--- a/1_Templated Entries/READY/Kracauer, Siegfried (Heitzman) template kt/Kracauer, Siegfried (Heitzman) template kt.docx
+++ b/1_Templated Entries/READY/Kracauer, Siegfried (Heitzman) template kt/Kracauer, Siegfried (Heitzman) template kt.docx
@@ -1,6 +1,6 @@
 
 <file path=word/document.xml><?xml version="1.0" encoding="utf-8"?>
-<w:document xmlns:wpc="http://schemas.microsoft.com/office/word/2010/wordprocessingCanvas" xmlns:mo="http://schemas.microsoft.com/office/mac/office/2008/main" xmlns:mc="http://schemas.openxmlformats.org/markup-compatibility/2006" xmlns:mv="urn:schemas-microsoft-com:mac:vml" xmlns:o="urn:schemas-microsoft-com:office:office" xmlns:r="http://schemas.openxmlformats.org/officeDocument/2006/relationships" xmlns:m="http://schemas.openxmlformats.org/officeDocument/2006/math" xmlns:v="urn:schemas-microsoft-com:vml" xmlns:wp14="http://schemas.microsoft.com/office/word/2010/wordprocessingDrawing" xmlns:wp="http://schemas.openxmlformats.org/drawingml/2006/wordprocessingDrawing" xmlns:w10="urn:schemas-microsoft-com:office:word" xmlns:w="http://schemas.openxmlformats.org/wordprocessingml/2006/main" xmlns:w14="http://schemas.microsoft.com/office/word/2010/wordml" xmlns:wpg="http://schemas.microsoft.com/office/word/2010/wordprocessingGroup" xmlns:wpi="http://schemas.microsoft.com/office/word/2010/wordprocessingInk" xmlns:wne="http://schemas.microsoft.com/office/word/2006/wordml" xmlns:wps="http://schemas.microsoft.com/office/word/2010/wordprocessingShape" mc:Ignorable="w14 wp14">
+<w:document xmlns:wpc="http://schemas.microsoft.com/office/word/2010/wordprocessingCanvas" xmlns:cx="http://schemas.microsoft.com/office/drawing/2014/chartex" xmlns:cx1="http://schemas.microsoft.com/office/drawing/2015/9/8/chartex" xmlns:mc="http://schemas.openxmlformats.org/markup-compatibility/2006" xmlns:o="urn:schemas-microsoft-com:office:office" xmlns:r="http://schemas.openxmlformats.org/officeDocument/2006/relationships" xmlns:m="http://schemas.openxmlformats.org/officeDocument/2006/math" xmlns:v="urn:schemas-microsoft-com:vml" xmlns:wp14="http://schemas.microsoft.com/office/word/2010/wordprocessingDrawing" xmlns:wp="http://schemas.openxmlformats.org/drawingml/2006/wordprocessingDrawing" xmlns:w10="urn:schemas-microsoft-com:office:word" xmlns:w="http://schemas.openxmlformats.org/wordprocessingml/2006/main" xmlns:w14="http://schemas.microsoft.com/office/word/2010/wordml" xmlns:w15="http://schemas.microsoft.com/office/word/2012/wordml" xmlns:w16se="http://schemas.microsoft.com/office/word/2015/wordml/symex" xmlns:wpg="http://schemas.microsoft.com/office/word/2010/wordprocessingGroup" xmlns:wpi="http://schemas.microsoft.com/office/word/2010/wordprocessingInk" xmlns:wne="http://schemas.microsoft.com/office/word/2006/wordml" xmlns:wps="http://schemas.microsoft.com/office/word/2010/wordprocessingShape" mc:Ignorable="w14 w15 w16se wp14">
   <w:body>
     <w:tbl>
       <w:tblPr>
@@ -327,6 +327,7 @@
             </w:placeholder>
             <w:text/>
           </w:sdtPr>
+          <w:sdtEndPr/>
           <w:sdtContent>
             <w:tc>
               <w:tcPr>
@@ -345,14 +346,14 @@
                 <w:proofErr w:type="spellStart"/>
                 <w:r>
                   <w:rPr>
-                    <w:rFonts w:eastAsia="ＭＳ 明朝" w:cs="Times New Roman"/>
+                    <w:rFonts w:eastAsia="MS Mincho" w:cs="Times New Roman"/>
                     <w:lang w:val="en-US" w:eastAsia="ja-JP"/>
                   </w:rPr>
                   <w:t>K</w:t>
                 </w:r>
                 <w:r>
                   <w:rPr>
-                    <w:rFonts w:eastAsia="ＭＳ 明朝" w:cs="Times New Roman"/>
+                    <w:rFonts w:eastAsia="MS Mincho" w:cs="Times New Roman"/>
                     <w:lang w:val="en-US" w:eastAsia="ja-JP"/>
                   </w:rPr>
                   <w:t>racauer</w:t>
@@ -360,10 +361,17 @@
                 <w:proofErr w:type="spellEnd"/>
                 <w:r>
                   <w:rPr>
-                    <w:rFonts w:eastAsia="ＭＳ 明朝" w:cs="Times New Roman"/>
+                    <w:rFonts w:eastAsia="MS Mincho" w:cs="Times New Roman"/>
                     <w:lang w:val="en-US" w:eastAsia="ja-JP"/>
                   </w:rPr>
-                  <w:t>, Siegfried (8 February 1889- 26 November 1966)</w:t>
+                  <w:t>, Siegfried (1889-</w:t>
+                </w:r>
+                <w:r>
+                  <w:rPr>
+                    <w:rFonts w:eastAsia="MS Mincho" w:cs="Times New Roman"/>
+                    <w:lang w:val="en-US" w:eastAsia="ja-JP"/>
+                  </w:rPr>
+                  <w:t>1966)</w:t>
                 </w:r>
               </w:p>
             </w:tc>
@@ -454,7 +462,13 @@
                 </w:r>
                 <w:proofErr w:type="spellEnd"/>
                 <w:r>
-                  <w:t xml:space="preserve"> was a German cultural critic and theorist.  He wrote film and cultural criticism for the </w:t>
+                  <w:t xml:space="preserve"> was a German cultural critic and theorist.</w:t>
+                </w:r>
+                <w:r>
+                  <w:t xml:space="preserve"> </w:t>
+                </w:r>
+                <w:r>
+                  <w:t xml:space="preserve">He wrote film and cultural criticism for the </w:t>
                 </w:r>
                 <w:r>
                   <w:rPr>
@@ -471,7 +485,25 @@
                 </w:r>
                 <w:proofErr w:type="spellEnd"/>
                 <w:r>
-                  <w:t xml:space="preserve"> in the 1920s and early 1930s.  From 1933-41 he was in exile in France, before moving to the United States.  He wrote criticism for various New York publications in the 1940s and 1950s.  His major works include </w:t>
+                  <w:t xml:space="preserve"> in the 1920s and early 1930s.</w:t>
+                </w:r>
+                <w:r>
+                  <w:t xml:space="preserve"> </w:t>
+                </w:r>
+                <w:r>
+                  <w:t>From 1933-41 he was in exile in France, before moving to the United States.</w:t>
+                </w:r>
+                <w:r>
+                  <w:t xml:space="preserve"> </w:t>
+                </w:r>
+                <w:r>
+                  <w:t>He wrote criticism for various New York publications in the 1940s and 1950s.</w:t>
+                </w:r>
+                <w:r>
+                  <w:t xml:space="preserve"> </w:t>
+                </w:r>
+                <w:r>
+                  <w:t xml:space="preserve">His major works include </w:t>
                 </w:r>
                 <w:r>
                   <w:rPr>
@@ -512,7 +544,10 @@
                   <w:t>History: The Last Things Before the Last</w:t>
                 </w:r>
                 <w:r>
-                  <w:t xml:space="preserve"> (1969).  </w:t>
+                  <w:t xml:space="preserve"> (1969).</w:t>
+                </w:r>
+                <w:r>
+                  <w:t xml:space="preserve"> </w:t>
                 </w:r>
                 <w:proofErr w:type="spellStart"/>
                 <w:r>
@@ -520,111 +555,22 @@
                 </w:r>
                 <w:proofErr w:type="spellEnd"/>
                 <w:r>
-                  <w:t xml:space="preserve"> is perhaps most famous for his essay “The Mass Ornament” (1927), an exploration of the relationship of the geometrical patterns produced by the Tiller Girls, precision dance troupes popular across Europe and the United States at the time, to contemporary economic and political realities.  </w:t>
-                </w:r>
-                <w:proofErr w:type="spellStart"/>
-                <w:r>
-                  <w:t>Kracauer</w:t>
-                </w:r>
-                <w:proofErr w:type="spellEnd"/>
-                <w:r>
-                  <w:t xml:space="preserve"> would later apply the notion of the mass ornament to both the mass displays of </w:t>
-                </w:r>
-                <w:proofErr w:type="spellStart"/>
-                <w:r>
-                  <w:t>Leni</w:t>
-                </w:r>
-                <w:proofErr w:type="spellEnd"/>
-                <w:r>
-                  <w:t xml:space="preserve"> Riefenstahl’s Nazi documentaries and the Hollywood musical spectaculars designed by choreographer Busby Berkeley.  After leaving Nazi Germany for the United States, </w:t>
-                </w:r>
-                <w:proofErr w:type="spellStart"/>
-                <w:r>
-                  <w:t>Kracauer</w:t>
-                </w:r>
-                <w:proofErr w:type="spellEnd"/>
-                <w:r>
-                  <w:t xml:space="preserve"> wrote his seminal text on German cinema, </w:t>
-                </w:r>
-                <w:r>
-                  <w:rPr>
-                    <w:i/>
-                  </w:rPr>
-                  <w:t xml:space="preserve">From </w:t>
-                </w:r>
-                <w:proofErr w:type="spellStart"/>
-                <w:r>
-                  <w:rPr>
-                    <w:i/>
-                  </w:rPr>
-                  <w:t>Caligari</w:t>
-                </w:r>
-                <w:proofErr w:type="spellEnd"/>
-                <w:r>
-                  <w:rPr>
-                    <w:i/>
-                  </w:rPr>
-                  <w:t xml:space="preserve"> to Hitler,</w:t>
-                </w:r>
-                <w:r>
-                  <w:t xml:space="preserve"> in which he views Weimar film through the lens of national psychology, finding in them a harbinger of the Nazi state.  In </w:t>
-                </w:r>
-                <w:r>
-                  <w:rPr>
-                    <w:i/>
-                  </w:rPr>
-                  <w:t>Theory of Film,</w:t>
-                </w:r>
-                <w:r>
-                  <w:t xml:space="preserve"> </w:t>
-                </w:r>
-                <w:proofErr w:type="spellStart"/>
-                <w:r>
-                  <w:t>Kracauer</w:t>
-                </w:r>
-                <w:proofErr w:type="spellEnd"/>
-                <w:r>
-                  <w:t xml:space="preserve">, seeing film as an extension of photography, argues for a cinema that operates in a realistic mode.  </w:t>
-                </w:r>
-                <w:proofErr w:type="spellStart"/>
-                <w:r>
-                  <w:t>Gerd</w:t>
-                </w:r>
-                <w:proofErr w:type="spellEnd"/>
-                <w:r>
-                  <w:t xml:space="preserve"> </w:t>
-                </w:r>
-                <w:proofErr w:type="spellStart"/>
-                <w:r>
-                  <w:t>Gemünden</w:t>
-                </w:r>
-                <w:proofErr w:type="spellEnd"/>
-                <w:r>
-                  <w:t xml:space="preserve"> and Johannes von </w:t>
-                </w:r>
-                <w:proofErr w:type="spellStart"/>
-                <w:r>
-                  <w:t>Moltke</w:t>
-                </w:r>
-                <w:proofErr w:type="spellEnd"/>
-                <w:r>
-                  <w:t xml:space="preserve"> have described </w:t>
-                </w:r>
-                <w:proofErr w:type="spellStart"/>
-                <w:r>
-                  <w:t>Kracauer’s</w:t>
-                </w:r>
-                <w:proofErr w:type="spellEnd"/>
-                <w:r>
-                  <w:t xml:space="preserve"> criticism as being that of the “medium shot,” resisting both close readings of works and abstract cultural criticism in favour of a middle distance where, as </w:t>
-                </w:r>
-                <w:proofErr w:type="spellStart"/>
-                <w:r>
-                  <w:t>Kracauer</w:t>
-                </w:r>
-                <w:proofErr w:type="spellEnd"/>
-                <w:r>
-                  <w:t xml:space="preserve"> put it, “ambiguity is of the essence.”  </w:t>
+                  <w:t xml:space="preserve"> is perhaps most famous for his essay </w:t>
+                </w:r>
+                <w:r>
+                  <w:t>‘</w:t>
+                </w:r>
+                <w:r>
+                  <w:t>The Mass Ornament</w:t>
+                </w:r>
+                <w:r>
+                  <w:t>’</w:t>
+                </w:r>
+                <w:r>
+                  <w:t xml:space="preserve"> (1927), an exploration of the relationship of the geometrical patterns produced by the Tiller Girls, precision dance troupes popular across Europe and the United States at the time, to contemporary eco</w:t>
+                </w:r>
+                <w:r>
+                  <w:t xml:space="preserve">nomic and political realities. </w:t>
                 </w:r>
               </w:p>
             </w:tc>
@@ -672,7 +618,13 @@
                     </w:r>
                     <w:proofErr w:type="spellEnd"/>
                     <w:r>
-                      <w:t xml:space="preserve"> was a German cultural critic and theorist.  He wrote film and cultural criticism for the </w:t>
+                      <w:t xml:space="preserve"> was a German cultural critic and theorist.</w:t>
+                    </w:r>
+                    <w:r>
+                      <w:t xml:space="preserve"> </w:t>
+                    </w:r>
+                    <w:r>
+                      <w:t xml:space="preserve">He wrote film and cultural criticism for the </w:t>
                     </w:r>
                     <w:r>
                       <w:rPr>
@@ -689,7 +641,25 @@
                     </w:r>
                     <w:proofErr w:type="spellEnd"/>
                     <w:r>
-                      <w:t xml:space="preserve"> in the 1920s and early 1930s.  From 1933-41 he was in exile in France, before moving to the United States.  He wrote criticism for various New York publications in the 1940s and 1950s.  His major works include </w:t>
+                      <w:t xml:space="preserve"> in the 1920s and early 1930s.</w:t>
+                    </w:r>
+                    <w:r>
+                      <w:t xml:space="preserve"> </w:t>
+                    </w:r>
+                    <w:r>
+                      <w:t>From 1933-41 he was in exile in France, before moving to the United States.</w:t>
+                    </w:r>
+                    <w:r>
+                      <w:t xml:space="preserve"> </w:t>
+                    </w:r>
+                    <w:r>
+                      <w:t>He wrote criticism for various New York publications in the 1940s and 1950s.</w:t>
+                    </w:r>
+                    <w:r>
+                      <w:t xml:space="preserve"> </w:t>
+                    </w:r>
+                    <w:r>
+                      <w:t xml:space="preserve">His major works include </w:t>
                     </w:r>
                     <w:r>
                       <w:rPr>
@@ -730,7 +700,10 @@
                       <w:t>History: The Last Things Before the Last</w:t>
                     </w:r>
                     <w:r>
-                      <w:t xml:space="preserve"> (1969).  </w:t>
+                      <w:t xml:space="preserve"> (1969).</w:t>
+                    </w:r>
+                    <w:r>
+                      <w:t xml:space="preserve"> </w:t>
                     </w:r>
                     <w:proofErr w:type="spellStart"/>
                     <w:r>
@@ -738,7 +711,22 @@
                     </w:r>
                     <w:proofErr w:type="spellEnd"/>
                     <w:r>
-                      <w:t xml:space="preserve"> is perhaps most famous for his essay “The Mass Ornament” (1927), an exploration of the relationship of the geometrical patterns produced by the Tiller Girls, precision dance troupes popular across Europe and the United States at the time, to contemporary economic and political realities.  </w:t>
+                      <w:t xml:space="preserve"> is perhaps most famous for his essay </w:t>
+                    </w:r>
+                    <w:r>
+                      <w:t>‘</w:t>
+                    </w:r>
+                    <w:r>
+                      <w:t>The Mass Ornament</w:t>
+                    </w:r>
+                    <w:r>
+                      <w:t>’</w:t>
+                    </w:r>
+                    <w:r>
+                      <w:t xml:space="preserve"> (1927), an exploration of the relationship of the geometrical patterns produced by the Tiller Girls, precision dance troupes popular across Europe and the United States at the time, to contemporary economic and political realities.</w:t>
+                    </w:r>
+                    <w:r>
+                      <w:t xml:space="preserve"> </w:t>
                     </w:r>
                     <w:proofErr w:type="spellStart"/>
                     <w:r>
@@ -754,7 +742,13 @@
                     </w:r>
                     <w:proofErr w:type="spellEnd"/>
                     <w:r>
-                      <w:t xml:space="preserve"> Riefenstahl’s Nazi documentaries and the Hollywood musical spectaculars designed by choreographer Busby Berkeley.  After leaving Nazi Germany for the United States, </w:t>
+                      <w:t xml:space="preserve"> Riefenstahl’s Nazi documentaries and the Hollywood musical spectaculars designed by choreographer Busby Berkeley.</w:t>
+                    </w:r>
+                    <w:r>
+                      <w:t xml:space="preserve"> </w:t>
+                    </w:r>
+                    <w:r>
+                      <w:t xml:space="preserve">After leaving Nazi Germany for the United States, </w:t>
                     </w:r>
                     <w:proofErr w:type="spellStart"/>
                     <w:r>
@@ -785,7 +779,13 @@
                       <w:t xml:space="preserve"> to Hitler,</w:t>
                     </w:r>
                     <w:r>
-                      <w:t xml:space="preserve"> in which he views Weimar film through the lens of national psychology, finding in them a harbinger of the Nazi state.  In </w:t>
+                      <w:t xml:space="preserve"> in which he views Weimar film through the lens of national psychology, finding in them a harbinger of the Nazi state.</w:t>
+                    </w:r>
+                    <w:r>
+                      <w:t xml:space="preserve"> </w:t>
+                    </w:r>
+                    <w:r>
+                      <w:t xml:space="preserve">In </w:t>
                     </w:r>
                     <w:r>
                       <w:rPr>
@@ -802,7 +802,10 @@
                     </w:r>
                     <w:proofErr w:type="spellEnd"/>
                     <w:r>
-                      <w:t xml:space="preserve">, seeing film as an extension of photography, argues for a cinema that operates in a realistic mode.  </w:t>
+                      <w:t>, seeing film as an extension of photography, argues for a cinema that operates in a realistic mode.</w:t>
+                    </w:r>
+                    <w:r>
+                      <w:t xml:space="preserve"> </w:t>
                     </w:r>
                     <w:proofErr w:type="spellStart"/>
                     <w:r>
@@ -837,8 +840,16 @@
                       <w:t xml:space="preserve"> criticism as being that of the </w:t>
                     </w:r>
                     <w:r>
-                      <w:lastRenderedPageBreak/>
-                      <w:t xml:space="preserve">“medium shot,” resisting both close readings of works and abstract cultural criticism in favour of a middle distance where, as </w:t>
+                      <w:t>‘</w:t>
+                    </w:r>
+                    <w:r>
+                      <w:t>medium shot</w:t>
+                    </w:r>
+                    <w:r>
+                      <w:t>’,</w:t>
+                    </w:r>
+                    <w:r>
+                      <w:t xml:space="preserve"> resisting both close readings of works and abstract cultural criticism in favour of a middle distance where, as </w:t>
                     </w:r>
                     <w:proofErr w:type="spellStart"/>
                     <w:r>
@@ -846,7 +857,16 @@
                     </w:r>
                     <w:proofErr w:type="spellEnd"/>
                     <w:r>
-                      <w:t xml:space="preserve"> put it, “ambiguity is of the essence.”  </w:t>
+                      <w:t xml:space="preserve"> put it, </w:t>
+                    </w:r>
+                    <w:r>
+                      <w:t>‘</w:t>
+                    </w:r>
+                    <w:r>
+                      <w:t>ambiguity is of the essence</w:t>
+                    </w:r>
+                    <w:r>
+                      <w:t xml:space="preserve">’. </w:t>
                     </w:r>
                   </w:p>
                 </w:tc>
@@ -865,7 +885,6 @@
               <w:rPr>
                 <w:u w:val="single"/>
               </w:rPr>
-              <w:lastRenderedPageBreak/>
               <w:t>Further reading</w:t>
             </w:r>
             <w:r>
@@ -883,13 +902,15 @@
             </w:sdtPr>
             <w:sdtEndPr/>
             <w:sdtContent>
-              <w:p/>
+              <w:bookmarkStart w:id="0" w:name="_GoBack" w:displacedByCustomXml="prev"/>
+              <w:bookmarkEnd w:id="0" w:displacedByCustomXml="prev"/>
               <w:p>
                 <w:sdt>
                   <w:sdtPr>
                     <w:id w:val="-779881798"/>
                     <w:citation/>
                   </w:sdtPr>
+                  <w:sdtEndPr/>
                   <w:sdtContent>
                     <w:r>
                       <w:fldChar w:fldCharType="begin"/>
@@ -916,13 +937,13 @@
                   </w:sdtContent>
                 </w:sdt>
               </w:p>
-              <w:p/>
               <w:p>
                 <w:sdt>
                   <w:sdtPr>
                     <w:id w:val="2069992457"/>
                     <w:citation/>
                   </w:sdtPr>
+                  <w:sdtEndPr/>
                   <w:sdtContent>
                     <w:r>
                       <w:fldChar w:fldCharType="begin"/>
@@ -949,8 +970,6 @@
                   </w:sdtContent>
                 </w:sdt>
               </w:p>
-              <w:bookmarkStart w:id="0" w:name="_GoBack" w:displacedByCustomXml="next"/>
-              <w:bookmarkEnd w:id="0" w:displacedByCustomXml="next"/>
             </w:sdtContent>
           </w:sdt>
         </w:tc>
@@ -958,7 +977,7 @@
     </w:tbl>
     <w:p/>
     <w:sectPr>
-      <w:headerReference w:type="default" r:id="rId9"/>
+      <w:headerReference w:type="default" r:id="rId8"/>
       <w:pgSz w:w="11906" w:h="16838"/>
       <w:pgMar w:top="1440" w:right="1440" w:bottom="1440" w:left="1440" w:header="708" w:footer="708" w:gutter="0"/>
       <w:cols w:space="708"/>
@@ -969,7 +988,7 @@
 </file>
 
 <file path=word/endnotes.xml><?xml version="1.0" encoding="utf-8"?>
-<w:endnotes xmlns:wpc="http://schemas.microsoft.com/office/word/2010/wordprocessingCanvas" xmlns:mo="http://schemas.microsoft.com/office/mac/office/2008/main" xmlns:mc="http://schemas.openxmlformats.org/markup-compatibility/2006" xmlns:mv="urn:schemas-microsoft-com:mac:vml" xmlns:o="urn:schemas-microsoft-com:office:office" xmlns:r="http://schemas.openxmlformats.org/officeDocument/2006/relationships" xmlns:m="http://schemas.openxmlformats.org/officeDocument/2006/math" xmlns:v="urn:schemas-microsoft-com:vml" xmlns:wp14="http://schemas.microsoft.com/office/word/2010/wordprocessingDrawing" xmlns:wp="http://schemas.openxmlformats.org/drawingml/2006/wordprocessingDrawing" xmlns:w10="urn:schemas-microsoft-com:office:word" xmlns:w="http://schemas.openxmlformats.org/wordprocessingml/2006/main" xmlns:w14="http://schemas.microsoft.com/office/word/2010/wordml" xmlns:wpg="http://schemas.microsoft.com/office/word/2010/wordprocessingGroup" xmlns:wpi="http://schemas.microsoft.com/office/word/2010/wordprocessingInk" xmlns:wne="http://schemas.microsoft.com/office/word/2006/wordml" xmlns:wps="http://schemas.microsoft.com/office/word/2010/wordprocessingShape" mc:Ignorable="w14 wp14">
+<w:endnotes xmlns:wpc="http://schemas.microsoft.com/office/word/2010/wordprocessingCanvas" xmlns:cx="http://schemas.microsoft.com/office/drawing/2014/chartex" xmlns:cx1="http://schemas.microsoft.com/office/drawing/2015/9/8/chartex" xmlns:mc="http://schemas.openxmlformats.org/markup-compatibility/2006" xmlns:o="urn:schemas-microsoft-com:office:office" xmlns:r="http://schemas.openxmlformats.org/officeDocument/2006/relationships" xmlns:m="http://schemas.openxmlformats.org/officeDocument/2006/math" xmlns:v="urn:schemas-microsoft-com:vml" xmlns:wp14="http://schemas.microsoft.com/office/word/2010/wordprocessingDrawing" xmlns:wp="http://schemas.openxmlformats.org/drawingml/2006/wordprocessingDrawing" xmlns:w10="urn:schemas-microsoft-com:office:word" xmlns:w="http://schemas.openxmlformats.org/wordprocessingml/2006/main" xmlns:w14="http://schemas.microsoft.com/office/word/2010/wordml" xmlns:w15="http://schemas.microsoft.com/office/word/2012/wordml" xmlns:w16se="http://schemas.microsoft.com/office/word/2015/wordml/symex" xmlns:wpg="http://schemas.microsoft.com/office/word/2010/wordprocessingGroup" xmlns:wpi="http://schemas.microsoft.com/office/word/2010/wordprocessingInk" xmlns:wne="http://schemas.microsoft.com/office/word/2006/wordml" xmlns:wps="http://schemas.microsoft.com/office/word/2010/wordprocessingShape" mc:Ignorable="w14 w15 w16se wp14">
   <w:endnote w:type="separator" w:id="-1">
     <w:p>
       <w:pPr>
@@ -994,7 +1013,7 @@
 </file>
 
 <file path=word/footnotes.xml><?xml version="1.0" encoding="utf-8"?>
-<w:footnotes xmlns:wpc="http://schemas.microsoft.com/office/word/2010/wordprocessingCanvas" xmlns:mo="http://schemas.microsoft.com/office/mac/office/2008/main" xmlns:mc="http://schemas.openxmlformats.org/markup-compatibility/2006" xmlns:mv="urn:schemas-microsoft-com:mac:vml" xmlns:o="urn:schemas-microsoft-com:office:office" xmlns:r="http://schemas.openxmlformats.org/officeDocument/2006/relationships" xmlns:m="http://schemas.openxmlformats.org/officeDocument/2006/math" xmlns:v="urn:schemas-microsoft-com:vml" xmlns:wp14="http://schemas.microsoft.com/office/word/2010/wordprocessingDrawing" xmlns:wp="http://schemas.openxmlformats.org/drawingml/2006/wordprocessingDrawing" xmlns:w10="urn:schemas-microsoft-com:office:word" xmlns:w="http://schemas.openxmlformats.org/wordprocessingml/2006/main" xmlns:w14="http://schemas.microsoft.com/office/word/2010/wordml" xmlns:wpg="http://schemas.microsoft.com/office/word/2010/wordprocessingGroup" xmlns:wpi="http://schemas.microsoft.com/office/word/2010/wordprocessingInk" xmlns:wne="http://schemas.microsoft.com/office/word/2006/wordml" xmlns:wps="http://schemas.microsoft.com/office/word/2010/wordprocessingShape" mc:Ignorable="w14 wp14">
+<w:footnotes xmlns:wpc="http://schemas.microsoft.com/office/word/2010/wordprocessingCanvas" xmlns:cx="http://schemas.microsoft.com/office/drawing/2014/chartex" xmlns:cx1="http://schemas.microsoft.com/office/drawing/2015/9/8/chartex" xmlns:mc="http://schemas.openxmlformats.org/markup-compatibility/2006" xmlns:o="urn:schemas-microsoft-com:office:office" xmlns:r="http://schemas.openxmlformats.org/officeDocument/2006/relationships" xmlns:m="http://schemas.openxmlformats.org/officeDocument/2006/math" xmlns:v="urn:schemas-microsoft-com:vml" xmlns:wp14="http://schemas.microsoft.com/office/word/2010/wordprocessingDrawing" xmlns:wp="http://schemas.openxmlformats.org/drawingml/2006/wordprocessingDrawing" xmlns:w10="urn:schemas-microsoft-com:office:word" xmlns:w="http://schemas.openxmlformats.org/wordprocessingml/2006/main" xmlns:w14="http://schemas.microsoft.com/office/word/2010/wordml" xmlns:w15="http://schemas.microsoft.com/office/word/2012/wordml" xmlns:w16se="http://schemas.microsoft.com/office/word/2015/wordml/symex" xmlns:wpg="http://schemas.microsoft.com/office/word/2010/wordprocessingGroup" xmlns:wpi="http://schemas.microsoft.com/office/word/2010/wordprocessingInk" xmlns:wne="http://schemas.microsoft.com/office/word/2006/wordml" xmlns:wps="http://schemas.microsoft.com/office/word/2010/wordprocessingShape" mc:Ignorable="w14 w15 w16se wp14">
   <w:footnote w:type="separator" w:id="-1">
     <w:p>
       <w:pPr>
@@ -1019,7 +1038,7 @@
 </file>
 
 <file path=word/header1.xml><?xml version="1.0" encoding="utf-8"?>
-<w:hdr xmlns:wpc="http://schemas.microsoft.com/office/word/2010/wordprocessingCanvas" xmlns:mo="http://schemas.microsoft.com/office/mac/office/2008/main" xmlns:mc="http://schemas.openxmlformats.org/markup-compatibility/2006" xmlns:mv="urn:schemas-microsoft-com:mac:vml" xmlns:o="urn:schemas-microsoft-com:office:office" xmlns:r="http://schemas.openxmlformats.org/officeDocument/2006/relationships" xmlns:m="http://schemas.openxmlformats.org/officeDocument/2006/math" xmlns:v="urn:schemas-microsoft-com:vml" xmlns:wp14="http://schemas.microsoft.com/office/word/2010/wordprocessingDrawing" xmlns:wp="http://schemas.openxmlformats.org/drawingml/2006/wordprocessingDrawing" xmlns:w10="urn:schemas-microsoft-com:office:word" xmlns:w="http://schemas.openxmlformats.org/wordprocessingml/2006/main" xmlns:w14="http://schemas.microsoft.com/office/word/2010/wordml" xmlns:wpg="http://schemas.microsoft.com/office/word/2010/wordprocessingGroup" xmlns:wpi="http://schemas.microsoft.com/office/word/2010/wordprocessingInk" xmlns:wne="http://schemas.microsoft.com/office/word/2006/wordml" xmlns:wps="http://schemas.microsoft.com/office/word/2010/wordprocessingShape" mc:Ignorable="w14 wp14">
+<w:hdr xmlns:wpc="http://schemas.microsoft.com/office/word/2010/wordprocessingCanvas" xmlns:cx="http://schemas.microsoft.com/office/drawing/2014/chartex" xmlns:cx1="http://schemas.microsoft.com/office/drawing/2015/9/8/chartex" xmlns:mc="http://schemas.openxmlformats.org/markup-compatibility/2006" xmlns:o="urn:schemas-microsoft-com:office:office" xmlns:r="http://schemas.openxmlformats.org/officeDocument/2006/relationships" xmlns:m="http://schemas.openxmlformats.org/officeDocument/2006/math" xmlns:v="urn:schemas-microsoft-com:vml" xmlns:wp14="http://schemas.microsoft.com/office/word/2010/wordprocessingDrawing" xmlns:wp="http://schemas.openxmlformats.org/drawingml/2006/wordprocessingDrawing" xmlns:w10="urn:schemas-microsoft-com:office:word" xmlns:w="http://schemas.openxmlformats.org/wordprocessingml/2006/main" xmlns:w14="http://schemas.microsoft.com/office/word/2010/wordml" xmlns:w15="http://schemas.microsoft.com/office/word/2012/wordml" xmlns:w16se="http://schemas.microsoft.com/office/word/2015/wordml/symex" xmlns:wpg="http://schemas.microsoft.com/office/word/2010/wordprocessingGroup" xmlns:wpi="http://schemas.microsoft.com/office/word/2010/wordprocessingInk" xmlns:wne="http://schemas.microsoft.com/office/word/2006/wordml" xmlns:wps="http://schemas.microsoft.com/office/word/2010/wordprocessingShape" mc:Ignorable="w14 w15 w16se wp14">
   <w:p>
     <w:pPr>
       <w:pStyle w:val="Header"/>
@@ -1063,8 +1082,8 @@
 </file>
 
 <file path=word/numbering.xml><?xml version="1.0" encoding="utf-8"?>
-<w:numbering xmlns:wpc="http://schemas.microsoft.com/office/word/2010/wordprocessingCanvas" xmlns:mo="http://schemas.microsoft.com/office/mac/office/2008/main" xmlns:mc="http://schemas.openxmlformats.org/markup-compatibility/2006" xmlns:mv="urn:schemas-microsoft-com:mac:vml" xmlns:o="urn:schemas-microsoft-com:office:office" xmlns:r="http://schemas.openxmlformats.org/officeDocument/2006/relationships" xmlns:m="http://schemas.openxmlformats.org/officeDocument/2006/math" xmlns:v="urn:schemas-microsoft-com:vml" xmlns:wp14="http://schemas.microsoft.com/office/word/2010/wordprocessingDrawing" xmlns:wp="http://schemas.openxmlformats.org/drawingml/2006/wordprocessingDrawing" xmlns:w10="urn:schemas-microsoft-com:office:word" xmlns:w="http://schemas.openxmlformats.org/wordprocessingml/2006/main" xmlns:w14="http://schemas.microsoft.com/office/word/2010/wordml" xmlns:wpg="http://schemas.microsoft.com/office/word/2010/wordprocessingGroup" xmlns:wpi="http://schemas.microsoft.com/office/word/2010/wordprocessingInk" xmlns:wne="http://schemas.microsoft.com/office/word/2006/wordml" xmlns:wps="http://schemas.microsoft.com/office/word/2010/wordprocessingShape" mc:Ignorable="w14 wp14">
-  <w:abstractNum w:abstractNumId="0">
+<w:numbering xmlns:wpc="http://schemas.microsoft.com/office/word/2010/wordprocessingCanvas" xmlns:cx="http://schemas.microsoft.com/office/drawing/2014/chartex" xmlns:cx1="http://schemas.microsoft.com/office/drawing/2015/9/8/chartex" xmlns:mc="http://schemas.openxmlformats.org/markup-compatibility/2006" xmlns:o="urn:schemas-microsoft-com:office:office" xmlns:r="http://schemas.openxmlformats.org/officeDocument/2006/relationships" xmlns:m="http://schemas.openxmlformats.org/officeDocument/2006/math" xmlns:v="urn:schemas-microsoft-com:vml" xmlns:wp14="http://schemas.microsoft.com/office/word/2010/wordprocessingDrawing" xmlns:wp="http://schemas.openxmlformats.org/drawingml/2006/wordprocessingDrawing" xmlns:w10="urn:schemas-microsoft-com:office:word" xmlns:w="http://schemas.openxmlformats.org/wordprocessingml/2006/main" xmlns:w14="http://schemas.microsoft.com/office/word/2010/wordml" xmlns:w15="http://schemas.microsoft.com/office/word/2012/wordml" xmlns:w16se="http://schemas.microsoft.com/office/word/2015/wordml/symex" xmlns:wpg="http://schemas.microsoft.com/office/word/2010/wordprocessingGroup" xmlns:wpi="http://schemas.microsoft.com/office/word/2010/wordprocessingInk" xmlns:wne="http://schemas.microsoft.com/office/word/2006/wordml" xmlns:wps="http://schemas.microsoft.com/office/word/2010/wordprocessingShape" mc:Ignorable="w14 w15 w16se wp14">
+  <w:abstractNum w:abstractNumId="0" w15:restartNumberingAfterBreak="0">
     <w:nsid w:val="FFFFFF7C"/>
     <w:multiLevelType w:val="singleLevel"/>
     <w:tmpl w:val="5CAEDC70"/>
@@ -1081,7 +1100,7 @@
       </w:pPr>
     </w:lvl>
   </w:abstractNum>
-  <w:abstractNum w:abstractNumId="1">
+  <w:abstractNum w:abstractNumId="1" w15:restartNumberingAfterBreak="0">
     <w:nsid w:val="FFFFFF7D"/>
     <w:multiLevelType w:val="singleLevel"/>
     <w:tmpl w:val="CB82AE52"/>
@@ -1098,7 +1117,7 @@
       </w:pPr>
     </w:lvl>
   </w:abstractNum>
-  <w:abstractNum w:abstractNumId="2">
+  <w:abstractNum w:abstractNumId="2" w15:restartNumberingAfterBreak="0">
     <w:nsid w:val="FFFFFF7E"/>
     <w:multiLevelType w:val="singleLevel"/>
     <w:tmpl w:val="EF18297C"/>
@@ -1115,7 +1134,7 @@
       </w:pPr>
     </w:lvl>
   </w:abstractNum>
-  <w:abstractNum w:abstractNumId="3">
+  <w:abstractNum w:abstractNumId="3" w15:restartNumberingAfterBreak="0">
     <w:nsid w:val="FFFFFF7F"/>
     <w:multiLevelType w:val="singleLevel"/>
     <w:tmpl w:val="7270D748"/>
@@ -1132,7 +1151,7 @@
       </w:pPr>
     </w:lvl>
   </w:abstractNum>
-  <w:abstractNum w:abstractNumId="4">
+  <w:abstractNum w:abstractNumId="4" w15:restartNumberingAfterBreak="0">
     <w:nsid w:val="FFFFFF80"/>
     <w:multiLevelType w:val="singleLevel"/>
     <w:tmpl w:val="BA6448E2"/>
@@ -1152,7 +1171,7 @@
       </w:rPr>
     </w:lvl>
   </w:abstractNum>
-  <w:abstractNum w:abstractNumId="5">
+  <w:abstractNum w:abstractNumId="5" w15:restartNumberingAfterBreak="0">
     <w:nsid w:val="FFFFFF81"/>
     <w:multiLevelType w:val="singleLevel"/>
     <w:tmpl w:val="AA261778"/>
@@ -1172,7 +1191,7 @@
       </w:rPr>
     </w:lvl>
   </w:abstractNum>
-  <w:abstractNum w:abstractNumId="6">
+  <w:abstractNum w:abstractNumId="6" w15:restartNumberingAfterBreak="0">
     <w:nsid w:val="FFFFFF82"/>
     <w:multiLevelType w:val="singleLevel"/>
     <w:tmpl w:val="81CAAE20"/>
@@ -1192,7 +1211,7 @@
       </w:rPr>
     </w:lvl>
   </w:abstractNum>
-  <w:abstractNum w:abstractNumId="7">
+  <w:abstractNum w:abstractNumId="7" w15:restartNumberingAfterBreak="0">
     <w:nsid w:val="FFFFFF83"/>
     <w:multiLevelType w:val="singleLevel"/>
     <w:tmpl w:val="85A80894"/>
@@ -1212,7 +1231,7 @@
       </w:rPr>
     </w:lvl>
   </w:abstractNum>
-  <w:abstractNum w:abstractNumId="8">
+  <w:abstractNum w:abstractNumId="8" w15:restartNumberingAfterBreak="0">
     <w:nsid w:val="FFFFFF88"/>
     <w:multiLevelType w:val="singleLevel"/>
     <w:tmpl w:val="41500A3A"/>
@@ -1229,7 +1248,7 @@
       </w:pPr>
     </w:lvl>
   </w:abstractNum>
-  <w:abstractNum w:abstractNumId="9">
+  <w:abstractNum w:abstractNumId="9" w15:restartNumberingAfterBreak="0">
     <w:nsid w:val="FFFFFF89"/>
     <w:multiLevelType w:val="singleLevel"/>
     <w:tmpl w:val="CEE47F98"/>
@@ -1249,7 +1268,7 @@
       </w:rPr>
     </w:lvl>
   </w:abstractNum>
-  <w:abstractNum w:abstractNumId="10">
+  <w:abstractNum w:abstractNumId="10" w15:restartNumberingAfterBreak="0">
     <w:nsid w:val="00380122"/>
     <w:multiLevelType w:val="hybridMultilevel"/>
     <w:tmpl w:val="3D4A8B66"/>
@@ -1400,7 +1419,7 @@
 </file>
 
 <file path=word/styles.xml><?xml version="1.0" encoding="utf-8"?>
-<w:styles xmlns:mc="http://schemas.openxmlformats.org/markup-compatibility/2006" xmlns:r="http://schemas.openxmlformats.org/officeDocument/2006/relationships" xmlns:w="http://schemas.openxmlformats.org/wordprocessingml/2006/main" xmlns:w14="http://schemas.microsoft.com/office/word/2010/wordml" mc:Ignorable="w14">
+<w:styles xmlns:mc="http://schemas.openxmlformats.org/markup-compatibility/2006" xmlns:r="http://schemas.openxmlformats.org/officeDocument/2006/relationships" xmlns:w="http://schemas.openxmlformats.org/wordprocessingml/2006/main" xmlns:w14="http://schemas.microsoft.com/office/word/2010/wordml" xmlns:w15="http://schemas.microsoft.com/office/word/2012/wordml" xmlns:w16se="http://schemas.microsoft.com/office/word/2015/wordml/symex" mc:Ignorable="w14 w15 w16se">
   <w:docDefaults>
     <w:rPrDefault>
       <w:rPr>
@@ -1416,209 +1435,369 @@
       </w:pPr>
     </w:pPrDefault>
   </w:docDefaults>
-  <w:latentStyles w:defLockedState="0" w:defUIPriority="99" w:defSemiHidden="1" w:defUnhideWhenUsed="0" w:defQFormat="0" w:count="276">
-    <w:lsdException w:name="Normal" w:semiHidden="0" w:uiPriority="0" w:qFormat="1"/>
-    <w:lsdException w:name="heading 1" w:semiHidden="0" w:uiPriority="9" w:qFormat="1"/>
-    <w:lsdException w:name="heading 2" w:uiPriority="9" w:unhideWhenUsed="1" w:qFormat="1"/>
-    <w:lsdException w:name="heading 3" w:uiPriority="9" w:unhideWhenUsed="1" w:qFormat="1"/>
-    <w:lsdException w:name="heading 4" w:uiPriority="9" w:unhideWhenUsed="1" w:qFormat="1"/>
-    <w:lsdException w:name="heading 5" w:uiPriority="9" w:unhideWhenUsed="1" w:qFormat="1"/>
-    <w:lsdException w:name="heading 6" w:uiPriority="9" w:unhideWhenUsed="1" w:qFormat="1"/>
-    <w:lsdException w:name="heading 7" w:uiPriority="9" w:unhideWhenUsed="1" w:qFormat="1"/>
-    <w:lsdException w:name="heading 8" w:uiPriority="9" w:unhideWhenUsed="1" w:qFormat="1"/>
-    <w:lsdException w:name="heading 9" w:uiPriority="9" w:unhideWhenUsed="1" w:qFormat="1"/>
-    <w:lsdException w:name="toc 1" w:uiPriority="39" w:unhideWhenUsed="1"/>
-    <w:lsdException w:name="toc 2" w:uiPriority="39" w:unhideWhenUsed="1"/>
-    <w:lsdException w:name="toc 3" w:uiPriority="39" w:unhideWhenUsed="1"/>
-    <w:lsdException w:name="toc 4" w:uiPriority="39" w:unhideWhenUsed="1"/>
-    <w:lsdException w:name="toc 5" w:uiPriority="39" w:unhideWhenUsed="1"/>
-    <w:lsdException w:name="toc 6" w:uiPriority="39" w:unhideWhenUsed="1"/>
-    <w:lsdException w:name="toc 7" w:uiPriority="39" w:unhideWhenUsed="1"/>
-    <w:lsdException w:name="toc 8" w:uiPriority="39" w:unhideWhenUsed="1"/>
-    <w:lsdException w:name="toc 9" w:uiPriority="39" w:unhideWhenUsed="1"/>
-    <w:lsdException w:name="Normal Indent" w:unhideWhenUsed="1"/>
-    <w:lsdException w:name="header" w:unhideWhenUsed="1"/>
-    <w:lsdException w:name="footer" w:unhideWhenUsed="1"/>
-    <w:lsdException w:name="caption" w:uiPriority="35" w:qFormat="1"/>
-    <w:lsdException w:name="List" w:unhideWhenUsed="1"/>
-    <w:lsdException w:name="List 2" w:unhideWhenUsed="1"/>
-    <w:lsdException w:name="List 3" w:unhideWhenUsed="1"/>
-    <w:lsdException w:name="List 4" w:unhideWhenUsed="1"/>
-    <w:lsdException w:name="List 5" w:unhideWhenUsed="1"/>
-    <w:lsdException w:name="Title" w:uiPriority="10" w:qFormat="1"/>
-    <w:lsdException w:name="Default Paragraph Font" w:uiPriority="1" w:unhideWhenUsed="1"/>
+  <w:latentStyles w:defLockedState="0" w:defUIPriority="99" w:defSemiHidden="0" w:defUnhideWhenUsed="0" w:defQFormat="0" w:count="371">
+    <w:lsdException w:name="Normal" w:uiPriority="0" w:qFormat="1"/>
+    <w:lsdException w:name="heading 1" w:uiPriority="9" w:qFormat="1"/>
+    <w:lsdException w:name="heading 2" w:semiHidden="1" w:uiPriority="9" w:unhideWhenUsed="1" w:qFormat="1"/>
+    <w:lsdException w:name="heading 3" w:semiHidden="1" w:uiPriority="9" w:unhideWhenUsed="1" w:qFormat="1"/>
+    <w:lsdException w:name="heading 4" w:semiHidden="1" w:uiPriority="9" w:unhideWhenUsed="1" w:qFormat="1"/>
+    <w:lsdException w:name="heading 5" w:semiHidden="1" w:uiPriority="9" w:unhideWhenUsed="1" w:qFormat="1"/>
+    <w:lsdException w:name="heading 6" w:semiHidden="1" w:uiPriority="9" w:unhideWhenUsed="1" w:qFormat="1"/>
+    <w:lsdException w:name="heading 7" w:semiHidden="1" w:uiPriority="9" w:unhideWhenUsed="1" w:qFormat="1"/>
+    <w:lsdException w:name="heading 8" w:semiHidden="1" w:uiPriority="9" w:unhideWhenUsed="1" w:qFormat="1"/>
+    <w:lsdException w:name="heading 9" w:semiHidden="1" w:uiPriority="9" w:unhideWhenUsed="1" w:qFormat="1"/>
+    <w:lsdException w:name="index 1" w:semiHidden="1" w:unhideWhenUsed="1"/>
+    <w:lsdException w:name="index 2" w:semiHidden="1"/>
+    <w:lsdException w:name="index 3" w:semiHidden="1"/>
+    <w:lsdException w:name="index 4" w:semiHidden="1"/>
+    <w:lsdException w:name="index 5" w:semiHidden="1"/>
+    <w:lsdException w:name="index 6" w:semiHidden="1"/>
+    <w:lsdException w:name="index 7" w:semiHidden="1" w:unhideWhenUsed="1"/>
+    <w:lsdException w:name="index 8" w:semiHidden="1" w:unhideWhenUsed="1"/>
+    <w:lsdException w:name="index 9" w:semiHidden="1" w:unhideWhenUsed="1"/>
+    <w:lsdException w:name="toc 1" w:semiHidden="1" w:uiPriority="39" w:unhideWhenUsed="1"/>
+    <w:lsdException w:name="toc 2" w:semiHidden="1" w:uiPriority="39" w:unhideWhenUsed="1"/>
+    <w:lsdException w:name="toc 3" w:semiHidden="1" w:uiPriority="39" w:unhideWhenUsed="1"/>
+    <w:lsdException w:name="toc 4" w:semiHidden="1" w:uiPriority="39" w:unhideWhenUsed="1"/>
+    <w:lsdException w:name="toc 5" w:semiHidden="1" w:uiPriority="39" w:unhideWhenUsed="1"/>
+    <w:lsdException w:name="toc 6" w:semiHidden="1" w:uiPriority="39" w:unhideWhenUsed="1"/>
+    <w:lsdException w:name="toc 7" w:semiHidden="1" w:uiPriority="39" w:unhideWhenUsed="1"/>
+    <w:lsdException w:name="toc 8" w:semiHidden="1" w:uiPriority="39" w:unhideWhenUsed="1"/>
+    <w:lsdException w:name="toc 9" w:semiHidden="1" w:uiPriority="39" w:unhideWhenUsed="1"/>
+    <w:lsdException w:name="Normal Indent" w:semiHidden="1" w:unhideWhenUsed="1"/>
+    <w:lsdException w:name="footnote text" w:semiHidden="1" w:unhideWhenUsed="1"/>
+    <w:lsdException w:name="annotation text" w:semiHidden="1" w:unhideWhenUsed="1"/>
+    <w:lsdException w:name="header" w:semiHidden="1" w:unhideWhenUsed="1"/>
+    <w:lsdException w:name="footer" w:semiHidden="1" w:unhideWhenUsed="1"/>
+    <w:lsdException w:name="index heading" w:semiHidden="1" w:unhideWhenUsed="1"/>
+    <w:lsdException w:name="caption" w:semiHidden="1" w:uiPriority="35" w:unhideWhenUsed="1" w:qFormat="1"/>
+    <w:lsdException w:name="table of figures" w:semiHidden="1" w:unhideWhenUsed="1"/>
+    <w:lsdException w:name="envelope address" w:semiHidden="1" w:unhideWhenUsed="1"/>
+    <w:lsdException w:name="envelope return" w:semiHidden="1" w:unhideWhenUsed="1"/>
+    <w:lsdException w:name="footnote reference" w:semiHidden="1" w:unhideWhenUsed="1"/>
+    <w:lsdException w:name="annotation reference" w:semiHidden="1" w:unhideWhenUsed="1"/>
+    <w:lsdException w:name="line number" w:semiHidden="1" w:unhideWhenUsed="1"/>
+    <w:lsdException w:name="page number" w:semiHidden="1" w:unhideWhenUsed="1"/>
+    <w:lsdException w:name="endnote reference" w:semiHidden="1" w:unhideWhenUsed="1"/>
+    <w:lsdException w:name="endnote text" w:semiHidden="1" w:unhideWhenUsed="1"/>
+    <w:lsdException w:name="table of authorities" w:semiHidden="1" w:unhideWhenUsed="1"/>
+    <w:lsdException w:name="macro" w:semiHidden="1" w:unhideWhenUsed="1"/>
+    <w:lsdException w:name="toa heading" w:semiHidden="1" w:unhideWhenUsed="1"/>
+    <w:lsdException w:name="List" w:semiHidden="1" w:unhideWhenUsed="1"/>
+    <w:lsdException w:name="List Bullet" w:semiHidden="1" w:unhideWhenUsed="1"/>
+    <w:lsdException w:name="List Number" w:semiHidden="1" w:unhideWhenUsed="1"/>
+    <w:lsdException w:name="List 2" w:semiHidden="1" w:unhideWhenUsed="1"/>
+    <w:lsdException w:name="List 3" w:semiHidden="1" w:unhideWhenUsed="1"/>
+    <w:lsdException w:name="List 4" w:semiHidden="1" w:unhideWhenUsed="1"/>
+    <w:lsdException w:name="List 5" w:semiHidden="1" w:unhideWhenUsed="1"/>
+    <w:lsdException w:name="List Bullet 2" w:semiHidden="1" w:unhideWhenUsed="1"/>
+    <w:lsdException w:name="List Bullet 3" w:semiHidden="1" w:unhideWhenUsed="1"/>
+    <w:lsdException w:name="List Bullet 4" w:semiHidden="1" w:unhideWhenUsed="1"/>
+    <w:lsdException w:name="List Bullet 5" w:semiHidden="1" w:unhideWhenUsed="1"/>
+    <w:lsdException w:name="List Number 2" w:semiHidden="1"/>
+    <w:lsdException w:name="List Number 3" w:semiHidden="1" w:unhideWhenUsed="1"/>
+    <w:lsdException w:name="List Number 4" w:semiHidden="1" w:unhideWhenUsed="1"/>
+    <w:lsdException w:name="List Number 5" w:semiHidden="1"/>
+    <w:lsdException w:name="Title" w:semiHidden="1" w:uiPriority="10" w:qFormat="1"/>
+    <w:lsdException w:name="Closing" w:semiHidden="1" w:unhideWhenUsed="1"/>
+    <w:lsdException w:name="Signature" w:semiHidden="1" w:unhideWhenUsed="1"/>
+    <w:lsdException w:name="Default Paragraph Font" w:semiHidden="1" w:uiPriority="1" w:unhideWhenUsed="1"/>
+    <w:lsdException w:name="Body Text" w:semiHidden="1" w:unhideWhenUsed="1"/>
+    <w:lsdException w:name="Body Text Indent" w:semiHidden="1" w:unhideWhenUsed="1"/>
+    <w:lsdException w:name="List Continue" w:semiHidden="1" w:unhideWhenUsed="1"/>
+    <w:lsdException w:name="List Continue 2" w:semiHidden="1" w:unhideWhenUsed="1"/>
+    <w:lsdException w:name="List Continue 3" w:semiHidden="1" w:unhideWhenUsed="1"/>
+    <w:lsdException w:name="List Continue 4" w:semiHidden="1" w:unhideWhenUsed="1"/>
+    <w:lsdException w:name="List Continue 5" w:semiHidden="1" w:unhideWhenUsed="1"/>
+    <w:lsdException w:name="Message Header" w:semiHidden="1" w:unhideWhenUsed="1"/>
     <w:lsdException w:name="Subtitle" w:uiPriority="11" w:qFormat="1"/>
+    <w:lsdException w:name="Salutation" w:semiHidden="1" w:unhideWhenUsed="1"/>
+    <w:lsdException w:name="Date" w:semiHidden="1" w:unhideWhenUsed="1"/>
+    <w:lsdException w:name="Body Text First Indent" w:semiHidden="1" w:unhideWhenUsed="1"/>
+    <w:lsdException w:name="Body Text First Indent 2" w:semiHidden="1" w:unhideWhenUsed="1"/>
+    <w:lsdException w:name="Note Heading" w:semiHidden="1" w:unhideWhenUsed="1"/>
+    <w:lsdException w:name="Body Text 2" w:semiHidden="1" w:unhideWhenUsed="1"/>
+    <w:lsdException w:name="Body Text 3" w:semiHidden="1" w:unhideWhenUsed="1"/>
+    <w:lsdException w:name="Body Text Indent 2" w:semiHidden="1" w:unhideWhenUsed="1"/>
+    <w:lsdException w:name="Body Text Indent 3" w:semiHidden="1"/>
+    <w:lsdException w:name="Block Text" w:semiHidden="1"/>
+    <w:lsdException w:name="Hyperlink" w:semiHidden="1"/>
+    <w:lsdException w:name="FollowedHyperlink" w:semiHidden="1"/>
     <w:lsdException w:name="Strong" w:uiPriority="22" w:qFormat="1"/>
     <w:lsdException w:name="Emphasis" w:uiPriority="20" w:qFormat="1"/>
-    <w:lsdException w:name="HTML Top of Form" w:unhideWhenUsed="1"/>
-    <w:lsdException w:name="HTML Bottom of Form" w:unhideWhenUsed="1"/>
-    <w:lsdException w:name="Normal Table" w:unhideWhenUsed="1"/>
-    <w:lsdException w:name="No List" w:unhideWhenUsed="1"/>
-    <w:lsdException w:name="Outline List 1" w:unhideWhenUsed="1"/>
-    <w:lsdException w:name="Outline List 2" w:unhideWhenUsed="1"/>
-    <w:lsdException w:name="Outline List 3" w:unhideWhenUsed="1"/>
-    <w:lsdException w:name="Table Simple 1" w:unhideWhenUsed="1"/>
-    <w:lsdException w:name="Table Simple 2" w:unhideWhenUsed="1"/>
-    <w:lsdException w:name="Table Simple 3" w:unhideWhenUsed="1"/>
-    <w:lsdException w:name="Table Classic 1" w:unhideWhenUsed="1"/>
-    <w:lsdException w:name="Table Classic 2" w:unhideWhenUsed="1"/>
-    <w:lsdException w:name="Table Classic 3" w:unhideWhenUsed="1"/>
-    <w:lsdException w:name="Table Classic 4" w:unhideWhenUsed="1"/>
-    <w:lsdException w:name="Table Colorful 1" w:unhideWhenUsed="1"/>
-    <w:lsdException w:name="Table Colorful 2" w:unhideWhenUsed="1"/>
-    <w:lsdException w:name="Table Colorful 3" w:unhideWhenUsed="1"/>
-    <w:lsdException w:name="Table Columns 1" w:unhideWhenUsed="1"/>
-    <w:lsdException w:name="Table Columns 2" w:unhideWhenUsed="1"/>
-    <w:lsdException w:name="Table Columns 3" w:unhideWhenUsed="1"/>
-    <w:lsdException w:name="Table Columns 4" w:unhideWhenUsed="1"/>
-    <w:lsdException w:name="Table Columns 5" w:unhideWhenUsed="1"/>
-    <w:lsdException w:name="Table Grid 1" w:unhideWhenUsed="1"/>
-    <w:lsdException w:name="Table Grid 2" w:unhideWhenUsed="1"/>
-    <w:lsdException w:name="Table Grid 3" w:unhideWhenUsed="1"/>
-    <w:lsdException w:name="Table Grid 4" w:unhideWhenUsed="1"/>
-    <w:lsdException w:name="Table Grid 5" w:unhideWhenUsed="1"/>
-    <w:lsdException w:name="Table Grid 6" w:unhideWhenUsed="1"/>
-    <w:lsdException w:name="Table Grid 7" w:unhideWhenUsed="1"/>
-    <w:lsdException w:name="Table Grid 8" w:unhideWhenUsed="1"/>
-    <w:lsdException w:name="Table List 1" w:unhideWhenUsed="1"/>
-    <w:lsdException w:name="Table List 2" w:unhideWhenUsed="1"/>
-    <w:lsdException w:name="Table List 3" w:unhideWhenUsed="1"/>
-    <w:lsdException w:name="Table List 4" w:unhideWhenUsed="1"/>
-    <w:lsdException w:name="Table List 5" w:unhideWhenUsed="1"/>
-    <w:lsdException w:name="Table List 6" w:unhideWhenUsed="1"/>
-    <w:lsdException w:name="Table List 7" w:unhideWhenUsed="1"/>
-    <w:lsdException w:name="Table List 8" w:unhideWhenUsed="1"/>
-    <w:lsdException w:name="Table 3D effects 1" w:unhideWhenUsed="1"/>
-    <w:lsdException w:name="Table 3D effects 2" w:unhideWhenUsed="1"/>
-    <w:lsdException w:name="Table 3D effects 3" w:unhideWhenUsed="1"/>
-    <w:lsdException w:name="Table Contemporary" w:unhideWhenUsed="1"/>
-    <w:lsdException w:name="Table Elegant" w:unhideWhenUsed="1"/>
-    <w:lsdException w:name="Table Professional" w:unhideWhenUsed="1"/>
-    <w:lsdException w:name="Table Subtle 1" w:unhideWhenUsed="1"/>
-    <w:lsdException w:name="Table Subtle 2" w:unhideWhenUsed="1"/>
-    <w:lsdException w:name="Table Web 1" w:unhideWhenUsed="1"/>
-    <w:lsdException w:name="Table Web 2" w:unhideWhenUsed="1"/>
-    <w:lsdException w:name="Table Web 3" w:unhideWhenUsed="1"/>
-    <w:lsdException w:name="Table Grid" w:semiHidden="0" w:uiPriority="39"/>
-    <w:lsdException w:name="Table Theme" w:unhideWhenUsed="1"/>
-    <w:lsdException w:name="Note Level 1" w:semiHidden="0"/>
-    <w:lsdException w:name="Note Level 2" w:semiHidden="0"/>
-    <w:lsdException w:name="Note Level 3" w:semiHidden="0"/>
-    <w:lsdException w:name="Note Level 4" w:semiHidden="0"/>
-    <w:lsdException w:name="Note Level 5" w:semiHidden="0"/>
-    <w:lsdException w:name="Note Level 6" w:semiHidden="0"/>
-    <w:lsdException w:name="Note Level 7" w:semiHidden="0"/>
-    <w:lsdException w:name="Note Level 8" w:semiHidden="0"/>
-    <w:lsdException w:name="Note Level 9" w:semiHidden="0"/>
+    <w:lsdException w:name="Document Map" w:semiHidden="1" w:unhideWhenUsed="1"/>
+    <w:lsdException w:name="Plain Text" w:semiHidden="1" w:unhideWhenUsed="1"/>
+    <w:lsdException w:name="E-mail Signature" w:semiHidden="1" w:unhideWhenUsed="1"/>
+    <w:lsdException w:name="HTML Top of Form" w:semiHidden="1" w:unhideWhenUsed="1"/>
+    <w:lsdException w:name="HTML Bottom of Form" w:semiHidden="1" w:unhideWhenUsed="1"/>
+    <w:lsdException w:name="Normal (Web)" w:semiHidden="1" w:unhideWhenUsed="1"/>
+    <w:lsdException w:name="HTML Acronym" w:semiHidden="1" w:unhideWhenUsed="1"/>
+    <w:lsdException w:name="HTML Address" w:semiHidden="1" w:unhideWhenUsed="1"/>
+    <w:lsdException w:name="HTML Cite" w:semiHidden="1" w:unhideWhenUsed="1"/>
+    <w:lsdException w:name="HTML Code" w:semiHidden="1" w:unhideWhenUsed="1"/>
+    <w:lsdException w:name="HTML Definition" w:semiHidden="1" w:unhideWhenUsed="1"/>
+    <w:lsdException w:name="HTML Keyboard" w:semiHidden="1" w:unhideWhenUsed="1"/>
+    <w:lsdException w:name="HTML Preformatted" w:semiHidden="1" w:unhideWhenUsed="1"/>
+    <w:lsdException w:name="HTML Sample" w:semiHidden="1" w:unhideWhenUsed="1"/>
+    <w:lsdException w:name="HTML Typewriter" w:semiHidden="1" w:unhideWhenUsed="1"/>
+    <w:lsdException w:name="HTML Variable" w:semiHidden="1" w:unhideWhenUsed="1"/>
+    <w:lsdException w:name="Normal Table" w:semiHidden="1" w:unhideWhenUsed="1"/>
+    <w:lsdException w:name="annotation subject" w:semiHidden="1" w:unhideWhenUsed="1"/>
+    <w:lsdException w:name="No List" w:semiHidden="1" w:unhideWhenUsed="1"/>
+    <w:lsdException w:name="Outline List 1" w:semiHidden="1" w:unhideWhenUsed="1"/>
+    <w:lsdException w:name="Outline List 2" w:semiHidden="1" w:unhideWhenUsed="1"/>
+    <w:lsdException w:name="Outline List 3" w:semiHidden="1" w:unhideWhenUsed="1"/>
+    <w:lsdException w:name="Table Simple 1" w:semiHidden="1" w:unhideWhenUsed="1"/>
+    <w:lsdException w:name="Table Simple 2" w:semiHidden="1" w:unhideWhenUsed="1"/>
+    <w:lsdException w:name="Table Simple 3" w:semiHidden="1" w:unhideWhenUsed="1"/>
+    <w:lsdException w:name="Table Classic 1" w:semiHidden="1" w:unhideWhenUsed="1"/>
+    <w:lsdException w:name="Table Classic 2" w:semiHidden="1" w:unhideWhenUsed="1"/>
+    <w:lsdException w:name="Table Classic 3" w:semiHidden="1" w:unhideWhenUsed="1"/>
+    <w:lsdException w:name="Table Classic 4" w:semiHidden="1" w:unhideWhenUsed="1"/>
+    <w:lsdException w:name="Table Colorful 1" w:semiHidden="1" w:unhideWhenUsed="1"/>
+    <w:lsdException w:name="Table Colorful 2" w:semiHidden="1" w:unhideWhenUsed="1"/>
+    <w:lsdException w:name="Table Colorful 3" w:semiHidden="1" w:unhideWhenUsed="1"/>
+    <w:lsdException w:name="Table Columns 1" w:semiHidden="1" w:unhideWhenUsed="1"/>
+    <w:lsdException w:name="Table Columns 2" w:semiHidden="1" w:unhideWhenUsed="1"/>
+    <w:lsdException w:name="Table Columns 3" w:semiHidden="1" w:unhideWhenUsed="1"/>
+    <w:lsdException w:name="Table Columns 4" w:semiHidden="1" w:unhideWhenUsed="1"/>
+    <w:lsdException w:name="Table Columns 5" w:semiHidden="1" w:unhideWhenUsed="1"/>
+    <w:lsdException w:name="Table Grid 1" w:semiHidden="1" w:unhideWhenUsed="1"/>
+    <w:lsdException w:name="Table Grid 2" w:semiHidden="1" w:unhideWhenUsed="1"/>
+    <w:lsdException w:name="Table Grid 3" w:semiHidden="1" w:unhideWhenUsed="1"/>
+    <w:lsdException w:name="Table Grid 4" w:semiHidden="1" w:unhideWhenUsed="1"/>
+    <w:lsdException w:name="Table Grid 5" w:semiHidden="1" w:unhideWhenUsed="1"/>
+    <w:lsdException w:name="Table Grid 6" w:semiHidden="1" w:unhideWhenUsed="1"/>
+    <w:lsdException w:name="Table Grid 7" w:semiHidden="1" w:unhideWhenUsed="1"/>
+    <w:lsdException w:name="Table Grid 8" w:semiHidden="1" w:unhideWhenUsed="1"/>
+    <w:lsdException w:name="Table List 1" w:semiHidden="1" w:unhideWhenUsed="1"/>
+    <w:lsdException w:name="Table List 2" w:semiHidden="1" w:unhideWhenUsed="1"/>
+    <w:lsdException w:name="Table List 3" w:semiHidden="1" w:unhideWhenUsed="1"/>
+    <w:lsdException w:name="Table List 4" w:semiHidden="1" w:unhideWhenUsed="1"/>
+    <w:lsdException w:name="Table List 5" w:semiHidden="1" w:unhideWhenUsed="1"/>
+    <w:lsdException w:name="Table List 6" w:semiHidden="1" w:unhideWhenUsed="1"/>
+    <w:lsdException w:name="Table List 7" w:semiHidden="1" w:unhideWhenUsed="1"/>
+    <w:lsdException w:name="Table List 8" w:semiHidden="1" w:unhideWhenUsed="1"/>
+    <w:lsdException w:name="Table 3D effects 1" w:semiHidden="1" w:unhideWhenUsed="1"/>
+    <w:lsdException w:name="Table 3D effects 2" w:semiHidden="1" w:unhideWhenUsed="1"/>
+    <w:lsdException w:name="Table 3D effects 3" w:semiHidden="1" w:unhideWhenUsed="1"/>
+    <w:lsdException w:name="Table Contemporary" w:semiHidden="1" w:unhideWhenUsed="1"/>
+    <w:lsdException w:name="Table Elegant" w:semiHidden="1" w:unhideWhenUsed="1"/>
+    <w:lsdException w:name="Table Professional" w:semiHidden="1" w:unhideWhenUsed="1"/>
+    <w:lsdException w:name="Table Subtle 1" w:semiHidden="1" w:unhideWhenUsed="1"/>
+    <w:lsdException w:name="Table Subtle 2" w:semiHidden="1" w:unhideWhenUsed="1"/>
+    <w:lsdException w:name="Table Web 1" w:semiHidden="1" w:unhideWhenUsed="1"/>
+    <w:lsdException w:name="Table Web 2" w:semiHidden="1" w:unhideWhenUsed="1"/>
+    <w:lsdException w:name="Table Web 3" w:semiHidden="1" w:unhideWhenUsed="1"/>
+    <w:lsdException w:name="Balloon Text" w:semiHidden="1" w:unhideWhenUsed="1"/>
+    <w:lsdException w:name="Table Grid" w:uiPriority="39"/>
+    <w:lsdException w:name="Table Theme" w:semiHidden="1" w:unhideWhenUsed="1"/>
+    <w:lsdException w:name="Placeholder Text" w:semiHidden="1"/>
     <w:lsdException w:name="No Spacing" w:uiPriority="1" w:qFormat="1"/>
-    <w:lsdException w:name="Light Shading" w:semiHidden="0" w:uiPriority="60"/>
-    <w:lsdException w:name="Light List" w:semiHidden="0" w:uiPriority="61"/>
-    <w:lsdException w:name="Light Grid" w:semiHidden="0" w:uiPriority="62"/>
-    <w:lsdException w:name="Medium Shading 1" w:semiHidden="0" w:uiPriority="63"/>
-    <w:lsdException w:name="Medium Shading 2" w:semiHidden="0" w:uiPriority="64"/>
-    <w:lsdException w:name="Medium List 1" w:semiHidden="0" w:uiPriority="65"/>
-    <w:lsdException w:name="Medium List 2" w:semiHidden="0" w:uiPriority="66"/>
-    <w:lsdException w:name="Medium Grid 1" w:semiHidden="0" w:uiPriority="67"/>
-    <w:lsdException w:name="Medium Grid 2" w:semiHidden="0" w:uiPriority="68"/>
-    <w:lsdException w:name="Medium Grid 3" w:semiHidden="0" w:uiPriority="69"/>
-    <w:lsdException w:name="Dark List" w:semiHidden="0" w:uiPriority="70"/>
-    <w:lsdException w:name="Colorful Shading" w:semiHidden="0" w:uiPriority="71"/>
-    <w:lsdException w:name="Colorful List" w:semiHidden="0" w:uiPriority="72"/>
-    <w:lsdException w:name="Colorful Grid" w:semiHidden="0" w:uiPriority="73"/>
-    <w:lsdException w:name="Light Shading Accent 1" w:semiHidden="0" w:uiPriority="60"/>
-    <w:lsdException w:name="Light List Accent 1" w:semiHidden="0" w:uiPriority="61"/>
-    <w:lsdException w:name="Light Grid Accent 1" w:semiHidden="0" w:uiPriority="62"/>
-    <w:lsdException w:name="Medium Shading 1 Accent 1" w:semiHidden="0" w:uiPriority="63"/>
-    <w:lsdException w:name="Medium Shading 2 Accent 1" w:semiHidden="0" w:uiPriority="64"/>
-    <w:lsdException w:name="Medium List 1 Accent 1" w:semiHidden="0" w:uiPriority="65"/>
+    <w:lsdException w:name="Light Shading" w:uiPriority="60"/>
+    <w:lsdException w:name="Light List" w:uiPriority="61"/>
+    <w:lsdException w:name="Light Grid" w:uiPriority="62"/>
+    <w:lsdException w:name="Medium Shading 1" w:uiPriority="63"/>
+    <w:lsdException w:name="Medium Shading 2" w:uiPriority="64"/>
+    <w:lsdException w:name="Medium List 1" w:uiPriority="65"/>
+    <w:lsdException w:name="Medium List 2" w:uiPriority="66"/>
+    <w:lsdException w:name="Medium Grid 1" w:uiPriority="67"/>
+    <w:lsdException w:name="Medium Grid 2" w:uiPriority="68"/>
+    <w:lsdException w:name="Medium Grid 3" w:uiPriority="69"/>
+    <w:lsdException w:name="Dark List" w:uiPriority="70"/>
+    <w:lsdException w:name="Colorful Shading" w:uiPriority="71"/>
+    <w:lsdException w:name="Colorful List" w:uiPriority="72"/>
+    <w:lsdException w:name="Colorful Grid" w:uiPriority="73"/>
+    <w:lsdException w:name="Light Shading Accent 1" w:uiPriority="60"/>
+    <w:lsdException w:name="Light List Accent 1" w:uiPriority="61"/>
+    <w:lsdException w:name="Light Grid Accent 1" w:uiPriority="62"/>
+    <w:lsdException w:name="Medium Shading 1 Accent 1" w:uiPriority="63"/>
+    <w:lsdException w:name="Medium Shading 2 Accent 1" w:uiPriority="64"/>
+    <w:lsdException w:name="Medium List 1 Accent 1" w:uiPriority="65"/>
+    <w:lsdException w:name="Revision" w:semiHidden="1"/>
     <w:lsdException w:name="List Paragraph" w:uiPriority="34" w:qFormat="1"/>
     <w:lsdException w:name="Quote" w:uiPriority="29" w:qFormat="1"/>
     <w:lsdException w:name="Intense Quote" w:uiPriority="30" w:qFormat="1"/>
-    <w:lsdException w:name="Medium List 2 Accent 1" w:semiHidden="0" w:uiPriority="66"/>
-    <w:lsdException w:name="Medium Grid 1 Accent 1" w:semiHidden="0" w:uiPriority="67"/>
-    <w:lsdException w:name="Medium Grid 2 Accent 1" w:semiHidden="0" w:uiPriority="68"/>
-    <w:lsdException w:name="Medium Grid 3 Accent 1" w:semiHidden="0" w:uiPriority="69"/>
-    <w:lsdException w:name="Dark List Accent 1" w:semiHidden="0" w:uiPriority="70"/>
-    <w:lsdException w:name="Colorful Shading Accent 1" w:semiHidden="0" w:uiPriority="71"/>
-    <w:lsdException w:name="Colorful List Accent 1" w:semiHidden="0" w:uiPriority="72"/>
-    <w:lsdException w:name="Colorful Grid Accent 1" w:semiHidden="0" w:uiPriority="73"/>
-    <w:lsdException w:name="Light Shading Accent 2" w:semiHidden="0" w:uiPriority="60"/>
-    <w:lsdException w:name="Light List Accent 2" w:semiHidden="0" w:uiPriority="61"/>
-    <w:lsdException w:name="Light Grid Accent 2" w:semiHidden="0" w:uiPriority="62"/>
-    <w:lsdException w:name="Medium Shading 1 Accent 2" w:semiHidden="0" w:uiPriority="63"/>
-    <w:lsdException w:name="Medium Shading 2 Accent 2" w:semiHidden="0" w:uiPriority="64"/>
-    <w:lsdException w:name="Medium List 1 Accent 2" w:semiHidden="0" w:uiPriority="65"/>
-    <w:lsdException w:name="Medium List 2 Accent 2" w:semiHidden="0" w:uiPriority="66"/>
-    <w:lsdException w:name="Medium Grid 1 Accent 2" w:semiHidden="0" w:uiPriority="67"/>
-    <w:lsdException w:name="Medium Grid 2 Accent 2" w:semiHidden="0" w:uiPriority="68"/>
-    <w:lsdException w:name="Medium Grid 3 Accent 2" w:semiHidden="0" w:uiPriority="69"/>
-    <w:lsdException w:name="Dark List Accent 2" w:semiHidden="0" w:uiPriority="70"/>
-    <w:lsdException w:name="Colorful Shading Accent 2" w:semiHidden="0" w:uiPriority="71"/>
-    <w:lsdException w:name="Colorful List Accent 2" w:semiHidden="0" w:uiPriority="72"/>
-    <w:lsdException w:name="Colorful Grid Accent 2" w:semiHidden="0" w:uiPriority="73"/>
-    <w:lsdException w:name="Light Shading Accent 3" w:semiHidden="0" w:uiPriority="60"/>
-    <w:lsdException w:name="Light List Accent 3" w:semiHidden="0" w:uiPriority="61"/>
-    <w:lsdException w:name="Light Grid Accent 3" w:semiHidden="0" w:uiPriority="62"/>
-    <w:lsdException w:name="Medium Shading 1 Accent 3" w:semiHidden="0" w:uiPriority="63"/>
-    <w:lsdException w:name="Medium Shading 2 Accent 3" w:semiHidden="0" w:uiPriority="64"/>
-    <w:lsdException w:name="Medium List 1 Accent 3" w:semiHidden="0" w:uiPriority="65"/>
-    <w:lsdException w:name="Medium List 2 Accent 3" w:semiHidden="0" w:uiPriority="66"/>
-    <w:lsdException w:name="Medium Grid 1 Accent 3" w:semiHidden="0" w:uiPriority="67"/>
-    <w:lsdException w:name="Medium Grid 2 Accent 3" w:semiHidden="0" w:uiPriority="68"/>
-    <w:lsdException w:name="Medium Grid 3 Accent 3" w:semiHidden="0" w:uiPriority="69"/>
-    <w:lsdException w:name="Dark List Accent 3" w:semiHidden="0" w:uiPriority="70"/>
-    <w:lsdException w:name="Colorful Shading Accent 3" w:semiHidden="0" w:uiPriority="71"/>
-    <w:lsdException w:name="Colorful List Accent 3" w:semiHidden="0" w:uiPriority="72"/>
-    <w:lsdException w:name="Colorful Grid Accent 3" w:semiHidden="0" w:uiPriority="73"/>
-    <w:lsdException w:name="Light Shading Accent 4" w:semiHidden="0" w:uiPriority="60"/>
-    <w:lsdException w:name="Light List Accent 4" w:semiHidden="0" w:uiPriority="61"/>
-    <w:lsdException w:name="Light Grid Accent 4" w:semiHidden="0" w:uiPriority="62"/>
-    <w:lsdException w:name="Medium Shading 1 Accent 4" w:semiHidden="0" w:uiPriority="63"/>
-    <w:lsdException w:name="Medium Shading 2 Accent 4" w:semiHidden="0" w:uiPriority="64"/>
-    <w:lsdException w:name="Medium List 1 Accent 4" w:semiHidden="0" w:uiPriority="65"/>
-    <w:lsdException w:name="Medium List 2 Accent 4" w:semiHidden="0" w:uiPriority="66"/>
-    <w:lsdException w:name="Medium Grid 1 Accent 4" w:semiHidden="0" w:uiPriority="67"/>
-    <w:lsdException w:name="Medium Grid 2 Accent 4" w:semiHidden="0" w:uiPriority="68"/>
-    <w:lsdException w:name="Medium Grid 3 Accent 4" w:semiHidden="0" w:uiPriority="69"/>
-    <w:lsdException w:name="Dark List Accent 4" w:semiHidden="0" w:uiPriority="70"/>
-    <w:lsdException w:name="Colorful Shading Accent 4" w:semiHidden="0" w:uiPriority="71"/>
-    <w:lsdException w:name="Colorful List Accent 4" w:semiHidden="0" w:uiPriority="72"/>
-    <w:lsdException w:name="Colorful Grid Accent 4" w:semiHidden="0" w:uiPriority="73"/>
-    <w:lsdException w:name="Light Shading Accent 5" w:semiHidden="0" w:uiPriority="60"/>
-    <w:lsdException w:name="Light List Accent 5" w:semiHidden="0" w:uiPriority="61"/>
-    <w:lsdException w:name="Light Grid Accent 5" w:semiHidden="0" w:uiPriority="62"/>
-    <w:lsdException w:name="Medium Shading 1 Accent 5" w:semiHidden="0" w:uiPriority="63"/>
-    <w:lsdException w:name="Medium Shading 2 Accent 5" w:semiHidden="0" w:uiPriority="64"/>
-    <w:lsdException w:name="Medium List 1 Accent 5" w:semiHidden="0" w:uiPriority="65"/>
-    <w:lsdException w:name="Medium List 2 Accent 5" w:semiHidden="0" w:uiPriority="66"/>
-    <w:lsdException w:name="Medium Grid 1 Accent 5" w:semiHidden="0" w:uiPriority="67"/>
-    <w:lsdException w:name="Medium Grid 2 Accent 5" w:semiHidden="0" w:uiPriority="68"/>
-    <w:lsdException w:name="Medium Grid 3 Accent 5" w:semiHidden="0" w:uiPriority="69"/>
-    <w:lsdException w:name="Dark List Accent 5" w:semiHidden="0" w:uiPriority="70"/>
-    <w:lsdException w:name="Colorful Shading Accent 5" w:semiHidden="0" w:uiPriority="71"/>
-    <w:lsdException w:name="Colorful List Accent 5" w:semiHidden="0" w:uiPriority="72"/>
-    <w:lsdException w:name="Colorful Grid Accent 5" w:semiHidden="0" w:uiPriority="73"/>
-    <w:lsdException w:name="Light Shading Accent 6" w:semiHidden="0" w:uiPriority="60"/>
-    <w:lsdException w:name="Light List Accent 6" w:semiHidden="0" w:uiPriority="61"/>
-    <w:lsdException w:name="Light Grid Accent 6" w:semiHidden="0" w:uiPriority="62"/>
-    <w:lsdException w:name="Medium Shading 1 Accent 6" w:semiHidden="0" w:uiPriority="63"/>
-    <w:lsdException w:name="Medium Shading 2 Accent 6" w:semiHidden="0" w:uiPriority="64"/>
-    <w:lsdException w:name="Medium List 1 Accent 6" w:semiHidden="0" w:uiPriority="65"/>
-    <w:lsdException w:name="Medium List 2 Accent 6" w:semiHidden="0" w:uiPriority="66"/>
-    <w:lsdException w:name="Medium Grid 1 Accent 6" w:semiHidden="0" w:uiPriority="67"/>
-    <w:lsdException w:name="Medium Grid 2 Accent 6" w:semiHidden="0" w:uiPriority="68"/>
-    <w:lsdException w:name="Medium Grid 3 Accent 6" w:semiHidden="0" w:uiPriority="69"/>
-    <w:lsdException w:name="Dark List Accent 6" w:semiHidden="0" w:uiPriority="70"/>
-    <w:lsdException w:name="Colorful Shading Accent 6" w:semiHidden="0" w:uiPriority="71"/>
-    <w:lsdException w:name="Colorful List Accent 6" w:semiHidden="0" w:uiPriority="72"/>
-    <w:lsdException w:name="Colorful Grid Accent 6" w:semiHidden="0" w:uiPriority="73"/>
+    <w:lsdException w:name="Medium List 2 Accent 1" w:uiPriority="66"/>
+    <w:lsdException w:name="Medium Grid 1 Accent 1" w:uiPriority="67"/>
+    <w:lsdException w:name="Medium Grid 2 Accent 1" w:uiPriority="68"/>
+    <w:lsdException w:name="Medium Grid 3 Accent 1" w:uiPriority="69"/>
+    <w:lsdException w:name="Dark List Accent 1" w:uiPriority="70"/>
+    <w:lsdException w:name="Colorful Shading Accent 1" w:uiPriority="71"/>
+    <w:lsdException w:name="Colorful List Accent 1" w:uiPriority="72"/>
+    <w:lsdException w:name="Colorful Grid Accent 1" w:uiPriority="73"/>
+    <w:lsdException w:name="Light Shading Accent 2" w:uiPriority="60"/>
+    <w:lsdException w:name="Light List Accent 2" w:uiPriority="61"/>
+    <w:lsdException w:name="Light Grid Accent 2" w:uiPriority="62"/>
+    <w:lsdException w:name="Medium Shading 1 Accent 2" w:uiPriority="63"/>
+    <w:lsdException w:name="Medium Shading 2 Accent 2" w:uiPriority="64"/>
+    <w:lsdException w:name="Medium List 1 Accent 2" w:uiPriority="65"/>
+    <w:lsdException w:name="Medium List 2 Accent 2" w:uiPriority="66"/>
+    <w:lsdException w:name="Medium Grid 1 Accent 2" w:uiPriority="67"/>
+    <w:lsdException w:name="Medium Grid 2 Accent 2" w:uiPriority="68"/>
+    <w:lsdException w:name="Medium Grid 3 Accent 2" w:uiPriority="69"/>
+    <w:lsdException w:name="Dark List Accent 2" w:uiPriority="70"/>
+    <w:lsdException w:name="Colorful Shading Accent 2" w:uiPriority="71"/>
+    <w:lsdException w:name="Colorful List Accent 2" w:uiPriority="72"/>
+    <w:lsdException w:name="Colorful Grid Accent 2" w:uiPriority="73"/>
+    <w:lsdException w:name="Light Shading Accent 3" w:uiPriority="60"/>
+    <w:lsdException w:name="Light List Accent 3" w:uiPriority="61"/>
+    <w:lsdException w:name="Light Grid Accent 3" w:uiPriority="62"/>
+    <w:lsdException w:name="Medium Shading 1 Accent 3" w:uiPriority="63"/>
+    <w:lsdException w:name="Medium Shading 2 Accent 3" w:uiPriority="64"/>
+    <w:lsdException w:name="Medium List 1 Accent 3" w:uiPriority="65"/>
+    <w:lsdException w:name="Medium List 2 Accent 3" w:uiPriority="66"/>
+    <w:lsdException w:name="Medium Grid 1 Accent 3" w:uiPriority="67"/>
+    <w:lsdException w:name="Medium Grid 2 Accent 3" w:uiPriority="68"/>
+    <w:lsdException w:name="Medium Grid 3 Accent 3" w:uiPriority="69"/>
+    <w:lsdException w:name="Dark List Accent 3" w:uiPriority="70"/>
+    <w:lsdException w:name="Colorful Shading Accent 3" w:uiPriority="71"/>
+    <w:lsdException w:name="Colorful List Accent 3" w:uiPriority="72"/>
+    <w:lsdException w:name="Colorful Grid Accent 3" w:uiPriority="73"/>
+    <w:lsdException w:name="Light Shading Accent 4" w:uiPriority="60"/>
+    <w:lsdException w:name="Light List Accent 4" w:uiPriority="61"/>
+    <w:lsdException w:name="Light Grid Accent 4" w:uiPriority="62"/>
+    <w:lsdException w:name="Medium Shading 1 Accent 4" w:uiPriority="63"/>
+    <w:lsdException w:name="Medium Shading 2 Accent 4" w:uiPriority="64"/>
+    <w:lsdException w:name="Medium List 1 Accent 4" w:uiPriority="65"/>
+    <w:lsdException w:name="Medium List 2 Accent 4" w:uiPriority="66"/>
+    <w:lsdException w:name="Medium Grid 1 Accent 4" w:uiPriority="67"/>
+    <w:lsdException w:name="Medium Grid 2 Accent 4" w:uiPriority="68"/>
+    <w:lsdException w:name="Medium Grid 3 Accent 4" w:uiPriority="69"/>
+    <w:lsdException w:name="Dark List Accent 4" w:uiPriority="70"/>
+    <w:lsdException w:name="Colorful Shading Accent 4" w:uiPriority="71"/>
+    <w:lsdException w:name="Colorful List Accent 4" w:uiPriority="72"/>
+    <w:lsdException w:name="Colorful Grid Accent 4" w:uiPriority="73"/>
+    <w:lsdException w:name="Light Shading Accent 5" w:uiPriority="60"/>
+    <w:lsdException w:name="Light List Accent 5" w:uiPriority="61"/>
+    <w:lsdException w:name="Light Grid Accent 5" w:uiPriority="62"/>
+    <w:lsdException w:name="Medium Shading 1 Accent 5" w:uiPriority="63"/>
+    <w:lsdException w:name="Medium Shading 2 Accent 5" w:uiPriority="64"/>
+    <w:lsdException w:name="Medium List 1 Accent 5" w:uiPriority="65"/>
+    <w:lsdException w:name="Medium List 2 Accent 5" w:uiPriority="66"/>
+    <w:lsdException w:name="Medium Grid 1 Accent 5" w:uiPriority="67"/>
+    <w:lsdException w:name="Medium Grid 2 Accent 5" w:uiPriority="68"/>
+    <w:lsdException w:name="Medium Grid 3 Accent 5" w:uiPriority="69"/>
+    <w:lsdException w:name="Dark List Accent 5" w:uiPriority="70"/>
+    <w:lsdException w:name="Colorful Shading Accent 5" w:uiPriority="71"/>
+    <w:lsdException w:name="Colorful List Accent 5" w:uiPriority="72"/>
+    <w:lsdException w:name="Colorful Grid Accent 5" w:uiPriority="73"/>
+    <w:lsdException w:name="Light Shading Accent 6" w:uiPriority="60"/>
+    <w:lsdException w:name="Light List Accent 6" w:uiPriority="61"/>
+    <w:lsdException w:name="Light Grid Accent 6" w:uiPriority="62"/>
+    <w:lsdException w:name="Medium Shading 1 Accent 6" w:uiPriority="63"/>
+    <w:lsdException w:name="Medium Shading 2 Accent 6" w:uiPriority="64"/>
+    <w:lsdException w:name="Medium List 1 Accent 6" w:uiPriority="65"/>
+    <w:lsdException w:name="Medium List 2 Accent 6" w:uiPriority="66"/>
+    <w:lsdException w:name="Medium Grid 1 Accent 6" w:uiPriority="67"/>
+    <w:lsdException w:name="Medium Grid 2 Accent 6" w:uiPriority="68"/>
+    <w:lsdException w:name="Medium Grid 3 Accent 6" w:uiPriority="69"/>
+    <w:lsdException w:name="Dark List Accent 6" w:uiPriority="70"/>
+    <w:lsdException w:name="Colorful Shading Accent 6" w:uiPriority="71"/>
+    <w:lsdException w:name="Colorful List Accent 6" w:uiPriority="72"/>
+    <w:lsdException w:name="Colorful Grid Accent 6" w:uiPriority="73"/>
     <w:lsdException w:name="Subtle Emphasis" w:uiPriority="19"/>
     <w:lsdException w:name="Intense Emphasis" w:uiPriority="21" w:qFormat="1"/>
     <w:lsdException w:name="Subtle Reference" w:uiPriority="31" w:qFormat="1"/>
     <w:lsdException w:name="Intense Reference" w:uiPriority="32" w:qFormat="1"/>
     <w:lsdException w:name="Book Title" w:uiPriority="33" w:qFormat="1"/>
-    <w:lsdException w:name="Bibliography" w:uiPriority="37" w:unhideWhenUsed="1"/>
-    <w:lsdException w:name="TOC Heading" w:uiPriority="39" w:unhideWhenUsed="1" w:qFormat="1"/>
+    <w:lsdException w:name="Bibliography" w:semiHidden="1" w:uiPriority="37" w:unhideWhenUsed="1"/>
+    <w:lsdException w:name="TOC Heading" w:semiHidden="1" w:uiPriority="39" w:unhideWhenUsed="1" w:qFormat="1"/>
+    <w:lsdException w:name="Grid Table 4" w:uiPriority="49"/>
+    <w:lsdException w:name="Grid Table 5 Dark" w:uiPriority="50"/>
+    <w:lsdException w:name="Grid Table 6 Colorful" w:uiPriority="51"/>
+    <w:lsdException w:name="Grid Table 7 Colorful" w:uiPriority="52"/>
+    <w:lsdException w:name="Grid Table 1 Light Accent 1" w:uiPriority="46"/>
+    <w:lsdException w:name="Grid Table 2 Accent 1" w:uiPriority="47"/>
+    <w:lsdException w:name="Grid Table 3 Accent 1" w:uiPriority="48"/>
+    <w:lsdException w:name="Grid Table 4 Accent 1" w:uiPriority="49"/>
+    <w:lsdException w:name="Grid Table 5 Dark Accent 1" w:uiPriority="50"/>
+    <w:lsdException w:name="Grid Table 6 Colorful Accent 1" w:uiPriority="51"/>
+    <w:lsdException w:name="Grid Table 7 Colorful Accent 1" w:uiPriority="52"/>
+    <w:lsdException w:name="Grid Table 1 Light Accent 2" w:uiPriority="46"/>
+    <w:lsdException w:name="Grid Table 2 Accent 2" w:uiPriority="47"/>
+    <w:lsdException w:name="Grid Table 3 Accent 2" w:uiPriority="48"/>
+    <w:lsdException w:name="Grid Table 4 Accent 2" w:uiPriority="49"/>
+    <w:lsdException w:name="Grid Table 5 Dark Accent 2" w:uiPriority="50"/>
+    <w:lsdException w:name="Grid Table 6 Colorful Accent 2" w:uiPriority="51"/>
+    <w:lsdException w:name="Grid Table 7 Colorful Accent 2" w:uiPriority="52"/>
+    <w:lsdException w:name="Grid Table 1 Light Accent 3" w:uiPriority="46"/>
+    <w:lsdException w:name="Grid Table 2 Accent 3" w:uiPriority="47"/>
+    <w:lsdException w:name="Grid Table 3 Accent 3" w:uiPriority="48"/>
+    <w:lsdException w:name="Grid Table 4 Accent 3" w:uiPriority="49"/>
+    <w:lsdException w:name="Grid Table 5 Dark Accent 3" w:uiPriority="50"/>
+    <w:lsdException w:name="Grid Table 6 Colorful Accent 3" w:uiPriority="51"/>
+    <w:lsdException w:name="Grid Table 7 Colorful Accent 3" w:uiPriority="52"/>
+    <w:lsdException w:name="Grid Table 1 Light Accent 4" w:uiPriority="46"/>
+    <w:lsdException w:name="Grid Table 2 Accent 4" w:uiPriority="47"/>
+    <w:lsdException w:name="Grid Table 3 Accent 4" w:uiPriority="48"/>
+    <w:lsdException w:name="Grid Table 4 Accent 4" w:uiPriority="49"/>
+    <w:lsdException w:name="Grid Table 5 Dark Accent 4" w:uiPriority="50"/>
+    <w:lsdException w:name="Grid Table 6 Colorful Accent 4" w:uiPriority="51"/>
+    <w:lsdException w:name="Grid Table 7 Colorful Accent 4" w:uiPriority="52"/>
+    <w:lsdException w:name="Grid Table 1 Light Accent 5" w:uiPriority="46"/>
+    <w:lsdException w:name="Grid Table 2 Accent 5" w:uiPriority="47"/>
+    <w:lsdException w:name="Grid Table 3 Accent 5" w:uiPriority="48"/>
+    <w:lsdException w:name="Grid Table 4 Accent 5" w:uiPriority="49"/>
+    <w:lsdException w:name="Grid Table 5 Dark Accent 5" w:uiPriority="50"/>
+    <w:lsdException w:name="Grid Table 6 Colorful Accent 5" w:uiPriority="51"/>
+    <w:lsdException w:name="Grid Table 7 Colorful Accent 5" w:uiPriority="52"/>
+    <w:lsdException w:name="Grid Table 1 Light Accent 6" w:uiPriority="46"/>
+    <w:lsdException w:name="Grid Table 2 Accent 6" w:uiPriority="47"/>
+    <w:lsdException w:name="Grid Table 3 Accent 6" w:uiPriority="48"/>
+    <w:lsdException w:name="Grid Table 4 Accent 6" w:uiPriority="49"/>
+    <w:lsdException w:name="Grid Table 5 Dark Accent 6" w:uiPriority="50"/>
+    <w:lsdException w:name="Grid Table 6 Colorful Accent 6" w:uiPriority="51"/>
+    <w:lsdException w:name="Grid Table 7 Colorful Accent 6" w:uiPriority="52"/>
+    <w:lsdException w:name="List Table 1 Light" w:uiPriority="46"/>
+    <w:lsdException w:name="List Table 2" w:uiPriority="47"/>
+    <w:lsdException w:name="List Table 3" w:uiPriority="48"/>
+    <w:lsdException w:name="List Table 4" w:uiPriority="49"/>
+    <w:lsdException w:name="List Table 5 Dark" w:uiPriority="50"/>
+    <w:lsdException w:name="List Table 6 Colorful" w:uiPriority="51"/>
+    <w:lsdException w:name="List Table 7 Colorful" w:uiPriority="52"/>
+    <w:lsdException w:name="List Table 1 Light Accent 1" w:uiPriority="46"/>
+    <w:lsdException w:name="List Table 2 Accent 1" w:uiPriority="47"/>
+    <w:lsdException w:name="List Table 3 Accent 1" w:uiPriority="48"/>
+    <w:lsdException w:name="List Table 4 Accent 1" w:uiPriority="49"/>
+    <w:lsdException w:name="List Table 5 Dark Accent 1" w:uiPriority="50"/>
+    <w:lsdException w:name="List Table 6 Colorful Accent 1" w:uiPriority="51"/>
+    <w:lsdException w:name="List Table 7 Colorful Accent 1" w:uiPriority="52"/>
+    <w:lsdException w:name="List Table 1 Light Accent 2" w:uiPriority="46"/>
+    <w:lsdException w:name="List Table 2 Accent 2" w:uiPriority="47"/>
+    <w:lsdException w:name="List Table 3 Accent 2" w:uiPriority="48"/>
+    <w:lsdException w:name="List Table 4 Accent 2" w:uiPriority="49"/>
+    <w:lsdException w:name="List Table 5 Dark Accent 2" w:uiPriority="50"/>
+    <w:lsdException w:name="List Table 6 Colorful Accent 2" w:uiPriority="51"/>
+    <w:lsdException w:name="List Table 7 Colorful Accent 2" w:uiPriority="52"/>
+    <w:lsdException w:name="List Table 1 Light Accent 3" w:uiPriority="46"/>
+    <w:lsdException w:name="List Table 2 Accent 3" w:uiPriority="47"/>
+    <w:lsdException w:name="List Table 3 Accent 3" w:uiPriority="48"/>
+    <w:lsdException w:name="List Table 4 Accent 3" w:uiPriority="49"/>
+    <w:lsdException w:name="List Table 5 Dark Accent 3" w:uiPriority="50"/>
+    <w:lsdException w:name="List Table 6 Colorful Accent 3" w:uiPriority="51"/>
+    <w:lsdException w:name="List Table 7 Colorful Accent 3" w:uiPriority="52"/>
+    <w:lsdException w:name="List Table 1 Light Accent 4" w:uiPriority="46"/>
+    <w:lsdException w:name="List Table 2 Accent 4" w:uiPriority="47"/>
+    <w:lsdException w:name="List Table 3 Accent 4" w:uiPriority="48"/>
+    <w:lsdException w:name="List Table 4 Accent 4" w:uiPriority="49"/>
+    <w:lsdException w:name="List Table 5 Dark Accent 4" w:uiPriority="50"/>
+    <w:lsdException w:name="List Table 6 Colorful Accent 4" w:uiPriority="51"/>
+    <w:lsdException w:name="List Table 7 Colorful Accent 4" w:uiPriority="52"/>
+    <w:lsdException w:name="List Table 1 Light Accent 5" w:uiPriority="46"/>
+    <w:lsdException w:name="List Table 2 Accent 5" w:uiPriority="47"/>
+    <w:lsdException w:name="List Table 3 Accent 5" w:uiPriority="48"/>
+    <w:lsdException w:name="List Table 4 Accent 5" w:uiPriority="49"/>
+    <w:lsdException w:name="List Table 5 Dark Accent 5" w:uiPriority="50"/>
+    <w:lsdException w:name="List Table 6 Colorful Accent 5" w:uiPriority="51"/>
+    <w:lsdException w:name="List Table 7 Colorful Accent 5" w:uiPriority="52"/>
+    <w:lsdException w:name="List Table 1 Light Accent 6" w:uiPriority="46"/>
+    <w:lsdException w:name="List Table 2 Accent 6" w:uiPriority="47"/>
+    <w:lsdException w:name="List Table 3 Accent 6" w:uiPriority="48"/>
+    <w:lsdException w:name="List Table 4 Accent 6" w:uiPriority="49"/>
+    <w:lsdException w:name="List Table 5 Dark Accent 6" w:uiPriority="50"/>
+    <w:lsdException w:name="List Table 6 Colorful Accent 6" w:uiPriority="51"/>
+    <w:lsdException w:name="List Table 7 Colorful Accent 6" w:uiPriority="52"/>
   </w:latentStyles>
   <w:style w:type="paragraph" w:default="1" w:styleId="Normal">
     <w:name w:val="Normal"/>
@@ -1735,7 +1914,6 @@
       <w:spacing w:after="0" w:line="240" w:lineRule="auto"/>
     </w:pPr>
     <w:tblPr>
-      <w:tblInd w:w="0" w:type="dxa"/>
       <w:tblBorders>
         <w:top w:val="single" w:sz="4" w:space="0" w:color="auto"/>
         <w:left w:val="single" w:sz="4" w:space="0" w:color="auto"/>
@@ -1744,12 +1922,6 @@
         <w:insideH w:val="single" w:sz="4" w:space="0" w:color="auto"/>
         <w:insideV w:val="single" w:sz="4" w:space="0" w:color="auto"/>
       </w:tblBorders>
-      <w:tblCellMar>
-        <w:top w:w="0" w:type="dxa"/>
-        <w:left w:w="108" w:type="dxa"/>
-        <w:bottom w:w="0" w:type="dxa"/>
-        <w:right w:w="108" w:type="dxa"/>
-      </w:tblCellMar>
     </w:tblPr>
   </w:style>
   <w:style w:type="paragraph" w:customStyle="1" w:styleId="Referenceslist">
@@ -1948,557 +2120,8 @@
 </w:styles>
 </file>
 
-<file path=word/stylesWithEffects.xml><?xml version="1.0" encoding="utf-8"?>
-<w:styles xmlns:wpc="http://schemas.microsoft.com/office/word/2010/wordprocessingCanvas" xmlns:mo="http://schemas.microsoft.com/office/mac/office/2008/main" xmlns:mc="http://schemas.openxmlformats.org/markup-compatibility/2006" xmlns:mv="urn:schemas-microsoft-com:mac:vml" xmlns:o="urn:schemas-microsoft-com:office:office" xmlns:r="http://schemas.openxmlformats.org/officeDocument/2006/relationships" xmlns:m="http://schemas.openxmlformats.org/officeDocument/2006/math" xmlns:v="urn:schemas-microsoft-com:vml" xmlns:wp14="http://schemas.microsoft.com/office/word/2010/wordprocessingDrawing" xmlns:wp="http://schemas.openxmlformats.org/drawingml/2006/wordprocessingDrawing" xmlns:w10="urn:schemas-microsoft-com:office:word" xmlns:w="http://schemas.openxmlformats.org/wordprocessingml/2006/main" xmlns:w14="http://schemas.microsoft.com/office/word/2010/wordml" xmlns:wpg="http://schemas.microsoft.com/office/word/2010/wordprocessingGroup" xmlns:wpi="http://schemas.microsoft.com/office/word/2010/wordprocessingInk" xmlns:wne="http://schemas.microsoft.com/office/word/2006/wordml" xmlns:wps="http://schemas.microsoft.com/office/word/2010/wordprocessingShape" mc:Ignorable="w14 wp14">
-  <w:docDefaults>
-    <w:rPrDefault>
-      <w:rPr>
-        <w:rFonts w:asciiTheme="minorHAnsi" w:eastAsiaTheme="minorHAnsi" w:hAnsiTheme="minorHAnsi" w:cstheme="minorBidi"/>
-        <w:sz w:val="22"/>
-        <w:szCs w:val="22"/>
-        <w:lang w:val="en-GB" w:eastAsia="en-US" w:bidi="ar-SA"/>
-      </w:rPr>
-    </w:rPrDefault>
-    <w:pPrDefault>
-      <w:pPr>
-        <w:spacing w:after="160" w:line="259" w:lineRule="auto"/>
-      </w:pPr>
-    </w:pPrDefault>
-  </w:docDefaults>
-  <w:latentStyles w:defLockedState="0" w:defUIPriority="99" w:defSemiHidden="1" w:defUnhideWhenUsed="0" w:defQFormat="0" w:count="276">
-    <w:lsdException w:name="Normal" w:semiHidden="0" w:uiPriority="0" w:qFormat="1"/>
-    <w:lsdException w:name="heading 1" w:semiHidden="0" w:uiPriority="9" w:qFormat="1"/>
-    <w:lsdException w:name="heading 2" w:uiPriority="9" w:unhideWhenUsed="1" w:qFormat="1"/>
-    <w:lsdException w:name="heading 3" w:uiPriority="9" w:unhideWhenUsed="1" w:qFormat="1"/>
-    <w:lsdException w:name="heading 4" w:uiPriority="9" w:unhideWhenUsed="1" w:qFormat="1"/>
-    <w:lsdException w:name="heading 5" w:uiPriority="9" w:unhideWhenUsed="1" w:qFormat="1"/>
-    <w:lsdException w:name="heading 6" w:uiPriority="9" w:unhideWhenUsed="1" w:qFormat="1"/>
-    <w:lsdException w:name="heading 7" w:uiPriority="9" w:unhideWhenUsed="1" w:qFormat="1"/>
-    <w:lsdException w:name="heading 8" w:uiPriority="9" w:unhideWhenUsed="1" w:qFormat="1"/>
-    <w:lsdException w:name="heading 9" w:uiPriority="9" w:unhideWhenUsed="1" w:qFormat="1"/>
-    <w:lsdException w:name="toc 1" w:uiPriority="39" w:unhideWhenUsed="1"/>
-    <w:lsdException w:name="toc 2" w:uiPriority="39" w:unhideWhenUsed="1"/>
-    <w:lsdException w:name="toc 3" w:uiPriority="39" w:unhideWhenUsed="1"/>
-    <w:lsdException w:name="toc 4" w:uiPriority="39" w:unhideWhenUsed="1"/>
-    <w:lsdException w:name="toc 5" w:uiPriority="39" w:unhideWhenUsed="1"/>
-    <w:lsdException w:name="toc 6" w:uiPriority="39" w:unhideWhenUsed="1"/>
-    <w:lsdException w:name="toc 7" w:uiPriority="39" w:unhideWhenUsed="1"/>
-    <w:lsdException w:name="toc 8" w:uiPriority="39" w:unhideWhenUsed="1"/>
-    <w:lsdException w:name="toc 9" w:uiPriority="39" w:unhideWhenUsed="1"/>
-    <w:lsdException w:name="Normal Indent" w:unhideWhenUsed="1"/>
-    <w:lsdException w:name="header" w:unhideWhenUsed="1"/>
-    <w:lsdException w:name="footer" w:unhideWhenUsed="1"/>
-    <w:lsdException w:name="caption" w:uiPriority="35" w:qFormat="1"/>
-    <w:lsdException w:name="List" w:unhideWhenUsed="1"/>
-    <w:lsdException w:name="List 2" w:unhideWhenUsed="1"/>
-    <w:lsdException w:name="List 3" w:unhideWhenUsed="1"/>
-    <w:lsdException w:name="List 4" w:unhideWhenUsed="1"/>
-    <w:lsdException w:name="List 5" w:unhideWhenUsed="1"/>
-    <w:lsdException w:name="Title" w:uiPriority="10" w:qFormat="1"/>
-    <w:lsdException w:name="Default Paragraph Font" w:uiPriority="1" w:unhideWhenUsed="1"/>
-    <w:lsdException w:name="Subtitle" w:uiPriority="11" w:qFormat="1"/>
-    <w:lsdException w:name="Strong" w:uiPriority="22" w:qFormat="1"/>
-    <w:lsdException w:name="Emphasis" w:uiPriority="20" w:qFormat="1"/>
-    <w:lsdException w:name="HTML Top of Form" w:unhideWhenUsed="1"/>
-    <w:lsdException w:name="HTML Bottom of Form" w:unhideWhenUsed="1"/>
-    <w:lsdException w:name="Normal Table" w:unhideWhenUsed="1"/>
-    <w:lsdException w:name="No List" w:unhideWhenUsed="1"/>
-    <w:lsdException w:name="Outline List 1" w:unhideWhenUsed="1"/>
-    <w:lsdException w:name="Outline List 2" w:unhideWhenUsed="1"/>
-    <w:lsdException w:name="Outline List 3" w:unhideWhenUsed="1"/>
-    <w:lsdException w:name="Table Simple 1" w:unhideWhenUsed="1"/>
-    <w:lsdException w:name="Table Simple 2" w:unhideWhenUsed="1"/>
-    <w:lsdException w:name="Table Simple 3" w:unhideWhenUsed="1"/>
-    <w:lsdException w:name="Table Classic 1" w:unhideWhenUsed="1"/>
-    <w:lsdException w:name="Table Classic 2" w:unhideWhenUsed="1"/>
-    <w:lsdException w:name="Table Classic 3" w:unhideWhenUsed="1"/>
-    <w:lsdException w:name="Table Classic 4" w:unhideWhenUsed="1"/>
-    <w:lsdException w:name="Table Colorful 1" w:unhideWhenUsed="1"/>
-    <w:lsdException w:name="Table Colorful 2" w:unhideWhenUsed="1"/>
-    <w:lsdException w:name="Table Colorful 3" w:unhideWhenUsed="1"/>
-    <w:lsdException w:name="Table Columns 1" w:unhideWhenUsed="1"/>
-    <w:lsdException w:name="Table Columns 2" w:unhideWhenUsed="1"/>
-    <w:lsdException w:name="Table Columns 3" w:unhideWhenUsed="1"/>
-    <w:lsdException w:name="Table Columns 4" w:unhideWhenUsed="1"/>
-    <w:lsdException w:name="Table Columns 5" w:unhideWhenUsed="1"/>
-    <w:lsdException w:name="Table Grid 1" w:unhideWhenUsed="1"/>
-    <w:lsdException w:name="Table Grid 2" w:unhideWhenUsed="1"/>
-    <w:lsdException w:name="Table Grid 3" w:unhideWhenUsed="1"/>
-    <w:lsdException w:name="Table Grid 4" w:unhideWhenUsed="1"/>
-    <w:lsdException w:name="Table Grid 5" w:unhideWhenUsed="1"/>
-    <w:lsdException w:name="Table Grid 6" w:unhideWhenUsed="1"/>
-    <w:lsdException w:name="Table Grid 7" w:unhideWhenUsed="1"/>
-    <w:lsdException w:name="Table Grid 8" w:unhideWhenUsed="1"/>
-    <w:lsdException w:name="Table List 1" w:unhideWhenUsed="1"/>
-    <w:lsdException w:name="Table List 2" w:unhideWhenUsed="1"/>
-    <w:lsdException w:name="Table List 3" w:unhideWhenUsed="1"/>
-    <w:lsdException w:name="Table List 4" w:unhideWhenUsed="1"/>
-    <w:lsdException w:name="Table List 5" w:unhideWhenUsed="1"/>
-    <w:lsdException w:name="Table List 6" w:unhideWhenUsed="1"/>
-    <w:lsdException w:name="Table List 7" w:unhideWhenUsed="1"/>
-    <w:lsdException w:name="Table List 8" w:unhideWhenUsed="1"/>
-    <w:lsdException w:name="Table 3D effects 1" w:unhideWhenUsed="1"/>
-    <w:lsdException w:name="Table 3D effects 2" w:unhideWhenUsed="1"/>
-    <w:lsdException w:name="Table 3D effects 3" w:unhideWhenUsed="1"/>
-    <w:lsdException w:name="Table Contemporary" w:unhideWhenUsed="1"/>
-    <w:lsdException w:name="Table Elegant" w:unhideWhenUsed="1"/>
-    <w:lsdException w:name="Table Professional" w:unhideWhenUsed="1"/>
-    <w:lsdException w:name="Table Subtle 1" w:unhideWhenUsed="1"/>
-    <w:lsdException w:name="Table Subtle 2" w:unhideWhenUsed="1"/>
-    <w:lsdException w:name="Table Web 1" w:unhideWhenUsed="1"/>
-    <w:lsdException w:name="Table Web 2" w:unhideWhenUsed="1"/>
-    <w:lsdException w:name="Table Web 3" w:unhideWhenUsed="1"/>
-    <w:lsdException w:name="Table Grid" w:semiHidden="0" w:uiPriority="39"/>
-    <w:lsdException w:name="Table Theme" w:unhideWhenUsed="1"/>
-    <w:lsdException w:name="Note Level 1" w:semiHidden="0"/>
-    <w:lsdException w:name="Note Level 2" w:semiHidden="0"/>
-    <w:lsdException w:name="Note Level 3" w:semiHidden="0"/>
-    <w:lsdException w:name="Note Level 4" w:semiHidden="0"/>
-    <w:lsdException w:name="Note Level 5" w:semiHidden="0"/>
-    <w:lsdException w:name="Note Level 6" w:semiHidden="0"/>
-    <w:lsdException w:name="Note Level 7" w:semiHidden="0"/>
-    <w:lsdException w:name="Note Level 8" w:semiHidden="0"/>
-    <w:lsdException w:name="Note Level 9" w:semiHidden="0"/>
-    <w:lsdException w:name="No Spacing" w:uiPriority="1" w:qFormat="1"/>
-    <w:lsdException w:name="Light Shading" w:semiHidden="0" w:uiPriority="60"/>
-    <w:lsdException w:name="Light List" w:semiHidden="0" w:uiPriority="61"/>
-    <w:lsdException w:name="Light Grid" w:semiHidden="0" w:uiPriority="62"/>
-    <w:lsdException w:name="Medium Shading 1" w:semiHidden="0" w:uiPriority="63"/>
-    <w:lsdException w:name="Medium Shading 2" w:semiHidden="0" w:uiPriority="64"/>
-    <w:lsdException w:name="Medium List 1" w:semiHidden="0" w:uiPriority="65"/>
-    <w:lsdException w:name="Medium List 2" w:semiHidden="0" w:uiPriority="66"/>
-    <w:lsdException w:name="Medium Grid 1" w:semiHidden="0" w:uiPriority="67"/>
-    <w:lsdException w:name="Medium Grid 2" w:semiHidden="0" w:uiPriority="68"/>
-    <w:lsdException w:name="Medium Grid 3" w:semiHidden="0" w:uiPriority="69"/>
-    <w:lsdException w:name="Dark List" w:semiHidden="0" w:uiPriority="70"/>
-    <w:lsdException w:name="Colorful Shading" w:semiHidden="0" w:uiPriority="71"/>
-    <w:lsdException w:name="Colorful List" w:semiHidden="0" w:uiPriority="72"/>
-    <w:lsdException w:name="Colorful Grid" w:semiHidden="0" w:uiPriority="73"/>
-    <w:lsdException w:name="Light Shading Accent 1" w:semiHidden="0" w:uiPriority="60"/>
-    <w:lsdException w:name="Light List Accent 1" w:semiHidden="0" w:uiPriority="61"/>
-    <w:lsdException w:name="Light Grid Accent 1" w:semiHidden="0" w:uiPriority="62"/>
-    <w:lsdException w:name="Medium Shading 1 Accent 1" w:semiHidden="0" w:uiPriority="63"/>
-    <w:lsdException w:name="Medium Shading 2 Accent 1" w:semiHidden="0" w:uiPriority="64"/>
-    <w:lsdException w:name="Medium List 1 Accent 1" w:semiHidden="0" w:uiPriority="65"/>
-    <w:lsdException w:name="List Paragraph" w:uiPriority="34" w:qFormat="1"/>
-    <w:lsdException w:name="Quote" w:uiPriority="29" w:qFormat="1"/>
-    <w:lsdException w:name="Intense Quote" w:uiPriority="30" w:qFormat="1"/>
-    <w:lsdException w:name="Medium List 2 Accent 1" w:semiHidden="0" w:uiPriority="66"/>
-    <w:lsdException w:name="Medium Grid 1 Accent 1" w:semiHidden="0" w:uiPriority="67"/>
-    <w:lsdException w:name="Medium Grid 2 Accent 1" w:semiHidden="0" w:uiPriority="68"/>
-    <w:lsdException w:name="Medium Grid 3 Accent 1" w:semiHidden="0" w:uiPriority="69"/>
-    <w:lsdException w:name="Dark List Accent 1" w:semiHidden="0" w:uiPriority="70"/>
-    <w:lsdException w:name="Colorful Shading Accent 1" w:semiHidden="0" w:uiPriority="71"/>
-    <w:lsdException w:name="Colorful List Accent 1" w:semiHidden="0" w:uiPriority="72"/>
-    <w:lsdException w:name="Colorful Grid Accent 1" w:semiHidden="0" w:uiPriority="73"/>
-    <w:lsdException w:name="Light Shading Accent 2" w:semiHidden="0" w:uiPriority="60"/>
-    <w:lsdException w:name="Light List Accent 2" w:semiHidden="0" w:uiPriority="61"/>
-    <w:lsdException w:name="Light Grid Accent 2" w:semiHidden="0" w:uiPriority="62"/>
-    <w:lsdException w:name="Medium Shading 1 Accent 2" w:semiHidden="0" w:uiPriority="63"/>
-    <w:lsdException w:name="Medium Shading 2 Accent 2" w:semiHidden="0" w:uiPriority="64"/>
-    <w:lsdException w:name="Medium List 1 Accent 2" w:semiHidden="0" w:uiPriority="65"/>
-    <w:lsdException w:name="Medium List 2 Accent 2" w:semiHidden="0" w:uiPriority="66"/>
-    <w:lsdException w:name="Medium Grid 1 Accent 2" w:semiHidden="0" w:uiPriority="67"/>
-    <w:lsdException w:name="Medium Grid 2 Accent 2" w:semiHidden="0" w:uiPriority="68"/>
-    <w:lsdException w:name="Medium Grid 3 Accent 2" w:semiHidden="0" w:uiPriority="69"/>
-    <w:lsdException w:name="Dark List Accent 2" w:semiHidden="0" w:uiPriority="70"/>
-    <w:lsdException w:name="Colorful Shading Accent 2" w:semiHidden="0" w:uiPriority="71"/>
-    <w:lsdException w:name="Colorful List Accent 2" w:semiHidden="0" w:uiPriority="72"/>
-    <w:lsdException w:name="Colorful Grid Accent 2" w:semiHidden="0" w:uiPriority="73"/>
-    <w:lsdException w:name="Light Shading Accent 3" w:semiHidden="0" w:uiPriority="60"/>
-    <w:lsdException w:name="Light List Accent 3" w:semiHidden="0" w:uiPriority="61"/>
-    <w:lsdException w:name="Light Grid Accent 3" w:semiHidden="0" w:uiPriority="62"/>
-    <w:lsdException w:name="Medium Shading 1 Accent 3" w:semiHidden="0" w:uiPriority="63"/>
-    <w:lsdException w:name="Medium Shading 2 Accent 3" w:semiHidden="0" w:uiPriority="64"/>
-    <w:lsdException w:name="Medium List 1 Accent 3" w:semiHidden="0" w:uiPriority="65"/>
-    <w:lsdException w:name="Medium List 2 Accent 3" w:semiHidden="0" w:uiPriority="66"/>
-    <w:lsdException w:name="Medium Grid 1 Accent 3" w:semiHidden="0" w:uiPriority="67"/>
-    <w:lsdException w:name="Medium Grid 2 Accent 3" w:semiHidden="0" w:uiPriority="68"/>
-    <w:lsdException w:name="Medium Grid 3 Accent 3" w:semiHidden="0" w:uiPriority="69"/>
-    <w:lsdException w:name="Dark List Accent 3" w:semiHidden="0" w:uiPriority="70"/>
-    <w:lsdException w:name="Colorful Shading Accent 3" w:semiHidden="0" w:uiPriority="71"/>
-    <w:lsdException w:name="Colorful List Accent 3" w:semiHidden="0" w:uiPriority="72"/>
-    <w:lsdException w:name="Colorful Grid Accent 3" w:semiHidden="0" w:uiPriority="73"/>
-    <w:lsdException w:name="Light Shading Accent 4" w:semiHidden="0" w:uiPriority="60"/>
-    <w:lsdException w:name="Light List Accent 4" w:semiHidden="0" w:uiPriority="61"/>
-    <w:lsdException w:name="Light Grid Accent 4" w:semiHidden="0" w:uiPriority="62"/>
-    <w:lsdException w:name="Medium Shading 1 Accent 4" w:semiHidden="0" w:uiPriority="63"/>
-    <w:lsdException w:name="Medium Shading 2 Accent 4" w:semiHidden="0" w:uiPriority="64"/>
-    <w:lsdException w:name="Medium List 1 Accent 4" w:semiHidden="0" w:uiPriority="65"/>
-    <w:lsdException w:name="Medium List 2 Accent 4" w:semiHidden="0" w:uiPriority="66"/>
-    <w:lsdException w:name="Medium Grid 1 Accent 4" w:semiHidden="0" w:uiPriority="67"/>
-    <w:lsdException w:name="Medium Grid 2 Accent 4" w:semiHidden="0" w:uiPriority="68"/>
-    <w:lsdException w:name="Medium Grid 3 Accent 4" w:semiHidden="0" w:uiPriority="69"/>
-    <w:lsdException w:name="Dark List Accent 4" w:semiHidden="0" w:uiPriority="70"/>
-    <w:lsdException w:name="Colorful Shading Accent 4" w:semiHidden="0" w:uiPriority="71"/>
-    <w:lsdException w:name="Colorful List Accent 4" w:semiHidden="0" w:uiPriority="72"/>
-    <w:lsdException w:name="Colorful Grid Accent 4" w:semiHidden="0" w:uiPriority="73"/>
-    <w:lsdException w:name="Light Shading Accent 5" w:semiHidden="0" w:uiPriority="60"/>
-    <w:lsdException w:name="Light List Accent 5" w:semiHidden="0" w:uiPriority="61"/>
-    <w:lsdException w:name="Light Grid Accent 5" w:semiHidden="0" w:uiPriority="62"/>
-    <w:lsdException w:name="Medium Shading 1 Accent 5" w:semiHidden="0" w:uiPriority="63"/>
-    <w:lsdException w:name="Medium Shading 2 Accent 5" w:semiHidden="0" w:uiPriority="64"/>
-    <w:lsdException w:name="Medium List 1 Accent 5" w:semiHidden="0" w:uiPriority="65"/>
-    <w:lsdException w:name="Medium List 2 Accent 5" w:semiHidden="0" w:uiPriority="66"/>
-    <w:lsdException w:name="Medium Grid 1 Accent 5" w:semiHidden="0" w:uiPriority="67"/>
-    <w:lsdException w:name="Medium Grid 2 Accent 5" w:semiHidden="0" w:uiPriority="68"/>
-    <w:lsdException w:name="Medium Grid 3 Accent 5" w:semiHidden="0" w:uiPriority="69"/>
-    <w:lsdException w:name="Dark List Accent 5" w:semiHidden="0" w:uiPriority="70"/>
-    <w:lsdException w:name="Colorful Shading Accent 5" w:semiHidden="0" w:uiPriority="71"/>
-    <w:lsdException w:name="Colorful List Accent 5" w:semiHidden="0" w:uiPriority="72"/>
-    <w:lsdException w:name="Colorful Grid Accent 5" w:semiHidden="0" w:uiPriority="73"/>
-    <w:lsdException w:name="Light Shading Accent 6" w:semiHidden="0" w:uiPriority="60"/>
-    <w:lsdException w:name="Light List Accent 6" w:semiHidden="0" w:uiPriority="61"/>
-    <w:lsdException w:name="Light Grid Accent 6" w:semiHidden="0" w:uiPriority="62"/>
-    <w:lsdException w:name="Medium Shading 1 Accent 6" w:semiHidden="0" w:uiPriority="63"/>
-    <w:lsdException w:name="Medium Shading 2 Accent 6" w:semiHidden="0" w:uiPriority="64"/>
-    <w:lsdException w:name="Medium List 1 Accent 6" w:semiHidden="0" w:uiPriority="65"/>
-    <w:lsdException w:name="Medium List 2 Accent 6" w:semiHidden="0" w:uiPriority="66"/>
-    <w:lsdException w:name="Medium Grid 1 Accent 6" w:semiHidden="0" w:uiPriority="67"/>
-    <w:lsdException w:name="Medium Grid 2 Accent 6" w:semiHidden="0" w:uiPriority="68"/>
-    <w:lsdException w:name="Medium Grid 3 Accent 6" w:semiHidden="0" w:uiPriority="69"/>
-    <w:lsdException w:name="Dark List Accent 6" w:semiHidden="0" w:uiPriority="70"/>
-    <w:lsdException w:name="Colorful Shading Accent 6" w:semiHidden="0" w:uiPriority="71"/>
-    <w:lsdException w:name="Colorful List Accent 6" w:semiHidden="0" w:uiPriority="72"/>
-    <w:lsdException w:name="Colorful Grid Accent 6" w:semiHidden="0" w:uiPriority="73"/>
-    <w:lsdException w:name="Subtle Emphasis" w:uiPriority="19"/>
-    <w:lsdException w:name="Intense Emphasis" w:uiPriority="21" w:qFormat="1"/>
-    <w:lsdException w:name="Subtle Reference" w:uiPriority="31" w:qFormat="1"/>
-    <w:lsdException w:name="Intense Reference" w:uiPriority="32" w:qFormat="1"/>
-    <w:lsdException w:name="Book Title" w:uiPriority="33" w:qFormat="1"/>
-    <w:lsdException w:name="Bibliography" w:uiPriority="37" w:unhideWhenUsed="1"/>
-    <w:lsdException w:name="TOC Heading" w:uiPriority="39" w:unhideWhenUsed="1" w:qFormat="1"/>
-  </w:latentStyles>
-  <w:style w:type="paragraph" w:default="1" w:styleId="Normal">
-    <w:name w:val="Normal"/>
-    <w:qFormat/>
-    <w:rsid w:val="00846CE1"/>
-  </w:style>
-  <w:style w:type="paragraph" w:styleId="Heading1">
-    <w:name w:val="heading 1"/>
-    <w:basedOn w:val="Normal"/>
-    <w:next w:val="Normal"/>
-    <w:link w:val="Heading1Char"/>
-    <w:uiPriority w:val="9"/>
-    <w:qFormat/>
-    <w:rsid w:val="002B0B37"/>
-    <w:pPr>
-      <w:keepNext/>
-      <w:keepLines/>
-      <w:spacing w:after="220"/>
-      <w:outlineLvl w:val="0"/>
-    </w:pPr>
-    <w:rPr>
-      <w:rFonts w:asciiTheme="majorHAnsi" w:eastAsiaTheme="majorEastAsia" w:hAnsiTheme="majorHAnsi" w:cstheme="majorBidi"/>
-      <w:b/>
-      <w:color w:val="595959" w:themeColor="text1" w:themeTint="A6"/>
-      <w:szCs w:val="32"/>
-    </w:rPr>
-  </w:style>
-  <w:style w:type="paragraph" w:styleId="Heading2">
-    <w:name w:val="heading 2"/>
-    <w:basedOn w:val="Normal"/>
-    <w:next w:val="NormalfollowingH2"/>
-    <w:link w:val="Heading2Char"/>
-    <w:uiPriority w:val="9"/>
-    <w:unhideWhenUsed/>
-    <w:qFormat/>
-    <w:rsid w:val="002B0B37"/>
-    <w:pPr>
-      <w:keepNext/>
-      <w:keepLines/>
-      <w:spacing w:after="220"/>
-      <w:ind w:left="113"/>
-      <w:outlineLvl w:val="1"/>
-    </w:pPr>
-    <w:rPr>
-      <w:rFonts w:asciiTheme="majorHAnsi" w:eastAsiaTheme="majorEastAsia" w:hAnsiTheme="majorHAnsi" w:cstheme="majorBidi"/>
-      <w:color w:val="404040" w:themeColor="text1" w:themeTint="BF"/>
-      <w:szCs w:val="26"/>
-    </w:rPr>
-  </w:style>
-  <w:style w:type="paragraph" w:styleId="Heading3">
-    <w:name w:val="heading 3"/>
-    <w:basedOn w:val="Normal"/>
-    <w:next w:val="NormalfollowingH3"/>
-    <w:link w:val="Heading3Char"/>
-    <w:uiPriority w:val="9"/>
-    <w:qFormat/>
-    <w:rsid w:val="002B0B37"/>
-    <w:pPr>
-      <w:keepNext/>
-      <w:keepLines/>
-      <w:spacing w:after="220"/>
-      <w:ind w:left="227"/>
-      <w:outlineLvl w:val="2"/>
-    </w:pPr>
-    <w:rPr>
-      <w:rFonts w:asciiTheme="majorHAnsi" w:eastAsiaTheme="majorEastAsia" w:hAnsiTheme="majorHAnsi" w:cstheme="majorBidi"/>
-      <w:color w:val="404040" w:themeColor="text1" w:themeTint="BF"/>
-      <w:szCs w:val="24"/>
-    </w:rPr>
-  </w:style>
-  <w:style w:type="character" w:default="1" w:styleId="DefaultParagraphFont">
-    <w:name w:val="Default Paragraph Font"/>
-    <w:uiPriority w:val="1"/>
-    <w:semiHidden/>
-    <w:unhideWhenUsed/>
-  </w:style>
-  <w:style w:type="table" w:default="1" w:styleId="TableNormal">
-    <w:name w:val="Normal Table"/>
-    <w:uiPriority w:val="99"/>
-    <w:semiHidden/>
-    <w:unhideWhenUsed/>
-    <w:tblPr>
-      <w:tblInd w:w="0" w:type="dxa"/>
-      <w:tblCellMar>
-        <w:top w:w="0" w:type="dxa"/>
-        <w:left w:w="108" w:type="dxa"/>
-        <w:bottom w:w="0" w:type="dxa"/>
-        <w:right w:w="108" w:type="dxa"/>
-      </w:tblCellMar>
-    </w:tblPr>
-  </w:style>
-  <w:style w:type="numbering" w:default="1" w:styleId="NoList">
-    <w:name w:val="No List"/>
-    <w:uiPriority w:val="99"/>
-    <w:semiHidden/>
-    <w:unhideWhenUsed/>
-  </w:style>
-  <w:style w:type="character" w:styleId="PlaceholderText">
-    <w:name w:val="Placeholder Text"/>
-    <w:basedOn w:val="DefaultParagraphFont"/>
-    <w:uiPriority w:val="99"/>
-    <w:semiHidden/>
-    <w:rsid w:val="00EB51FD"/>
-    <w:rPr>
-      <w:color w:val="808080"/>
-    </w:rPr>
-  </w:style>
-  <w:style w:type="table" w:styleId="TableGrid">
-    <w:name w:val="Table Grid"/>
-    <w:basedOn w:val="TableNormal"/>
-    <w:uiPriority w:val="39"/>
-    <w:rsid w:val="008A5B87"/>
-    <w:pPr>
-      <w:spacing w:after="0" w:line="240" w:lineRule="auto"/>
-    </w:pPr>
-    <w:tblPr>
-      <w:tblInd w:w="0" w:type="dxa"/>
-      <w:tblBorders>
-        <w:top w:val="single" w:sz="4" w:space="0" w:color="auto"/>
-        <w:left w:val="single" w:sz="4" w:space="0" w:color="auto"/>
-        <w:bottom w:val="single" w:sz="4" w:space="0" w:color="auto"/>
-        <w:right w:val="single" w:sz="4" w:space="0" w:color="auto"/>
-        <w:insideH w:val="single" w:sz="4" w:space="0" w:color="auto"/>
-        <w:insideV w:val="single" w:sz="4" w:space="0" w:color="auto"/>
-      </w:tblBorders>
-      <w:tblCellMar>
-        <w:top w:w="0" w:type="dxa"/>
-        <w:left w:w="108" w:type="dxa"/>
-        <w:bottom w:w="0" w:type="dxa"/>
-        <w:right w:w="108" w:type="dxa"/>
-      </w:tblCellMar>
-    </w:tblPr>
-  </w:style>
-  <w:style w:type="paragraph" w:customStyle="1" w:styleId="Referenceslist">
-    <w:name w:val="References list"/>
-    <w:basedOn w:val="List"/>
-    <w:link w:val="ReferenceslistChar"/>
-    <w:semiHidden/>
-    <w:rsid w:val="00225C5A"/>
-    <w:pPr>
-      <w:numPr>
-        <w:numId w:val="1"/>
-      </w:numPr>
-    </w:pPr>
-  </w:style>
-  <w:style w:type="paragraph" w:styleId="List">
-    <w:name w:val="List"/>
-    <w:basedOn w:val="Normal"/>
-    <w:link w:val="ListChar"/>
-    <w:uiPriority w:val="99"/>
-    <w:rsid w:val="00B219AE"/>
-    <w:pPr>
-      <w:ind w:left="283" w:hanging="283"/>
-      <w:contextualSpacing/>
-    </w:pPr>
-  </w:style>
-  <w:style w:type="character" w:customStyle="1" w:styleId="ListChar">
-    <w:name w:val="List Char"/>
-    <w:basedOn w:val="DefaultParagraphFont"/>
-    <w:link w:val="List"/>
-    <w:uiPriority w:val="99"/>
-    <w:rsid w:val="00C358D4"/>
-  </w:style>
-  <w:style w:type="character" w:customStyle="1" w:styleId="ReferenceslistChar">
-    <w:name w:val="References list Char"/>
-    <w:basedOn w:val="ListChar"/>
-    <w:link w:val="Referenceslist"/>
-    <w:semiHidden/>
-    <w:rsid w:val="0030662D"/>
-  </w:style>
-  <w:style w:type="paragraph" w:styleId="Header">
-    <w:name w:val="header"/>
-    <w:basedOn w:val="Normal"/>
-    <w:link w:val="HeaderChar"/>
-    <w:uiPriority w:val="99"/>
-    <w:semiHidden/>
-    <w:rsid w:val="007A0D55"/>
-    <w:pPr>
-      <w:tabs>
-        <w:tab w:val="center" w:pos="4513"/>
-        <w:tab w:val="right" w:pos="9026"/>
-      </w:tabs>
-      <w:spacing w:after="0" w:line="240" w:lineRule="auto"/>
-    </w:pPr>
-  </w:style>
-  <w:style w:type="character" w:customStyle="1" w:styleId="HeaderChar">
-    <w:name w:val="Header Char"/>
-    <w:basedOn w:val="DefaultParagraphFont"/>
-    <w:link w:val="Header"/>
-    <w:uiPriority w:val="99"/>
-    <w:semiHidden/>
-    <w:rsid w:val="00C358D4"/>
-  </w:style>
-  <w:style w:type="paragraph" w:styleId="Footer">
-    <w:name w:val="footer"/>
-    <w:basedOn w:val="Normal"/>
-    <w:link w:val="FooterChar"/>
-    <w:uiPriority w:val="99"/>
-    <w:semiHidden/>
-    <w:rsid w:val="007A0D55"/>
-    <w:pPr>
-      <w:tabs>
-        <w:tab w:val="center" w:pos="4513"/>
-        <w:tab w:val="right" w:pos="9026"/>
-      </w:tabs>
-      <w:spacing w:after="0" w:line="240" w:lineRule="auto"/>
-    </w:pPr>
-  </w:style>
-  <w:style w:type="character" w:customStyle="1" w:styleId="FooterChar">
-    <w:name w:val="Footer Char"/>
-    <w:basedOn w:val="DefaultParagraphFont"/>
-    <w:link w:val="Footer"/>
-    <w:uiPriority w:val="99"/>
-    <w:semiHidden/>
-    <w:rsid w:val="00C358D4"/>
-  </w:style>
-  <w:style w:type="character" w:customStyle="1" w:styleId="Heading1Char">
-    <w:name w:val="Heading 1 Char"/>
-    <w:basedOn w:val="DefaultParagraphFont"/>
-    <w:link w:val="Heading1"/>
-    <w:uiPriority w:val="9"/>
-    <w:rsid w:val="002B0B37"/>
-    <w:rPr>
-      <w:rFonts w:asciiTheme="majorHAnsi" w:eastAsiaTheme="majorEastAsia" w:hAnsiTheme="majorHAnsi" w:cstheme="majorBidi"/>
-      <w:b/>
-      <w:color w:val="595959" w:themeColor="text1" w:themeTint="A6"/>
-      <w:szCs w:val="32"/>
-    </w:rPr>
-  </w:style>
-  <w:style w:type="character" w:customStyle="1" w:styleId="Heading2Char">
-    <w:name w:val="Heading 2 Char"/>
-    <w:basedOn w:val="DefaultParagraphFont"/>
-    <w:link w:val="Heading2"/>
-    <w:uiPriority w:val="9"/>
-    <w:rsid w:val="002B0B37"/>
-    <w:rPr>
-      <w:rFonts w:asciiTheme="majorHAnsi" w:eastAsiaTheme="majorEastAsia" w:hAnsiTheme="majorHAnsi" w:cstheme="majorBidi"/>
-      <w:color w:val="404040" w:themeColor="text1" w:themeTint="BF"/>
-      <w:szCs w:val="26"/>
-    </w:rPr>
-  </w:style>
-  <w:style w:type="character" w:customStyle="1" w:styleId="Heading3Char">
-    <w:name w:val="Heading 3 Char"/>
-    <w:basedOn w:val="DefaultParagraphFont"/>
-    <w:link w:val="Heading3"/>
-    <w:uiPriority w:val="9"/>
-    <w:rsid w:val="00CC586D"/>
-    <w:rPr>
-      <w:rFonts w:asciiTheme="majorHAnsi" w:eastAsiaTheme="majorEastAsia" w:hAnsiTheme="majorHAnsi" w:cstheme="majorBidi"/>
-      <w:color w:val="404040" w:themeColor="text1" w:themeTint="BF"/>
-      <w:szCs w:val="24"/>
-    </w:rPr>
-  </w:style>
-  <w:style w:type="paragraph" w:customStyle="1" w:styleId="NormalfollowingH2">
-    <w:name w:val="Normal following H2"/>
-    <w:basedOn w:val="Normal"/>
-    <w:qFormat/>
-    <w:rsid w:val="002B0B37"/>
-    <w:pPr>
-      <w:ind w:left="113"/>
-    </w:pPr>
-  </w:style>
-  <w:style w:type="paragraph" w:customStyle="1" w:styleId="NormalfollowingH3">
-    <w:name w:val="Normal following H3"/>
-    <w:basedOn w:val="NormalfollowingH2"/>
-    <w:qFormat/>
-    <w:rsid w:val="002B0B37"/>
-    <w:pPr>
-      <w:ind w:left="227"/>
-    </w:pPr>
-  </w:style>
-  <w:style w:type="paragraph" w:customStyle="1" w:styleId="Authornote">
-    <w:name w:val="Author note"/>
-    <w:basedOn w:val="Normal"/>
-    <w:next w:val="Normal"/>
-    <w:qFormat/>
-    <w:rsid w:val="009E73D7"/>
-    <w:pPr>
-      <w:spacing w:after="0" w:line="240" w:lineRule="auto"/>
-      <w:ind w:left="113" w:right="113"/>
-    </w:pPr>
-    <w:rPr>
-      <w:b/>
-      <w:color w:val="385623" w:themeColor="accent6" w:themeShade="80"/>
-    </w:rPr>
-  </w:style>
-  <w:style w:type="paragraph" w:customStyle="1" w:styleId="Blockquote">
-    <w:name w:val="Block quote"/>
-    <w:basedOn w:val="Normal"/>
-    <w:next w:val="Normal"/>
-    <w:qFormat/>
-    <w:rsid w:val="007B3377"/>
-    <w:pPr>
-      <w:spacing w:after="220" w:line="240" w:lineRule="auto"/>
-      <w:ind w:left="284"/>
-    </w:pPr>
-  </w:style>
-  <w:style w:type="paragraph" w:styleId="BalloonText">
-    <w:name w:val="Balloon Text"/>
-    <w:basedOn w:val="Normal"/>
-    <w:link w:val="BalloonTextChar"/>
-    <w:uiPriority w:val="99"/>
-    <w:semiHidden/>
-    <w:rsid w:val="007C3D8D"/>
-    <w:pPr>
-      <w:spacing w:after="0" w:line="240" w:lineRule="auto"/>
-    </w:pPr>
-    <w:rPr>
-      <w:rFonts w:ascii="Lucida Grande" w:hAnsi="Lucida Grande"/>
-      <w:sz w:val="18"/>
-      <w:szCs w:val="18"/>
-    </w:rPr>
-  </w:style>
-  <w:style w:type="character" w:customStyle="1" w:styleId="BalloonTextChar">
-    <w:name w:val="Balloon Text Char"/>
-    <w:basedOn w:val="DefaultParagraphFont"/>
-    <w:link w:val="BalloonText"/>
-    <w:uiPriority w:val="99"/>
-    <w:semiHidden/>
-    <w:rsid w:val="007C3D8D"/>
-    <w:rPr>
-      <w:rFonts w:ascii="Lucida Grande" w:hAnsi="Lucida Grande"/>
-      <w:sz w:val="18"/>
-      <w:szCs w:val="18"/>
-    </w:rPr>
-  </w:style>
-</w:styles>
-</file>
-
 <file path=word/glossary/document.xml><?xml version="1.0" encoding="utf-8"?>
-<w:glossaryDocument xmlns:wpc="http://schemas.microsoft.com/office/word/2010/wordprocessingCanvas" xmlns:mo="http://schemas.microsoft.com/office/mac/office/2008/main" xmlns:mc="http://schemas.openxmlformats.org/markup-compatibility/2006" xmlns:mv="urn:schemas-microsoft-com:mac:vml" xmlns:o="urn:schemas-microsoft-com:office:office" xmlns:r="http://schemas.openxmlformats.org/officeDocument/2006/relationships" xmlns:m="http://schemas.openxmlformats.org/officeDocument/2006/math" xmlns:v="urn:schemas-microsoft-com:vml" xmlns:wp14="http://schemas.microsoft.com/office/word/2010/wordprocessingDrawing" xmlns:wp="http://schemas.openxmlformats.org/drawingml/2006/wordprocessingDrawing" xmlns:w10="urn:schemas-microsoft-com:office:word" xmlns:w="http://schemas.openxmlformats.org/wordprocessingml/2006/main" xmlns:w14="http://schemas.microsoft.com/office/word/2010/wordml" xmlns:wpg="http://schemas.microsoft.com/office/word/2010/wordprocessingGroup" xmlns:wpi="http://schemas.microsoft.com/office/word/2010/wordprocessingInk" xmlns:wne="http://schemas.microsoft.com/office/word/2006/wordml" xmlns:wps="http://schemas.microsoft.com/office/word/2010/wordprocessingShape" mc:Ignorable="w14 wp14">
+<w:glossaryDocument xmlns:wpc="http://schemas.microsoft.com/office/word/2010/wordprocessingCanvas" xmlns:cx="http://schemas.microsoft.com/office/drawing/2014/chartex" xmlns:cx1="http://schemas.microsoft.com/office/drawing/2015/9/8/chartex" xmlns:mc="http://schemas.openxmlformats.org/markup-compatibility/2006" xmlns:o="urn:schemas-microsoft-com:office:office" xmlns:r="http://schemas.openxmlformats.org/officeDocument/2006/relationships" xmlns:m="http://schemas.openxmlformats.org/officeDocument/2006/math" xmlns:v="urn:schemas-microsoft-com:vml" xmlns:wp14="http://schemas.microsoft.com/office/word/2010/wordprocessingDrawing" xmlns:wp="http://schemas.openxmlformats.org/drawingml/2006/wordprocessingDrawing" xmlns:w10="urn:schemas-microsoft-com:office:word" xmlns:w="http://schemas.openxmlformats.org/wordprocessingml/2006/main" xmlns:w14="http://schemas.microsoft.com/office/word/2010/wordml" xmlns:w15="http://schemas.microsoft.com/office/word/2012/wordml" xmlns:w16se="http://schemas.microsoft.com/office/word/2015/wordml/symex" xmlns:wpg="http://schemas.microsoft.com/office/word/2010/wordprocessingGroup" xmlns:wpi="http://schemas.microsoft.com/office/word/2010/wordprocessingInk" xmlns:wne="http://schemas.microsoft.com/office/word/2006/wordml" xmlns:wps="http://schemas.microsoft.com/office/word/2010/wordprocessingShape" mc:Ignorable="w14 w15 w16se wp14">
   <w:docParts>
     <w:docPart>
       <w:docPartPr>
@@ -2613,13 +2236,7 @@
             <w:rPr>
               <w:rStyle w:val="PlaceholderText"/>
             </w:rPr>
-            <w:t>[Last</w:t>
-          </w:r>
-          <w:r>
-            <w:rPr>
-              <w:rStyle w:val="PlaceholderText"/>
-            </w:rPr>
-            <w:t xml:space="preserve"> name]</w:t>
+            <w:t>[Last name]</w:t>
           </w:r>
         </w:p>
       </w:docPartBody>
@@ -2917,27 +2534,27 @@
 </file>
 
 <file path=word/glossary/fontTable.xml><?xml version="1.0" encoding="utf-8"?>
-<w:fonts xmlns:mc="http://schemas.openxmlformats.org/markup-compatibility/2006" xmlns:r="http://schemas.openxmlformats.org/officeDocument/2006/relationships" xmlns:w="http://schemas.openxmlformats.org/wordprocessingml/2006/main" xmlns:w14="http://schemas.microsoft.com/office/word/2010/wordml" mc:Ignorable="w14">
+<w:fonts xmlns:mc="http://schemas.openxmlformats.org/markup-compatibility/2006" xmlns:r="http://schemas.openxmlformats.org/officeDocument/2006/relationships" xmlns:w="http://schemas.openxmlformats.org/wordprocessingml/2006/main" xmlns:w14="http://schemas.microsoft.com/office/word/2010/wordml" xmlns:w15="http://schemas.microsoft.com/office/word/2012/wordml" xmlns:w16se="http://schemas.microsoft.com/office/word/2015/wordml/symex" mc:Ignorable="w14 w15 w16se">
   <w:font w:name="Symbol">
-    <w:panose1 w:val="00000000000000000000"/>
+    <w:panose1 w:val="05050102010706020507"/>
     <w:charset w:val="02"/>
-    <w:family w:val="auto"/>
+    <w:family w:val="roman"/>
     <w:pitch w:val="variable"/>
     <w:sig w:usb0="00000000" w:usb1="10000000" w:usb2="00000000" w:usb3="00000000" w:csb0="80000000" w:csb1="00000000"/>
   </w:font>
   <w:font w:name="Times New Roman">
     <w:panose1 w:val="02020603050405020304"/>
     <w:charset w:val="00"/>
-    <w:family w:val="auto"/>
+    <w:family w:val="roman"/>
     <w:pitch w:val="variable"/>
-    <w:sig w:usb0="E0002AFF" w:usb1="C0007841" w:usb2="00000009" w:usb3="00000000" w:csb0="000001FF" w:csb1="00000000"/>
+    <w:sig w:usb0="E0002EFF" w:usb1="C0007843" w:usb2="00000009" w:usb3="00000000" w:csb0="000001FF" w:csb1="00000000"/>
   </w:font>
   <w:font w:name="Courier New">
     <w:panose1 w:val="02070309020205020404"/>
     <w:charset w:val="00"/>
-    <w:family w:val="auto"/>
-    <w:pitch w:val="variable"/>
-    <w:sig w:usb0="E0002AFF" w:usb1="C0007843" w:usb2="00000009" w:usb3="00000000" w:csb0="000001FF" w:csb1="00000000"/>
+    <w:family w:val="modern"/>
+    <w:pitch w:val="fixed"/>
+    <w:sig w:usb0="E0002EFF" w:usb1="C0007843" w:usb2="00000009" w:usb3="00000000" w:csb0="000001FF" w:csb1="00000000"/>
   </w:font>
   <w:font w:name="Wingdings">
     <w:panose1 w:val="05000000000000000000"/>
@@ -2949,62 +2566,67 @@
   <w:font w:name="Calibri">
     <w:panose1 w:val="020F0502020204030204"/>
     <w:charset w:val="00"/>
-    <w:family w:val="auto"/>
+    <w:family w:val="swiss"/>
     <w:pitch w:val="variable"/>
-    <w:sig w:usb0="E10002FF" w:usb1="4000ACFF" w:usb2="00000009" w:usb3="00000000" w:csb0="0000019F" w:csb1="00000000"/>
+    <w:sig w:usb0="E00002FF" w:usb1="4000ACFF" w:usb2="00000001" w:usb3="00000000" w:csb0="0000019F" w:csb1="00000000"/>
   </w:font>
   <w:font w:name="Calibri Light">
     <w:panose1 w:val="020F0302020204030204"/>
     <w:charset w:val="00"/>
-    <w:family w:val="auto"/>
+    <w:family w:val="swiss"/>
     <w:pitch w:val="variable"/>
-    <w:sig w:usb0="A00002EF" w:usb1="4000207B" w:usb2="00000000" w:usb3="00000000" w:csb0="0000009F" w:csb1="00000000"/>
+    <w:sig w:usb0="A00002EF" w:usb1="4000207B" w:usb2="00000000" w:usb3="00000000" w:csb0="0000019F" w:csb1="00000000"/>
   </w:font>
-  <w:font w:name="ＭＳ ゴシック">
-    <w:charset w:val="4E"/>
-    <w:family w:val="auto"/>
-    <w:pitch w:val="variable"/>
-    <w:sig w:usb0="00000001" w:usb1="08070000" w:usb2="00000010" w:usb3="00000000" w:csb0="00020000" w:csb1="00000000"/>
+  <w:font w:name="MS Gothic">
+    <w:altName w:val="ＭＳ ゴシック"/>
+    <w:panose1 w:val="020B0609070205080204"/>
+    <w:charset w:val="80"/>
+    <w:family w:val="modern"/>
+    <w:pitch w:val="fixed"/>
+    <w:sig w:usb0="E00002FF" w:usb1="6AC7FDFB" w:usb2="08000012" w:usb3="00000000" w:csb0="0002009F" w:csb1="00000000"/>
   </w:font>
   <w:font w:name="Lucida Grande">
-    <w:panose1 w:val="020B0600040502020204"/>
     <w:charset w:val="00"/>
     <w:family w:val="auto"/>
     <w:pitch w:val="variable"/>
     <w:sig w:usb0="00000003" w:usb1="00000000" w:usb2="00000000" w:usb3="00000000" w:csb0="00000001" w:csb1="00000000"/>
   </w:font>
-  <w:font w:name="ＭＳ 明朝">
+  <w:font w:name="MS Mincho">
+    <w:altName w:val="ＭＳ 明朝"/>
+    <w:panose1 w:val="02020609040205080304"/>
     <w:charset w:val="4E"/>
     <w:family w:val="auto"/>
     <w:pitch w:val="variable"/>
     <w:sig w:usb0="00000001" w:usb1="08070000" w:usb2="00000010" w:usb3="00000000" w:csb0="00020000" w:csb1="00000000"/>
   </w:font>
   <w:font w:name="Times">
-    <w:panose1 w:val="02000500000000000000"/>
+    <w:panose1 w:val="02020603050405020304"/>
     <w:charset w:val="00"/>
-    <w:family w:val="auto"/>
+    <w:family w:val="roman"/>
     <w:pitch w:val="variable"/>
-    <w:sig w:usb0="00000003" w:usb1="00000000" w:usb2="00000000" w:usb3="00000000" w:csb0="00000001" w:csb1="00000000"/>
+    <w:sig w:usb0="E0002EFF" w:usb1="C0007843" w:usb2="00000009" w:usb3="00000000" w:csb0="000001FF" w:csb1="00000000"/>
   </w:font>
-  <w:font w:name="Arial">
-    <w:panose1 w:val="020B0604020202020204"/>
-    <w:charset w:val="00"/>
-    <w:family w:val="auto"/>
+  <w:font w:name="Yu Mincho">
+    <w:altName w:val="游明朝"/>
+    <w:panose1 w:val="02020400000000000000"/>
+    <w:charset w:val="80"/>
+    <w:family w:val="roman"/>
+    <w:notTrueType/>
+    <w:pitch w:val="default"/>
+  </w:font>
+  <w:font w:name="Yu Gothic Light">
+    <w:altName w:val="游ゴシック Light"/>
+    <w:panose1 w:val="020B0300000000000000"/>
+    <w:charset w:val="80"/>
+    <w:family w:val="swiss"/>
     <w:pitch w:val="variable"/>
-    <w:sig w:usb0="E0002AFF" w:usb1="C0007843" w:usb2="00000009" w:usb3="00000000" w:csb0="000001FF" w:csb1="00000000"/>
-  </w:font>
-  <w:font w:name="Cambria">
-    <w:panose1 w:val="02040503050406030204"/>
-    <w:charset w:val="00"/>
-    <w:family w:val="auto"/>
-    <w:pitch w:val="variable"/>
-    <w:sig w:usb0="E00002FF" w:usb1="400004FF" w:usb2="00000000" w:usb3="00000000" w:csb0="0000019F" w:csb1="00000000"/>
+    <w:sig w:usb0="E00002FF" w:usb1="2AC7FDFF" w:usb2="00000016" w:usb3="00000000" w:csb0="0002009F" w:csb1="00000000"/>
   </w:font>
 </w:fonts>
 </file>
 
 <file path=word/glossary/settings.xml><?xml version="1.0" encoding="utf-8"?>
-<w:settings xmlns:mc="http://schemas.openxmlformats.org/markup-compatibility/2006" xmlns:o="urn:schemas-microsoft-com:office:office" xmlns:r="http://schemas.openxmlformats.org/officeDocument/2006/relationships" xmlns:m="http://schemas.openxmlformats.org/officeDocument/2006/math" xmlns:v="urn:schemas-microsoft-com:vml" xmlns:w10="urn:schemas-microsoft-com:office:word" xmlns:w="http://schemas.openxmlformats.org/wordprocessingml/2006/main" xmlns:w14="http://schemas.microsoft.com/office/word/2010/wordml" xmlns:sl="http://schemas.openxmlformats.org/schemaLibrary/2006/main" mc:Ignorable="w14">
+<w:settings xmlns:mc="http://schemas.openxmlformats.org/markup-compatibility/2006" xmlns:o="urn:schemas-microsoft-com:office:office" xmlns:r="http://schemas.openxmlformats.org/officeDocument/2006/relationships" xmlns:m="http://schemas.openxmlformats.org/officeDocument/2006/math" xmlns:v="urn:schemas-microsoft-com:vml" xmlns:w10="urn:schemas-microsoft-com:office:word" xmlns:w="http://schemas.openxmlformats.org/wordprocessingml/2006/main" xmlns:w14="http://schemas.microsoft.com/office/word/2010/wordml" xmlns:w15="http://schemas.microsoft.com/office/word/2012/wordml" xmlns:w16se="http://schemas.microsoft.com/office/word/2015/wordml/symex" xmlns:sl="http://schemas.openxmlformats.org/schemaLibrary/2006/main" mc:Ignorable="w14 w15 w16se">
   <w:view w:val="normal"/>
   <w:defaultTabStop w:val="720"/>
   <w:characterSpacingControl w:val="doNotCompress"/>
@@ -3018,6 +2640,8 @@
   <w:rsids>
     <w:rsidRoot w:val="006A54F9"/>
     <w:rsid w:val="006A54F9"/>
+    <w:rsid w:val="007B120E"/>
+    <w:rsid w:val="00BC7527"/>
   </w:rsids>
   <m:mathPr>
     <m:mathFont m:val="Cambria Math"/>
@@ -3042,7 +2666,7 @@
 </file>
 
 <file path=word/glossary/styles.xml><?xml version="1.0" encoding="utf-8"?>
-<w:styles xmlns:mc="http://schemas.openxmlformats.org/markup-compatibility/2006" xmlns:r="http://schemas.openxmlformats.org/officeDocument/2006/relationships" xmlns:w="http://schemas.openxmlformats.org/wordprocessingml/2006/main" xmlns:w14="http://schemas.microsoft.com/office/word/2010/wordml" mc:Ignorable="w14">
+<w:styles xmlns:mc="http://schemas.openxmlformats.org/markup-compatibility/2006" xmlns:r="http://schemas.openxmlformats.org/officeDocument/2006/relationships" xmlns:w="http://schemas.openxmlformats.org/wordprocessingml/2006/main" xmlns:w14="http://schemas.microsoft.com/office/word/2010/wordml" xmlns:w15="http://schemas.microsoft.com/office/word/2012/wordml" xmlns:w16se="http://schemas.microsoft.com/office/word/2015/wordml/symex" mc:Ignorable="w14 w15 w16se">
   <w:docDefaults>
     <w:rPrDefault>
       <w:rPr>
@@ -3054,144 +2678,369 @@
     </w:rPrDefault>
     <w:pPrDefault/>
   </w:docDefaults>
-  <w:latentStyles w:defLockedState="0" w:defUIPriority="99" w:defSemiHidden="1" w:defUnhideWhenUsed="1" w:defQFormat="0" w:count="276">
-    <w:lsdException w:name="Normal" w:semiHidden="0" w:uiPriority="0" w:unhideWhenUsed="0" w:qFormat="1"/>
-    <w:lsdException w:name="heading 1" w:semiHidden="0" w:uiPriority="9" w:unhideWhenUsed="0" w:qFormat="1"/>
-    <w:lsdException w:name="heading 2" w:uiPriority="9" w:qFormat="1"/>
-    <w:lsdException w:name="heading 3" w:uiPriority="9" w:qFormat="1"/>
-    <w:lsdException w:name="heading 4" w:uiPriority="9" w:qFormat="1"/>
-    <w:lsdException w:name="heading 5" w:uiPriority="9" w:qFormat="1"/>
-    <w:lsdException w:name="heading 6" w:uiPriority="9" w:qFormat="1"/>
-    <w:lsdException w:name="heading 7" w:uiPriority="9" w:qFormat="1"/>
-    <w:lsdException w:name="heading 8" w:uiPriority="9" w:qFormat="1"/>
-    <w:lsdException w:name="heading 9" w:uiPriority="9" w:qFormat="1"/>
-    <w:lsdException w:name="toc 1" w:uiPriority="39"/>
-    <w:lsdException w:name="toc 2" w:uiPriority="39"/>
-    <w:lsdException w:name="toc 3" w:uiPriority="39"/>
-    <w:lsdException w:name="toc 4" w:uiPriority="39"/>
-    <w:lsdException w:name="toc 5" w:uiPriority="39"/>
-    <w:lsdException w:name="toc 6" w:uiPriority="39"/>
-    <w:lsdException w:name="toc 7" w:uiPriority="39"/>
-    <w:lsdException w:name="toc 8" w:uiPriority="39"/>
-    <w:lsdException w:name="toc 9" w:uiPriority="39"/>
-    <w:lsdException w:name="caption" w:uiPriority="35" w:qFormat="1"/>
-    <w:lsdException w:name="Title" w:semiHidden="0" w:uiPriority="10" w:unhideWhenUsed="0" w:qFormat="1"/>
-    <w:lsdException w:name="Default Paragraph Font" w:uiPriority="1"/>
-    <w:lsdException w:name="Subtitle" w:semiHidden="0" w:uiPriority="11" w:unhideWhenUsed="0" w:qFormat="1"/>
-    <w:lsdException w:name="Strong" w:semiHidden="0" w:uiPriority="22" w:unhideWhenUsed="0" w:qFormat="1"/>
-    <w:lsdException w:name="Emphasis" w:semiHidden="0" w:uiPriority="20" w:unhideWhenUsed="0" w:qFormat="1"/>
-    <w:lsdException w:name="Table Grid" w:semiHidden="0" w:uiPriority="59" w:unhideWhenUsed="0"/>
-    <w:lsdException w:name="Placeholder Text" w:unhideWhenUsed="0"/>
-    <w:lsdException w:name="No Spacing" w:semiHidden="0" w:uiPriority="1" w:unhideWhenUsed="0" w:qFormat="1"/>
-    <w:lsdException w:name="Light Shading" w:semiHidden="0" w:uiPriority="60" w:unhideWhenUsed="0"/>
-    <w:lsdException w:name="Light List" w:semiHidden="0" w:uiPriority="61" w:unhideWhenUsed="0"/>
-    <w:lsdException w:name="Light Grid" w:semiHidden="0" w:uiPriority="62" w:unhideWhenUsed="0"/>
-    <w:lsdException w:name="Medium Shading 1" w:semiHidden="0" w:uiPriority="63" w:unhideWhenUsed="0"/>
-    <w:lsdException w:name="Medium Shading 2" w:semiHidden="0" w:uiPriority="64" w:unhideWhenUsed="0"/>
-    <w:lsdException w:name="Medium List 1" w:semiHidden="0" w:uiPriority="65" w:unhideWhenUsed="0"/>
-    <w:lsdException w:name="Medium List 2" w:semiHidden="0" w:uiPriority="66" w:unhideWhenUsed="0"/>
-    <w:lsdException w:name="Medium Grid 1" w:semiHidden="0" w:uiPriority="67" w:unhideWhenUsed="0"/>
-    <w:lsdException w:name="Medium Grid 2" w:semiHidden="0" w:uiPriority="68" w:unhideWhenUsed="0"/>
-    <w:lsdException w:name="Medium Grid 3" w:semiHidden="0" w:uiPriority="69" w:unhideWhenUsed="0"/>
-    <w:lsdException w:name="Dark List" w:semiHidden="0" w:uiPriority="70" w:unhideWhenUsed="0"/>
-    <w:lsdException w:name="Colorful Shading" w:semiHidden="0" w:uiPriority="71" w:unhideWhenUsed="0"/>
-    <w:lsdException w:name="Colorful List" w:semiHidden="0" w:uiPriority="72" w:unhideWhenUsed="0"/>
-    <w:lsdException w:name="Colorful Grid" w:semiHidden="0" w:uiPriority="73" w:unhideWhenUsed="0"/>
-    <w:lsdException w:name="Light Shading Accent 1" w:semiHidden="0" w:uiPriority="60" w:unhideWhenUsed="0"/>
-    <w:lsdException w:name="Light List Accent 1" w:semiHidden="0" w:uiPriority="61" w:unhideWhenUsed="0"/>
-    <w:lsdException w:name="Light Grid Accent 1" w:semiHidden="0" w:uiPriority="62" w:unhideWhenUsed="0"/>
-    <w:lsdException w:name="Medium Shading 1 Accent 1" w:semiHidden="0" w:uiPriority="63" w:unhideWhenUsed="0"/>
-    <w:lsdException w:name="Medium Shading 2 Accent 1" w:semiHidden="0" w:uiPriority="64" w:unhideWhenUsed="0"/>
-    <w:lsdException w:name="Medium List 1 Accent 1" w:semiHidden="0" w:uiPriority="65" w:unhideWhenUsed="0"/>
-    <w:lsdException w:name="Revision" w:unhideWhenUsed="0"/>
-    <w:lsdException w:name="List Paragraph" w:semiHidden="0" w:uiPriority="34" w:unhideWhenUsed="0" w:qFormat="1"/>
-    <w:lsdException w:name="Quote" w:semiHidden="0" w:uiPriority="29" w:unhideWhenUsed="0" w:qFormat="1"/>
-    <w:lsdException w:name="Intense Quote" w:semiHidden="0" w:uiPriority="30" w:unhideWhenUsed="0" w:qFormat="1"/>
-    <w:lsdException w:name="Medium List 2 Accent 1" w:semiHidden="0" w:uiPriority="66" w:unhideWhenUsed="0"/>
-    <w:lsdException w:name="Medium Grid 1 Accent 1" w:semiHidden="0" w:uiPriority="67" w:unhideWhenUsed="0"/>
-    <w:lsdException w:name="Medium Grid 2 Accent 1" w:semiHidden="0" w:uiPriority="68" w:unhideWhenUsed="0"/>
-    <w:lsdException w:name="Medium Grid 3 Accent 1" w:semiHidden="0" w:uiPriority="69" w:unhideWhenUsed="0"/>
-    <w:lsdException w:name="Dark List Accent 1" w:semiHidden="0" w:uiPriority="70" w:unhideWhenUsed="0"/>
-    <w:lsdException w:name="Colorful Shading Accent 1" w:semiHidden="0" w:uiPriority="71" w:unhideWhenUsed="0"/>
-    <w:lsdException w:name="Colorful List Accent 1" w:semiHidden="0" w:uiPriority="72" w:unhideWhenUsed="0"/>
-    <w:lsdException w:name="Colorful Grid Accent 1" w:semiHidden="0" w:uiPriority="73" w:unhideWhenUsed="0"/>
-    <w:lsdException w:name="Light Shading Accent 2" w:semiHidden="0" w:uiPriority="60" w:unhideWhenUsed="0"/>
-    <w:lsdException w:name="Light List Accent 2" w:semiHidden="0" w:uiPriority="61" w:unhideWhenUsed="0"/>
-    <w:lsdException w:name="Light Grid Accent 2" w:semiHidden="0" w:uiPriority="62" w:unhideWhenUsed="0"/>
-    <w:lsdException w:name="Medium Shading 1 Accent 2" w:semiHidden="0" w:uiPriority="63" w:unhideWhenUsed="0"/>
-    <w:lsdException w:name="Medium Shading 2 Accent 2" w:semiHidden="0" w:uiPriority="64" w:unhideWhenUsed="0"/>
-    <w:lsdException w:name="Medium List 1 Accent 2" w:semiHidden="0" w:uiPriority="65" w:unhideWhenUsed="0"/>
-    <w:lsdException w:name="Medium List 2 Accent 2" w:semiHidden="0" w:uiPriority="66" w:unhideWhenUsed="0"/>
-    <w:lsdException w:name="Medium Grid 1 Accent 2" w:semiHidden="0" w:uiPriority="67" w:unhideWhenUsed="0"/>
-    <w:lsdException w:name="Medium Grid 2 Accent 2" w:semiHidden="0" w:uiPriority="68" w:unhideWhenUsed="0"/>
-    <w:lsdException w:name="Medium Grid 3 Accent 2" w:semiHidden="0" w:uiPriority="69" w:unhideWhenUsed="0"/>
-    <w:lsdException w:name="Dark List Accent 2" w:semiHidden="0" w:uiPriority="70" w:unhideWhenUsed="0"/>
-    <w:lsdException w:name="Colorful Shading Accent 2" w:semiHidden="0" w:uiPriority="71" w:unhideWhenUsed="0"/>
-    <w:lsdException w:name="Colorful List Accent 2" w:semiHidden="0" w:uiPriority="72" w:unhideWhenUsed="0"/>
-    <w:lsdException w:name="Colorful Grid Accent 2" w:semiHidden="0" w:uiPriority="73" w:unhideWhenUsed="0"/>
-    <w:lsdException w:name="Light Shading Accent 3" w:semiHidden="0" w:uiPriority="60" w:unhideWhenUsed="0"/>
-    <w:lsdException w:name="Light List Accent 3" w:semiHidden="0" w:uiPriority="61" w:unhideWhenUsed="0"/>
-    <w:lsdException w:name="Light Grid Accent 3" w:semiHidden="0" w:uiPriority="62" w:unhideWhenUsed="0"/>
-    <w:lsdException w:name="Medium Shading 1 Accent 3" w:semiHidden="0" w:uiPriority="63" w:unhideWhenUsed="0"/>
-    <w:lsdException w:name="Medium Shading 2 Accent 3" w:semiHidden="0" w:uiPriority="64" w:unhideWhenUsed="0"/>
-    <w:lsdException w:name="Medium List 1 Accent 3" w:semiHidden="0" w:uiPriority="65" w:unhideWhenUsed="0"/>
-    <w:lsdException w:name="Medium List 2 Accent 3" w:semiHidden="0" w:uiPriority="66" w:unhideWhenUsed="0"/>
-    <w:lsdException w:name="Medium Grid 1 Accent 3" w:semiHidden="0" w:uiPriority="67" w:unhideWhenUsed="0"/>
-    <w:lsdException w:name="Medium Grid 2 Accent 3" w:semiHidden="0" w:uiPriority="68" w:unhideWhenUsed="0"/>
-    <w:lsdException w:name="Medium Grid 3 Accent 3" w:semiHidden="0" w:uiPriority="69" w:unhideWhenUsed="0"/>
-    <w:lsdException w:name="Dark List Accent 3" w:semiHidden="0" w:uiPriority="70" w:unhideWhenUsed="0"/>
-    <w:lsdException w:name="Colorful Shading Accent 3" w:semiHidden="0" w:uiPriority="71" w:unhideWhenUsed="0"/>
-    <w:lsdException w:name="Colorful List Accent 3" w:semiHidden="0" w:uiPriority="72" w:unhideWhenUsed="0"/>
-    <w:lsdException w:name="Colorful Grid Accent 3" w:semiHidden="0" w:uiPriority="73" w:unhideWhenUsed="0"/>
-    <w:lsdException w:name="Light Shading Accent 4" w:semiHidden="0" w:uiPriority="60" w:unhideWhenUsed="0"/>
-    <w:lsdException w:name="Light List Accent 4" w:semiHidden="0" w:uiPriority="61" w:unhideWhenUsed="0"/>
-    <w:lsdException w:name="Light Grid Accent 4" w:semiHidden="0" w:uiPriority="62" w:unhideWhenUsed="0"/>
-    <w:lsdException w:name="Medium Shading 1 Accent 4" w:semiHidden="0" w:uiPriority="63" w:unhideWhenUsed="0"/>
-    <w:lsdException w:name="Medium Shading 2 Accent 4" w:semiHidden="0" w:uiPriority="64" w:unhideWhenUsed="0"/>
-    <w:lsdException w:name="Medium List 1 Accent 4" w:semiHidden="0" w:uiPriority="65" w:unhideWhenUsed="0"/>
-    <w:lsdException w:name="Medium List 2 Accent 4" w:semiHidden="0" w:uiPriority="66" w:unhideWhenUsed="0"/>
-    <w:lsdException w:name="Medium Grid 1 Accent 4" w:semiHidden="0" w:uiPriority="67" w:unhideWhenUsed="0"/>
-    <w:lsdException w:name="Medium Grid 2 Accent 4" w:semiHidden="0" w:uiPriority="68" w:unhideWhenUsed="0"/>
-    <w:lsdException w:name="Medium Grid 3 Accent 4" w:semiHidden="0" w:uiPriority="69" w:unhideWhenUsed="0"/>
-    <w:lsdException w:name="Dark List Accent 4" w:semiHidden="0" w:uiPriority="70" w:unhideWhenUsed="0"/>
-    <w:lsdException w:name="Colorful Shading Accent 4" w:semiHidden="0" w:uiPriority="71" w:unhideWhenUsed="0"/>
-    <w:lsdException w:name="Colorful List Accent 4" w:semiHidden="0" w:uiPriority="72" w:unhideWhenUsed="0"/>
-    <w:lsdException w:name="Colorful Grid Accent 4" w:semiHidden="0" w:uiPriority="73" w:unhideWhenUsed="0"/>
-    <w:lsdException w:name="Light Shading Accent 5" w:semiHidden="0" w:uiPriority="60" w:unhideWhenUsed="0"/>
-    <w:lsdException w:name="Light List Accent 5" w:semiHidden="0" w:uiPriority="61" w:unhideWhenUsed="0"/>
-    <w:lsdException w:name="Light Grid Accent 5" w:semiHidden="0" w:uiPriority="62" w:unhideWhenUsed="0"/>
-    <w:lsdException w:name="Medium Shading 1 Accent 5" w:semiHidden="0" w:uiPriority="63" w:unhideWhenUsed="0"/>
-    <w:lsdException w:name="Medium Shading 2 Accent 5" w:semiHidden="0" w:uiPriority="64" w:unhideWhenUsed="0"/>
-    <w:lsdException w:name="Medium List 1 Accent 5" w:semiHidden="0" w:uiPriority="65" w:unhideWhenUsed="0"/>
-    <w:lsdException w:name="Medium List 2 Accent 5" w:semiHidden="0" w:uiPriority="66" w:unhideWhenUsed="0"/>
-    <w:lsdException w:name="Medium Grid 1 Accent 5" w:semiHidden="0" w:uiPriority="67" w:unhideWhenUsed="0"/>
-    <w:lsdException w:name="Medium Grid 2 Accent 5" w:semiHidden="0" w:uiPriority="68" w:unhideWhenUsed="0"/>
-    <w:lsdException w:name="Medium Grid 3 Accent 5" w:semiHidden="0" w:uiPriority="69" w:unhideWhenUsed="0"/>
-    <w:lsdException w:name="Dark List Accent 5" w:semiHidden="0" w:uiPriority="70" w:unhideWhenUsed="0"/>
-    <w:lsdException w:name="Colorful Shading Accent 5" w:semiHidden="0" w:uiPriority="71" w:unhideWhenUsed="0"/>
-    <w:lsdException w:name="Colorful List Accent 5" w:semiHidden="0" w:uiPriority="72" w:unhideWhenUsed="0"/>
-    <w:lsdException w:name="Colorful Grid Accent 5" w:semiHidden="0" w:uiPriority="73" w:unhideWhenUsed="0"/>
-    <w:lsdException w:name="Light Shading Accent 6" w:semiHidden="0" w:uiPriority="60" w:unhideWhenUsed="0"/>
-    <w:lsdException w:name="Light List Accent 6" w:semiHidden="0" w:uiPriority="61" w:unhideWhenUsed="0"/>
-    <w:lsdException w:name="Light Grid Accent 6" w:semiHidden="0" w:uiPriority="62" w:unhideWhenUsed="0"/>
-    <w:lsdException w:name="Medium Shading 1 Accent 6" w:semiHidden="0" w:uiPriority="63" w:unhideWhenUsed="0"/>
-    <w:lsdException w:name="Medium Shading 2 Accent 6" w:semiHidden="0" w:uiPriority="64" w:unhideWhenUsed="0"/>
-    <w:lsdException w:name="Medium List 1 Accent 6" w:semiHidden="0" w:uiPriority="65" w:unhideWhenUsed="0"/>
-    <w:lsdException w:name="Medium List 2 Accent 6" w:semiHidden="0" w:uiPriority="66" w:unhideWhenUsed="0"/>
-    <w:lsdException w:name="Medium Grid 1 Accent 6" w:semiHidden="0" w:uiPriority="67" w:unhideWhenUsed="0"/>
-    <w:lsdException w:name="Medium Grid 2 Accent 6" w:semiHidden="0" w:uiPriority="68" w:unhideWhenUsed="0"/>
-    <w:lsdException w:name="Medium Grid 3 Accent 6" w:semiHidden="0" w:uiPriority="69" w:unhideWhenUsed="0"/>
-    <w:lsdException w:name="Dark List Accent 6" w:semiHidden="0" w:uiPriority="70" w:unhideWhenUsed="0"/>
-    <w:lsdException w:name="Colorful Shading Accent 6" w:semiHidden="0" w:uiPriority="71" w:unhideWhenUsed="0"/>
-    <w:lsdException w:name="Colorful List Accent 6" w:semiHidden="0" w:uiPriority="72" w:unhideWhenUsed="0"/>
-    <w:lsdException w:name="Colorful Grid Accent 6" w:semiHidden="0" w:uiPriority="73" w:unhideWhenUsed="0"/>
-    <w:lsdException w:name="Subtle Emphasis" w:semiHidden="0" w:uiPriority="19" w:unhideWhenUsed="0" w:qFormat="1"/>
-    <w:lsdException w:name="Intense Emphasis" w:semiHidden="0" w:uiPriority="21" w:unhideWhenUsed="0" w:qFormat="1"/>
-    <w:lsdException w:name="Subtle Reference" w:semiHidden="0" w:uiPriority="31" w:unhideWhenUsed="0" w:qFormat="1"/>
-    <w:lsdException w:name="Intense Reference" w:semiHidden="0" w:uiPriority="32" w:unhideWhenUsed="0" w:qFormat="1"/>
-    <w:lsdException w:name="Book Title" w:semiHidden="0" w:uiPriority="33" w:unhideWhenUsed="0" w:qFormat="1"/>
-    <w:lsdException w:name="Bibliography" w:uiPriority="37"/>
-    <w:lsdException w:name="TOC Heading" w:uiPriority="39" w:qFormat="1"/>
+  <w:latentStyles w:defLockedState="0" w:defUIPriority="99" w:defSemiHidden="0" w:defUnhideWhenUsed="0" w:defQFormat="0" w:count="371">
+    <w:lsdException w:name="Normal" w:uiPriority="0" w:qFormat="1"/>
+    <w:lsdException w:name="heading 1" w:uiPriority="9" w:qFormat="1"/>
+    <w:lsdException w:name="heading 2" w:semiHidden="1" w:uiPriority="9" w:unhideWhenUsed="1" w:qFormat="1"/>
+    <w:lsdException w:name="heading 3" w:semiHidden="1" w:uiPriority="9" w:unhideWhenUsed="1" w:qFormat="1"/>
+    <w:lsdException w:name="heading 4" w:semiHidden="1" w:uiPriority="9" w:unhideWhenUsed="1" w:qFormat="1"/>
+    <w:lsdException w:name="heading 5" w:semiHidden="1" w:uiPriority="9" w:unhideWhenUsed="1" w:qFormat="1"/>
+    <w:lsdException w:name="heading 6" w:semiHidden="1" w:uiPriority="9" w:unhideWhenUsed="1" w:qFormat="1"/>
+    <w:lsdException w:name="heading 7" w:semiHidden="1" w:uiPriority="9" w:unhideWhenUsed="1" w:qFormat="1"/>
+    <w:lsdException w:name="heading 8" w:semiHidden="1" w:uiPriority="9" w:unhideWhenUsed="1" w:qFormat="1"/>
+    <w:lsdException w:name="heading 9" w:semiHidden="1" w:uiPriority="9" w:unhideWhenUsed="1" w:qFormat="1"/>
+    <w:lsdException w:name="index 1" w:semiHidden="1" w:unhideWhenUsed="1"/>
+    <w:lsdException w:name="index 2" w:semiHidden="1" w:unhideWhenUsed="1"/>
+    <w:lsdException w:name="index 3" w:semiHidden="1" w:unhideWhenUsed="1"/>
+    <w:lsdException w:name="index 4" w:semiHidden="1" w:unhideWhenUsed="1"/>
+    <w:lsdException w:name="index 5" w:semiHidden="1" w:unhideWhenUsed="1"/>
+    <w:lsdException w:name="index 6" w:semiHidden="1" w:unhideWhenUsed="1"/>
+    <w:lsdException w:name="index 7" w:semiHidden="1" w:unhideWhenUsed="1"/>
+    <w:lsdException w:name="index 8" w:semiHidden="1" w:unhideWhenUsed="1"/>
+    <w:lsdException w:name="index 9" w:semiHidden="1" w:unhideWhenUsed="1"/>
+    <w:lsdException w:name="toc 1" w:semiHidden="1" w:uiPriority="39" w:unhideWhenUsed="1"/>
+    <w:lsdException w:name="toc 2" w:semiHidden="1" w:uiPriority="39" w:unhideWhenUsed="1"/>
+    <w:lsdException w:name="toc 3" w:semiHidden="1" w:uiPriority="39" w:unhideWhenUsed="1"/>
+    <w:lsdException w:name="toc 4" w:semiHidden="1" w:uiPriority="39" w:unhideWhenUsed="1"/>
+    <w:lsdException w:name="toc 5" w:semiHidden="1" w:uiPriority="39" w:unhideWhenUsed="1"/>
+    <w:lsdException w:name="toc 6" w:semiHidden="1" w:uiPriority="39" w:unhideWhenUsed="1"/>
+    <w:lsdException w:name="toc 7" w:semiHidden="1" w:uiPriority="39" w:unhideWhenUsed="1"/>
+    <w:lsdException w:name="toc 8" w:semiHidden="1" w:uiPriority="39" w:unhideWhenUsed="1"/>
+    <w:lsdException w:name="toc 9" w:semiHidden="1" w:uiPriority="39" w:unhideWhenUsed="1"/>
+    <w:lsdException w:name="Normal Indent" w:semiHidden="1" w:unhideWhenUsed="1"/>
+    <w:lsdException w:name="footnote text" w:semiHidden="1" w:unhideWhenUsed="1"/>
+    <w:lsdException w:name="annotation text" w:semiHidden="1" w:unhideWhenUsed="1"/>
+    <w:lsdException w:name="header" w:semiHidden="1" w:unhideWhenUsed="1"/>
+    <w:lsdException w:name="footer" w:semiHidden="1" w:unhideWhenUsed="1"/>
+    <w:lsdException w:name="index heading" w:semiHidden="1" w:unhideWhenUsed="1"/>
+    <w:lsdException w:name="caption" w:semiHidden="1" w:uiPriority="35" w:unhideWhenUsed="1" w:qFormat="1"/>
+    <w:lsdException w:name="table of figures" w:semiHidden="1" w:unhideWhenUsed="1"/>
+    <w:lsdException w:name="envelope address" w:semiHidden="1" w:unhideWhenUsed="1"/>
+    <w:lsdException w:name="envelope return" w:semiHidden="1" w:unhideWhenUsed="1"/>
+    <w:lsdException w:name="footnote reference" w:semiHidden="1" w:unhideWhenUsed="1"/>
+    <w:lsdException w:name="annotation reference" w:semiHidden="1" w:unhideWhenUsed="1"/>
+    <w:lsdException w:name="line number" w:semiHidden="1" w:unhideWhenUsed="1"/>
+    <w:lsdException w:name="page number" w:semiHidden="1" w:unhideWhenUsed="1"/>
+    <w:lsdException w:name="endnote reference" w:semiHidden="1" w:unhideWhenUsed="1"/>
+    <w:lsdException w:name="endnote text" w:semiHidden="1" w:unhideWhenUsed="1"/>
+    <w:lsdException w:name="table of authorities" w:semiHidden="1" w:unhideWhenUsed="1"/>
+    <w:lsdException w:name="macro" w:semiHidden="1" w:unhideWhenUsed="1"/>
+    <w:lsdException w:name="toa heading" w:semiHidden="1" w:unhideWhenUsed="1"/>
+    <w:lsdException w:name="List" w:semiHidden="1" w:unhideWhenUsed="1"/>
+    <w:lsdException w:name="List Bullet" w:semiHidden="1" w:unhideWhenUsed="1"/>
+    <w:lsdException w:name="List Number" w:semiHidden="1" w:unhideWhenUsed="1"/>
+    <w:lsdException w:name="List 2" w:semiHidden="1" w:unhideWhenUsed="1"/>
+    <w:lsdException w:name="List 3" w:semiHidden="1" w:unhideWhenUsed="1"/>
+    <w:lsdException w:name="List 4" w:semiHidden="1" w:unhideWhenUsed="1"/>
+    <w:lsdException w:name="List 5" w:semiHidden="1" w:unhideWhenUsed="1"/>
+    <w:lsdException w:name="List Bullet 2" w:semiHidden="1" w:unhideWhenUsed="1"/>
+    <w:lsdException w:name="List Bullet 3" w:semiHidden="1" w:unhideWhenUsed="1"/>
+    <w:lsdException w:name="List Bullet 4" w:semiHidden="1" w:unhideWhenUsed="1"/>
+    <w:lsdException w:name="List Bullet 5" w:semiHidden="1" w:unhideWhenUsed="1"/>
+    <w:lsdException w:name="List Number 2" w:semiHidden="1" w:unhideWhenUsed="1"/>
+    <w:lsdException w:name="List Number 3" w:semiHidden="1" w:unhideWhenUsed="1"/>
+    <w:lsdException w:name="List Number 4" w:semiHidden="1" w:unhideWhenUsed="1"/>
+    <w:lsdException w:name="List Number 5" w:semiHidden="1" w:unhideWhenUsed="1"/>
+    <w:lsdException w:name="Title" w:uiPriority="10" w:qFormat="1"/>
+    <w:lsdException w:name="Closing" w:semiHidden="1" w:unhideWhenUsed="1"/>
+    <w:lsdException w:name="Signature" w:semiHidden="1" w:unhideWhenUsed="1"/>
+    <w:lsdException w:name="Default Paragraph Font" w:semiHidden="1" w:uiPriority="1" w:unhideWhenUsed="1"/>
+    <w:lsdException w:name="Body Text" w:semiHidden="1" w:unhideWhenUsed="1"/>
+    <w:lsdException w:name="Body Text Indent" w:semiHidden="1" w:unhideWhenUsed="1"/>
+    <w:lsdException w:name="List Continue" w:semiHidden="1" w:unhideWhenUsed="1"/>
+    <w:lsdException w:name="List Continue 2" w:semiHidden="1" w:unhideWhenUsed="1"/>
+    <w:lsdException w:name="List Continue 3" w:semiHidden="1" w:unhideWhenUsed="1"/>
+    <w:lsdException w:name="List Continue 4" w:semiHidden="1" w:unhideWhenUsed="1"/>
+    <w:lsdException w:name="List Continue 5" w:semiHidden="1" w:unhideWhenUsed="1"/>
+    <w:lsdException w:name="Message Header" w:semiHidden="1" w:unhideWhenUsed="1"/>
+    <w:lsdException w:name="Subtitle" w:uiPriority="11" w:qFormat="1"/>
+    <w:lsdException w:name="Salutation" w:semiHidden="1" w:unhideWhenUsed="1"/>
+    <w:lsdException w:name="Date" w:semiHidden="1" w:unhideWhenUsed="1"/>
+    <w:lsdException w:name="Body Text First Indent" w:semiHidden="1" w:unhideWhenUsed="1"/>
+    <w:lsdException w:name="Body Text First Indent 2" w:semiHidden="1" w:unhideWhenUsed="1"/>
+    <w:lsdException w:name="Note Heading" w:semiHidden="1" w:unhideWhenUsed="1"/>
+    <w:lsdException w:name="Body Text 2" w:semiHidden="1" w:unhideWhenUsed="1"/>
+    <w:lsdException w:name="Body Text 3" w:semiHidden="1" w:unhideWhenUsed="1"/>
+    <w:lsdException w:name="Body Text Indent 2" w:semiHidden="1" w:unhideWhenUsed="1"/>
+    <w:lsdException w:name="Body Text Indent 3" w:semiHidden="1" w:unhideWhenUsed="1"/>
+    <w:lsdException w:name="Block Text" w:semiHidden="1" w:unhideWhenUsed="1"/>
+    <w:lsdException w:name="Hyperlink" w:semiHidden="1" w:unhideWhenUsed="1"/>
+    <w:lsdException w:name="FollowedHyperlink" w:semiHidden="1" w:unhideWhenUsed="1"/>
+    <w:lsdException w:name="Strong" w:uiPriority="22" w:qFormat="1"/>
+    <w:lsdException w:name="Emphasis" w:uiPriority="20" w:qFormat="1"/>
+    <w:lsdException w:name="Document Map" w:semiHidden="1" w:unhideWhenUsed="1"/>
+    <w:lsdException w:name="Plain Text" w:semiHidden="1" w:unhideWhenUsed="1"/>
+    <w:lsdException w:name="E-mail Signature" w:semiHidden="1" w:unhideWhenUsed="1"/>
+    <w:lsdException w:name="HTML Top of Form" w:semiHidden="1" w:unhideWhenUsed="1"/>
+    <w:lsdException w:name="HTML Bottom of Form" w:semiHidden="1" w:unhideWhenUsed="1"/>
+    <w:lsdException w:name="Normal (Web)" w:semiHidden="1" w:unhideWhenUsed="1"/>
+    <w:lsdException w:name="HTML Acronym" w:semiHidden="1" w:unhideWhenUsed="1"/>
+    <w:lsdException w:name="HTML Address" w:semiHidden="1" w:unhideWhenUsed="1"/>
+    <w:lsdException w:name="HTML Cite" w:semiHidden="1" w:unhideWhenUsed="1"/>
+    <w:lsdException w:name="HTML Code" w:semiHidden="1" w:unhideWhenUsed="1"/>
+    <w:lsdException w:name="HTML Definition" w:semiHidden="1" w:unhideWhenUsed="1"/>
+    <w:lsdException w:name="HTML Keyboard" w:semiHidden="1" w:unhideWhenUsed="1"/>
+    <w:lsdException w:name="HTML Preformatted" w:semiHidden="1" w:unhideWhenUsed="1"/>
+    <w:lsdException w:name="HTML Sample" w:semiHidden="1" w:unhideWhenUsed="1"/>
+    <w:lsdException w:name="HTML Typewriter" w:semiHidden="1" w:unhideWhenUsed="1"/>
+    <w:lsdException w:name="HTML Variable" w:semiHidden="1" w:unhideWhenUsed="1"/>
+    <w:lsdException w:name="Normal Table" w:semiHidden="1" w:unhideWhenUsed="1"/>
+    <w:lsdException w:name="annotation subject" w:semiHidden="1" w:unhideWhenUsed="1"/>
+    <w:lsdException w:name="No List" w:semiHidden="1" w:unhideWhenUsed="1"/>
+    <w:lsdException w:name="Outline List 1" w:semiHidden="1" w:unhideWhenUsed="1"/>
+    <w:lsdException w:name="Outline List 2" w:semiHidden="1" w:unhideWhenUsed="1"/>
+    <w:lsdException w:name="Outline List 3" w:semiHidden="1" w:unhideWhenUsed="1"/>
+    <w:lsdException w:name="Table Simple 1" w:semiHidden="1" w:unhideWhenUsed="1"/>
+    <w:lsdException w:name="Table Simple 2" w:semiHidden="1" w:unhideWhenUsed="1"/>
+    <w:lsdException w:name="Table Simple 3" w:semiHidden="1" w:unhideWhenUsed="1"/>
+    <w:lsdException w:name="Table Classic 1" w:semiHidden="1" w:unhideWhenUsed="1"/>
+    <w:lsdException w:name="Table Classic 2" w:semiHidden="1" w:unhideWhenUsed="1"/>
+    <w:lsdException w:name="Table Classic 3" w:semiHidden="1" w:unhideWhenUsed="1"/>
+    <w:lsdException w:name="Table Classic 4" w:semiHidden="1" w:unhideWhenUsed="1"/>
+    <w:lsdException w:name="Table Colorful 1" w:semiHidden="1" w:unhideWhenUsed="1"/>
+    <w:lsdException w:name="Table Colorful 2" w:semiHidden="1" w:unhideWhenUsed="1"/>
+    <w:lsdException w:name="Table Colorful 3" w:semiHidden="1" w:unhideWhenUsed="1"/>
+    <w:lsdException w:name="Table Columns 1" w:semiHidden="1" w:unhideWhenUsed="1"/>
+    <w:lsdException w:name="Table Columns 2" w:semiHidden="1" w:unhideWhenUsed="1"/>
+    <w:lsdException w:name="Table Columns 3" w:semiHidden="1" w:unhideWhenUsed="1"/>
+    <w:lsdException w:name="Table Columns 4" w:semiHidden="1" w:unhideWhenUsed="1"/>
+    <w:lsdException w:name="Table Columns 5" w:semiHidden="1" w:unhideWhenUsed="1"/>
+    <w:lsdException w:name="Table Grid 1" w:semiHidden="1" w:unhideWhenUsed="1"/>
+    <w:lsdException w:name="Table Grid 2" w:semiHidden="1" w:unhideWhenUsed="1"/>
+    <w:lsdException w:name="Table Grid 3" w:semiHidden="1" w:unhideWhenUsed="1"/>
+    <w:lsdException w:name="Table Grid 4" w:semiHidden="1" w:unhideWhenUsed="1"/>
+    <w:lsdException w:name="Table Grid 5" w:semiHidden="1" w:unhideWhenUsed="1"/>
+    <w:lsdException w:name="Table Grid 6" w:semiHidden="1" w:unhideWhenUsed="1"/>
+    <w:lsdException w:name="Table Grid 7" w:semiHidden="1" w:unhideWhenUsed="1"/>
+    <w:lsdException w:name="Table Grid 8" w:semiHidden="1" w:unhideWhenUsed="1"/>
+    <w:lsdException w:name="Table List 1" w:semiHidden="1" w:unhideWhenUsed="1"/>
+    <w:lsdException w:name="Table List 2" w:semiHidden="1" w:unhideWhenUsed="1"/>
+    <w:lsdException w:name="Table List 3" w:semiHidden="1" w:unhideWhenUsed="1"/>
+    <w:lsdException w:name="Table List 4" w:semiHidden="1" w:unhideWhenUsed="1"/>
+    <w:lsdException w:name="Table List 5" w:semiHidden="1" w:unhideWhenUsed="1"/>
+    <w:lsdException w:name="Table List 6" w:semiHidden="1" w:unhideWhenUsed="1"/>
+    <w:lsdException w:name="Table List 7" w:semiHidden="1" w:unhideWhenUsed="1"/>
+    <w:lsdException w:name="Table List 8" w:semiHidden="1" w:unhideWhenUsed="1"/>
+    <w:lsdException w:name="Table 3D effects 1" w:semiHidden="1" w:unhideWhenUsed="1"/>
+    <w:lsdException w:name="Table 3D effects 2" w:semiHidden="1" w:unhideWhenUsed="1"/>
+    <w:lsdException w:name="Table 3D effects 3" w:semiHidden="1" w:unhideWhenUsed="1"/>
+    <w:lsdException w:name="Table Contemporary" w:semiHidden="1" w:unhideWhenUsed="1"/>
+    <w:lsdException w:name="Table Elegant" w:semiHidden="1" w:unhideWhenUsed="1"/>
+    <w:lsdException w:name="Table Professional" w:semiHidden="1" w:unhideWhenUsed="1"/>
+    <w:lsdException w:name="Table Subtle 1" w:semiHidden="1" w:unhideWhenUsed="1"/>
+    <w:lsdException w:name="Table Subtle 2" w:semiHidden="1" w:unhideWhenUsed="1"/>
+    <w:lsdException w:name="Table Web 1" w:semiHidden="1" w:unhideWhenUsed="1"/>
+    <w:lsdException w:name="Table Web 2" w:semiHidden="1" w:unhideWhenUsed="1"/>
+    <w:lsdException w:name="Table Web 3" w:semiHidden="1" w:unhideWhenUsed="1"/>
+    <w:lsdException w:name="Balloon Text" w:semiHidden="1" w:unhideWhenUsed="1"/>
+    <w:lsdException w:name="Table Grid" w:uiPriority="59"/>
+    <w:lsdException w:name="Table Theme" w:semiHidden="1" w:unhideWhenUsed="1"/>
+    <w:lsdException w:name="Placeholder Text" w:semiHidden="1"/>
+    <w:lsdException w:name="No Spacing" w:uiPriority="1" w:qFormat="1"/>
+    <w:lsdException w:name="Light Shading" w:uiPriority="60"/>
+    <w:lsdException w:name="Light List" w:uiPriority="61"/>
+    <w:lsdException w:name="Light Grid" w:uiPriority="62"/>
+    <w:lsdException w:name="Medium Shading 1" w:uiPriority="63"/>
+    <w:lsdException w:name="Medium Shading 2" w:uiPriority="64"/>
+    <w:lsdException w:name="Medium List 1" w:uiPriority="65"/>
+    <w:lsdException w:name="Medium List 2" w:uiPriority="66"/>
+    <w:lsdException w:name="Medium Grid 1" w:uiPriority="67"/>
+    <w:lsdException w:name="Medium Grid 2" w:uiPriority="68"/>
+    <w:lsdException w:name="Medium Grid 3" w:uiPriority="69"/>
+    <w:lsdException w:name="Dark List" w:uiPriority="70"/>
+    <w:lsdException w:name="Colorful Shading" w:uiPriority="71"/>
+    <w:lsdException w:name="Colorful List" w:uiPriority="72"/>
+    <w:lsdException w:name="Colorful Grid" w:uiPriority="73"/>
+    <w:lsdException w:name="Light Shading Accent 1" w:uiPriority="60"/>
+    <w:lsdException w:name="Light List Accent 1" w:uiPriority="61"/>
+    <w:lsdException w:name="Light Grid Accent 1" w:uiPriority="62"/>
+    <w:lsdException w:name="Medium Shading 1 Accent 1" w:uiPriority="63"/>
+    <w:lsdException w:name="Medium Shading 2 Accent 1" w:uiPriority="64"/>
+    <w:lsdException w:name="Medium List 1 Accent 1" w:uiPriority="65"/>
+    <w:lsdException w:name="Revision" w:semiHidden="1"/>
+    <w:lsdException w:name="List Paragraph" w:uiPriority="34" w:qFormat="1"/>
+    <w:lsdException w:name="Quote" w:uiPriority="29" w:qFormat="1"/>
+    <w:lsdException w:name="Intense Quote" w:uiPriority="30" w:qFormat="1"/>
+    <w:lsdException w:name="Medium List 2 Accent 1" w:uiPriority="66"/>
+    <w:lsdException w:name="Medium Grid 1 Accent 1" w:uiPriority="67"/>
+    <w:lsdException w:name="Medium Grid 2 Accent 1" w:uiPriority="68"/>
+    <w:lsdException w:name="Medium Grid 3 Accent 1" w:uiPriority="69"/>
+    <w:lsdException w:name="Dark List Accent 1" w:uiPriority="70"/>
+    <w:lsdException w:name="Colorful Shading Accent 1" w:uiPriority="71"/>
+    <w:lsdException w:name="Colorful List Accent 1" w:uiPriority="72"/>
+    <w:lsdException w:name="Colorful Grid Accent 1" w:uiPriority="73"/>
+    <w:lsdException w:name="Light Shading Accent 2" w:uiPriority="60"/>
+    <w:lsdException w:name="Light List Accent 2" w:uiPriority="61"/>
+    <w:lsdException w:name="Light Grid Accent 2" w:uiPriority="62"/>
+    <w:lsdException w:name="Medium Shading 1 Accent 2" w:uiPriority="63"/>
+    <w:lsdException w:name="Medium Shading 2 Accent 2" w:uiPriority="64"/>
+    <w:lsdException w:name="Medium List 1 Accent 2" w:uiPriority="65"/>
+    <w:lsdException w:name="Medium List 2 Accent 2" w:uiPriority="66"/>
+    <w:lsdException w:name="Medium Grid 1 Accent 2" w:uiPriority="67"/>
+    <w:lsdException w:name="Medium Grid 2 Accent 2" w:uiPriority="68"/>
+    <w:lsdException w:name="Medium Grid 3 Accent 2" w:uiPriority="69"/>
+    <w:lsdException w:name="Dark List Accent 2" w:uiPriority="70"/>
+    <w:lsdException w:name="Colorful Shading Accent 2" w:uiPriority="71"/>
+    <w:lsdException w:name="Colorful List Accent 2" w:uiPriority="72"/>
+    <w:lsdException w:name="Colorful Grid Accent 2" w:uiPriority="73"/>
+    <w:lsdException w:name="Light Shading Accent 3" w:uiPriority="60"/>
+    <w:lsdException w:name="Light List Accent 3" w:uiPriority="61"/>
+    <w:lsdException w:name="Light Grid Accent 3" w:uiPriority="62"/>
+    <w:lsdException w:name="Medium Shading 1 Accent 3" w:uiPriority="63"/>
+    <w:lsdException w:name="Medium Shading 2 Accent 3" w:uiPriority="64"/>
+    <w:lsdException w:name="Medium List 1 Accent 3" w:uiPriority="65"/>
+    <w:lsdException w:name="Medium List 2 Accent 3" w:uiPriority="66"/>
+    <w:lsdException w:name="Medium Grid 1 Accent 3" w:uiPriority="67"/>
+    <w:lsdException w:name="Medium Grid 2 Accent 3" w:uiPriority="68"/>
+    <w:lsdException w:name="Medium Grid 3 Accent 3" w:uiPriority="69"/>
+    <w:lsdException w:name="Dark List Accent 3" w:uiPriority="70"/>
+    <w:lsdException w:name="Colorful Shading Accent 3" w:uiPriority="71"/>
+    <w:lsdException w:name="Colorful List Accent 3" w:uiPriority="72"/>
+    <w:lsdException w:name="Colorful Grid Accent 3" w:uiPriority="73"/>
+    <w:lsdException w:name="Light Shading Accent 4" w:uiPriority="60"/>
+    <w:lsdException w:name="Light List Accent 4" w:uiPriority="61"/>
+    <w:lsdException w:name="Light Grid Accent 4" w:uiPriority="62"/>
+    <w:lsdException w:name="Medium Shading 1 Accent 4" w:uiPriority="63"/>
+    <w:lsdException w:name="Medium Shading 2 Accent 4" w:uiPriority="64"/>
+    <w:lsdException w:name="Medium List 1 Accent 4" w:uiPriority="65"/>
+    <w:lsdException w:name="Medium List 2 Accent 4" w:uiPriority="66"/>
+    <w:lsdException w:name="Medium Grid 1 Accent 4" w:uiPriority="67"/>
+    <w:lsdException w:name="Medium Grid 2 Accent 4" w:uiPriority="68"/>
+    <w:lsdException w:name="Medium Grid 3 Accent 4" w:uiPriority="69"/>
+    <w:lsdException w:name="Dark List Accent 4" w:uiPriority="70"/>
+    <w:lsdException w:name="Colorful Shading Accent 4" w:uiPriority="71"/>
+    <w:lsdException w:name="Colorful List Accent 4" w:uiPriority="72"/>
+    <w:lsdException w:name="Colorful Grid Accent 4" w:uiPriority="73"/>
+    <w:lsdException w:name="Light Shading Accent 5" w:uiPriority="60"/>
+    <w:lsdException w:name="Light List Accent 5" w:uiPriority="61"/>
+    <w:lsdException w:name="Light Grid Accent 5" w:uiPriority="62"/>
+    <w:lsdException w:name="Medium Shading 1 Accent 5" w:uiPriority="63"/>
+    <w:lsdException w:name="Medium Shading 2 Accent 5" w:uiPriority="64"/>
+    <w:lsdException w:name="Medium List 1 Accent 5" w:uiPriority="65"/>
+    <w:lsdException w:name="Medium List 2 Accent 5" w:uiPriority="66"/>
+    <w:lsdException w:name="Medium Grid 1 Accent 5" w:uiPriority="67"/>
+    <w:lsdException w:name="Medium Grid 2 Accent 5" w:uiPriority="68"/>
+    <w:lsdException w:name="Medium Grid 3 Accent 5" w:uiPriority="69"/>
+    <w:lsdException w:name="Dark List Accent 5" w:uiPriority="70"/>
+    <w:lsdException w:name="Colorful Shading Accent 5" w:uiPriority="71"/>
+    <w:lsdException w:name="Colorful List Accent 5" w:uiPriority="72"/>
+    <w:lsdException w:name="Colorful Grid Accent 5" w:uiPriority="73"/>
+    <w:lsdException w:name="Light Shading Accent 6" w:uiPriority="60"/>
+    <w:lsdException w:name="Light List Accent 6" w:uiPriority="61"/>
+    <w:lsdException w:name="Light Grid Accent 6" w:uiPriority="62"/>
+    <w:lsdException w:name="Medium Shading 1 Accent 6" w:uiPriority="63"/>
+    <w:lsdException w:name="Medium Shading 2 Accent 6" w:uiPriority="64"/>
+    <w:lsdException w:name="Medium List 1 Accent 6" w:uiPriority="65"/>
+    <w:lsdException w:name="Medium List 2 Accent 6" w:uiPriority="66"/>
+    <w:lsdException w:name="Medium Grid 1 Accent 6" w:uiPriority="67"/>
+    <w:lsdException w:name="Medium Grid 2 Accent 6" w:uiPriority="68"/>
+    <w:lsdException w:name="Medium Grid 3 Accent 6" w:uiPriority="69"/>
+    <w:lsdException w:name="Dark List Accent 6" w:uiPriority="70"/>
+    <w:lsdException w:name="Colorful Shading Accent 6" w:uiPriority="71"/>
+    <w:lsdException w:name="Colorful List Accent 6" w:uiPriority="72"/>
+    <w:lsdException w:name="Colorful Grid Accent 6" w:uiPriority="73"/>
+    <w:lsdException w:name="Subtle Emphasis" w:uiPriority="19" w:qFormat="1"/>
+    <w:lsdException w:name="Intense Emphasis" w:uiPriority="21" w:qFormat="1"/>
+    <w:lsdException w:name="Subtle Reference" w:uiPriority="31" w:qFormat="1"/>
+    <w:lsdException w:name="Intense Reference" w:uiPriority="32" w:qFormat="1"/>
+    <w:lsdException w:name="Book Title" w:uiPriority="33" w:qFormat="1"/>
+    <w:lsdException w:name="Bibliography" w:semiHidden="1" w:uiPriority="37" w:unhideWhenUsed="1"/>
+    <w:lsdException w:name="TOC Heading" w:semiHidden="1" w:uiPriority="39" w:unhideWhenUsed="1" w:qFormat="1"/>
+    <w:lsdException w:name="Grid Table 4" w:uiPriority="49"/>
+    <w:lsdException w:name="Grid Table 5 Dark" w:uiPriority="50"/>
+    <w:lsdException w:name="Grid Table 6 Colorful" w:uiPriority="51"/>
+    <w:lsdException w:name="Grid Table 7 Colorful" w:uiPriority="52"/>
+    <w:lsdException w:name="Grid Table 1 Light Accent 1" w:uiPriority="46"/>
+    <w:lsdException w:name="Grid Table 2 Accent 1" w:uiPriority="47"/>
+    <w:lsdException w:name="Grid Table 3 Accent 1" w:uiPriority="48"/>
+    <w:lsdException w:name="Grid Table 4 Accent 1" w:uiPriority="49"/>
+    <w:lsdException w:name="Grid Table 5 Dark Accent 1" w:uiPriority="50"/>
+    <w:lsdException w:name="Grid Table 6 Colorful Accent 1" w:uiPriority="51"/>
+    <w:lsdException w:name="Grid Table 7 Colorful Accent 1" w:uiPriority="52"/>
+    <w:lsdException w:name="Grid Table 1 Light Accent 2" w:uiPriority="46"/>
+    <w:lsdException w:name="Grid Table 2 Accent 2" w:uiPriority="47"/>
+    <w:lsdException w:name="Grid Table 3 Accent 2" w:uiPriority="48"/>
+    <w:lsdException w:name="Grid Table 4 Accent 2" w:uiPriority="49"/>
+    <w:lsdException w:name="Grid Table 5 Dark Accent 2" w:uiPriority="50"/>
+    <w:lsdException w:name="Grid Table 6 Colorful Accent 2" w:uiPriority="51"/>
+    <w:lsdException w:name="Grid Table 7 Colorful Accent 2" w:uiPriority="52"/>
+    <w:lsdException w:name="Grid Table 1 Light Accent 3" w:uiPriority="46"/>
+    <w:lsdException w:name="Grid Table 2 Accent 3" w:uiPriority="47"/>
+    <w:lsdException w:name="Grid Table 3 Accent 3" w:uiPriority="48"/>
+    <w:lsdException w:name="Grid Table 4 Accent 3" w:uiPriority="49"/>
+    <w:lsdException w:name="Grid Table 5 Dark Accent 3" w:uiPriority="50"/>
+    <w:lsdException w:name="Grid Table 6 Colorful Accent 3" w:uiPriority="51"/>
+    <w:lsdException w:name="Grid Table 7 Colorful Accent 3" w:uiPriority="52"/>
+    <w:lsdException w:name="Grid Table 1 Light Accent 4" w:uiPriority="46"/>
+    <w:lsdException w:name="Grid Table 2 Accent 4" w:uiPriority="47"/>
+    <w:lsdException w:name="Grid Table 3 Accent 4" w:uiPriority="48"/>
+    <w:lsdException w:name="Grid Table 4 Accent 4" w:uiPriority="49"/>
+    <w:lsdException w:name="Grid Table 5 Dark Accent 4" w:uiPriority="50"/>
+    <w:lsdException w:name="Grid Table 6 Colorful Accent 4" w:uiPriority="51"/>
+    <w:lsdException w:name="Grid Table 7 Colorful Accent 4" w:uiPriority="52"/>
+    <w:lsdException w:name="Grid Table 1 Light Accent 5" w:uiPriority="46"/>
+    <w:lsdException w:name="Grid Table 2 Accent 5" w:uiPriority="47"/>
+    <w:lsdException w:name="Grid Table 3 Accent 5" w:uiPriority="48"/>
+    <w:lsdException w:name="Grid Table 4 Accent 5" w:uiPriority="49"/>
+    <w:lsdException w:name="Grid Table 5 Dark Accent 5" w:uiPriority="50"/>
+    <w:lsdException w:name="Grid Table 6 Colorful Accent 5" w:uiPriority="51"/>
+    <w:lsdException w:name="Grid Table 7 Colorful Accent 5" w:uiPriority="52"/>
+    <w:lsdException w:name="Grid Table 1 Light Accent 6" w:uiPriority="46"/>
+    <w:lsdException w:name="Grid Table 2 Accent 6" w:uiPriority="47"/>
+    <w:lsdException w:name="Grid Table 3 Accent 6" w:uiPriority="48"/>
+    <w:lsdException w:name="Grid Table 4 Accent 6" w:uiPriority="49"/>
+    <w:lsdException w:name="Grid Table 5 Dark Accent 6" w:uiPriority="50"/>
+    <w:lsdException w:name="Grid Table 6 Colorful Accent 6" w:uiPriority="51"/>
+    <w:lsdException w:name="Grid Table 7 Colorful Accent 6" w:uiPriority="52"/>
+    <w:lsdException w:name="List Table 1 Light" w:uiPriority="46"/>
+    <w:lsdException w:name="List Table 2" w:uiPriority="47"/>
+    <w:lsdException w:name="List Table 3" w:uiPriority="48"/>
+    <w:lsdException w:name="List Table 4" w:uiPriority="49"/>
+    <w:lsdException w:name="List Table 5 Dark" w:uiPriority="50"/>
+    <w:lsdException w:name="List Table 6 Colorful" w:uiPriority="51"/>
+    <w:lsdException w:name="List Table 7 Colorful" w:uiPriority="52"/>
+    <w:lsdException w:name="List Table 1 Light Accent 1" w:uiPriority="46"/>
+    <w:lsdException w:name="List Table 2 Accent 1" w:uiPriority="47"/>
+    <w:lsdException w:name="List Table 3 Accent 1" w:uiPriority="48"/>
+    <w:lsdException w:name="List Table 4 Accent 1" w:uiPriority="49"/>
+    <w:lsdException w:name="List Table 5 Dark Accent 1" w:uiPriority="50"/>
+    <w:lsdException w:name="List Table 6 Colorful Accent 1" w:uiPriority="51"/>
+    <w:lsdException w:name="List Table 7 Colorful Accent 1" w:uiPriority="52"/>
+    <w:lsdException w:name="List Table 1 Light Accent 2" w:uiPriority="46"/>
+    <w:lsdException w:name="List Table 2 Accent 2" w:uiPriority="47"/>
+    <w:lsdException w:name="List Table 3 Accent 2" w:uiPriority="48"/>
+    <w:lsdException w:name="List Table 4 Accent 2" w:uiPriority="49"/>
+    <w:lsdException w:name="List Table 5 Dark Accent 2" w:uiPriority="50"/>
+    <w:lsdException w:name="List Table 6 Colorful Accent 2" w:uiPriority="51"/>
+    <w:lsdException w:name="List Table 7 Colorful Accent 2" w:uiPriority="52"/>
+    <w:lsdException w:name="List Table 1 Light Accent 3" w:uiPriority="46"/>
+    <w:lsdException w:name="List Table 2 Accent 3" w:uiPriority="47"/>
+    <w:lsdException w:name="List Table 3 Accent 3" w:uiPriority="48"/>
+    <w:lsdException w:name="List Table 4 Accent 3" w:uiPriority="49"/>
+    <w:lsdException w:name="List Table 5 Dark Accent 3" w:uiPriority="50"/>
+    <w:lsdException w:name="List Table 6 Colorful Accent 3" w:uiPriority="51"/>
+    <w:lsdException w:name="List Table 7 Colorful Accent 3" w:uiPriority="52"/>
+    <w:lsdException w:name="List Table 1 Light Accent 4" w:uiPriority="46"/>
+    <w:lsdException w:name="List Table 2 Accent 4" w:uiPriority="47"/>
+    <w:lsdException w:name="List Table 3 Accent 4" w:uiPriority="48"/>
+    <w:lsdException w:name="List Table 4 Accent 4" w:uiPriority="49"/>
+    <w:lsdException w:name="List Table 5 Dark Accent 4" w:uiPriority="50"/>
+    <w:lsdException w:name="List Table 6 Colorful Accent 4" w:uiPriority="51"/>
+    <w:lsdException w:name="List Table 7 Colorful Accent 4" w:uiPriority="52"/>
+    <w:lsdException w:name="List Table 1 Light Accent 5" w:uiPriority="46"/>
+    <w:lsdException w:name="List Table 2 Accent 5" w:uiPriority="47"/>
+    <w:lsdException w:name="List Table 3 Accent 5" w:uiPriority="48"/>
+    <w:lsdException w:name="List Table 4 Accent 5" w:uiPriority="49"/>
+    <w:lsdException w:name="List Table 5 Dark Accent 5" w:uiPriority="50"/>
+    <w:lsdException w:name="List Table 6 Colorful Accent 5" w:uiPriority="51"/>
+    <w:lsdException w:name="List Table 7 Colorful Accent 5" w:uiPriority="52"/>
+    <w:lsdException w:name="List Table 1 Light Accent 6" w:uiPriority="46"/>
+    <w:lsdException w:name="List Table 2 Accent 6" w:uiPriority="47"/>
+    <w:lsdException w:name="List Table 3 Accent 6" w:uiPriority="48"/>
+    <w:lsdException w:name="List Table 4 Accent 6" w:uiPriority="49"/>
+    <w:lsdException w:name="List Table 5 Dark Accent 6" w:uiPriority="50"/>
+    <w:lsdException w:name="List Table 6 Colorful Accent 6" w:uiPriority="51"/>
+    <w:lsdException w:name="List Table 7 Colorful Accent 6" w:uiPriority="52"/>
   </w:latentStyles>
   <w:style w:type="paragraph" w:default="1" w:styleId="Normal">
     <w:name w:val="Normal"/>
@@ -3274,243 +3123,9 @@
 </w:styles>
 </file>
 
-<file path=word/glossary/stylesWithEffects.xml><?xml version="1.0" encoding="utf-8"?>
-<w:styles xmlns:wpc="http://schemas.microsoft.com/office/word/2010/wordprocessingCanvas" xmlns:mo="http://schemas.microsoft.com/office/mac/office/2008/main" xmlns:mc="http://schemas.openxmlformats.org/markup-compatibility/2006" xmlns:mv="urn:schemas-microsoft-com:mac:vml" xmlns:o="urn:schemas-microsoft-com:office:office" xmlns:r="http://schemas.openxmlformats.org/officeDocument/2006/relationships" xmlns:m="http://schemas.openxmlformats.org/officeDocument/2006/math" xmlns:v="urn:schemas-microsoft-com:vml" xmlns:wp14="http://schemas.microsoft.com/office/word/2010/wordprocessingDrawing" xmlns:wp="http://schemas.openxmlformats.org/drawingml/2006/wordprocessingDrawing" xmlns:w10="urn:schemas-microsoft-com:office:word" xmlns:w="http://schemas.openxmlformats.org/wordprocessingml/2006/main" xmlns:w14="http://schemas.microsoft.com/office/word/2010/wordml" xmlns:wpg="http://schemas.microsoft.com/office/word/2010/wordprocessingGroup" xmlns:wpi="http://schemas.microsoft.com/office/word/2010/wordprocessingInk" xmlns:wne="http://schemas.microsoft.com/office/word/2006/wordml" xmlns:wps="http://schemas.microsoft.com/office/word/2010/wordprocessingShape" mc:Ignorable="w14 wp14">
-  <w:docDefaults>
-    <w:rPrDefault>
-      <w:rPr>
-        <w:rFonts w:asciiTheme="minorHAnsi" w:eastAsiaTheme="minorEastAsia" w:hAnsiTheme="minorHAnsi" w:cstheme="minorBidi"/>
-        <w:sz w:val="24"/>
-        <w:szCs w:val="24"/>
-        <w:lang w:val="en-CA" w:eastAsia="ja-JP" w:bidi="ar-SA"/>
-      </w:rPr>
-    </w:rPrDefault>
-    <w:pPrDefault/>
-  </w:docDefaults>
-  <w:latentStyles w:defLockedState="0" w:defUIPriority="99" w:defSemiHidden="1" w:defUnhideWhenUsed="1" w:defQFormat="0" w:count="276">
-    <w:lsdException w:name="Normal" w:semiHidden="0" w:uiPriority="0" w:unhideWhenUsed="0" w:qFormat="1"/>
-    <w:lsdException w:name="heading 1" w:semiHidden="0" w:uiPriority="9" w:unhideWhenUsed="0" w:qFormat="1"/>
-    <w:lsdException w:name="heading 2" w:uiPriority="9" w:qFormat="1"/>
-    <w:lsdException w:name="heading 3" w:uiPriority="9" w:qFormat="1"/>
-    <w:lsdException w:name="heading 4" w:uiPriority="9" w:qFormat="1"/>
-    <w:lsdException w:name="heading 5" w:uiPriority="9" w:qFormat="1"/>
-    <w:lsdException w:name="heading 6" w:uiPriority="9" w:qFormat="1"/>
-    <w:lsdException w:name="heading 7" w:uiPriority="9" w:qFormat="1"/>
-    <w:lsdException w:name="heading 8" w:uiPriority="9" w:qFormat="1"/>
-    <w:lsdException w:name="heading 9" w:uiPriority="9" w:qFormat="1"/>
-    <w:lsdException w:name="toc 1" w:uiPriority="39"/>
-    <w:lsdException w:name="toc 2" w:uiPriority="39"/>
-    <w:lsdException w:name="toc 3" w:uiPriority="39"/>
-    <w:lsdException w:name="toc 4" w:uiPriority="39"/>
-    <w:lsdException w:name="toc 5" w:uiPriority="39"/>
-    <w:lsdException w:name="toc 6" w:uiPriority="39"/>
-    <w:lsdException w:name="toc 7" w:uiPriority="39"/>
-    <w:lsdException w:name="toc 8" w:uiPriority="39"/>
-    <w:lsdException w:name="toc 9" w:uiPriority="39"/>
-    <w:lsdException w:name="caption" w:uiPriority="35" w:qFormat="1"/>
-    <w:lsdException w:name="Title" w:semiHidden="0" w:uiPriority="10" w:unhideWhenUsed="0" w:qFormat="1"/>
-    <w:lsdException w:name="Default Paragraph Font" w:uiPriority="1"/>
-    <w:lsdException w:name="Subtitle" w:semiHidden="0" w:uiPriority="11" w:unhideWhenUsed="0" w:qFormat="1"/>
-    <w:lsdException w:name="Strong" w:semiHidden="0" w:uiPriority="22" w:unhideWhenUsed="0" w:qFormat="1"/>
-    <w:lsdException w:name="Emphasis" w:semiHidden="0" w:uiPriority="20" w:unhideWhenUsed="0" w:qFormat="1"/>
-    <w:lsdException w:name="Table Grid" w:semiHidden="0" w:uiPriority="59" w:unhideWhenUsed="0"/>
-    <w:lsdException w:name="Placeholder Text" w:unhideWhenUsed="0"/>
-    <w:lsdException w:name="No Spacing" w:semiHidden="0" w:uiPriority="1" w:unhideWhenUsed="0" w:qFormat="1"/>
-    <w:lsdException w:name="Light Shading" w:semiHidden="0" w:uiPriority="60" w:unhideWhenUsed="0"/>
-    <w:lsdException w:name="Light List" w:semiHidden="0" w:uiPriority="61" w:unhideWhenUsed="0"/>
-    <w:lsdException w:name="Light Grid" w:semiHidden="0" w:uiPriority="62" w:unhideWhenUsed="0"/>
-    <w:lsdException w:name="Medium Shading 1" w:semiHidden="0" w:uiPriority="63" w:unhideWhenUsed="0"/>
-    <w:lsdException w:name="Medium Shading 2" w:semiHidden="0" w:uiPriority="64" w:unhideWhenUsed="0"/>
-    <w:lsdException w:name="Medium List 1" w:semiHidden="0" w:uiPriority="65" w:unhideWhenUsed="0"/>
-    <w:lsdException w:name="Medium List 2" w:semiHidden="0" w:uiPriority="66" w:unhideWhenUsed="0"/>
-    <w:lsdException w:name="Medium Grid 1" w:semiHidden="0" w:uiPriority="67" w:unhideWhenUsed="0"/>
-    <w:lsdException w:name="Medium Grid 2" w:semiHidden="0" w:uiPriority="68" w:unhideWhenUsed="0"/>
-    <w:lsdException w:name="Medium Grid 3" w:semiHidden="0" w:uiPriority="69" w:unhideWhenUsed="0"/>
-    <w:lsdException w:name="Dark List" w:semiHidden="0" w:uiPriority="70" w:unhideWhenUsed="0"/>
-    <w:lsdException w:name="Colorful Shading" w:semiHidden="0" w:uiPriority="71" w:unhideWhenUsed="0"/>
-    <w:lsdException w:name="Colorful List" w:semiHidden="0" w:uiPriority="72" w:unhideWhenUsed="0"/>
-    <w:lsdException w:name="Colorful Grid" w:semiHidden="0" w:uiPriority="73" w:unhideWhenUsed="0"/>
-    <w:lsdException w:name="Light Shading Accent 1" w:semiHidden="0" w:uiPriority="60" w:unhideWhenUsed="0"/>
-    <w:lsdException w:name="Light List Accent 1" w:semiHidden="0" w:uiPriority="61" w:unhideWhenUsed="0"/>
-    <w:lsdException w:name="Light Grid Accent 1" w:semiHidden="0" w:uiPriority="62" w:unhideWhenUsed="0"/>
-    <w:lsdException w:name="Medium Shading 1 Accent 1" w:semiHidden="0" w:uiPriority="63" w:unhideWhenUsed="0"/>
-    <w:lsdException w:name="Medium Shading 2 Accent 1" w:semiHidden="0" w:uiPriority="64" w:unhideWhenUsed="0"/>
-    <w:lsdException w:name="Medium List 1 Accent 1" w:semiHidden="0" w:uiPriority="65" w:unhideWhenUsed="0"/>
-    <w:lsdException w:name="Revision" w:unhideWhenUsed="0"/>
-    <w:lsdException w:name="List Paragraph" w:semiHidden="0" w:uiPriority="34" w:unhideWhenUsed="0" w:qFormat="1"/>
-    <w:lsdException w:name="Quote" w:semiHidden="0" w:uiPriority="29" w:unhideWhenUsed="0" w:qFormat="1"/>
-    <w:lsdException w:name="Intense Quote" w:semiHidden="0" w:uiPriority="30" w:unhideWhenUsed="0" w:qFormat="1"/>
-    <w:lsdException w:name="Medium List 2 Accent 1" w:semiHidden="0" w:uiPriority="66" w:unhideWhenUsed="0"/>
-    <w:lsdException w:name="Medium Grid 1 Accent 1" w:semiHidden="0" w:uiPriority="67" w:unhideWhenUsed="0"/>
-    <w:lsdException w:name="Medium Grid 2 Accent 1" w:semiHidden="0" w:uiPriority="68" w:unhideWhenUsed="0"/>
-    <w:lsdException w:name="Medium Grid 3 Accent 1" w:semiHidden="0" w:uiPriority="69" w:unhideWhenUsed="0"/>
-    <w:lsdException w:name="Dark List Accent 1" w:semiHidden="0" w:uiPriority="70" w:unhideWhenUsed="0"/>
-    <w:lsdException w:name="Colorful Shading Accent 1" w:semiHidden="0" w:uiPriority="71" w:unhideWhenUsed="0"/>
-    <w:lsdException w:name="Colorful List Accent 1" w:semiHidden="0" w:uiPriority="72" w:unhideWhenUsed="0"/>
-    <w:lsdException w:name="Colorful Grid Accent 1" w:semiHidden="0" w:uiPriority="73" w:unhideWhenUsed="0"/>
-    <w:lsdException w:name="Light Shading Accent 2" w:semiHidden="0" w:uiPriority="60" w:unhideWhenUsed="0"/>
-    <w:lsdException w:name="Light List Accent 2" w:semiHidden="0" w:uiPriority="61" w:unhideWhenUsed="0"/>
-    <w:lsdException w:name="Light Grid Accent 2" w:semiHidden="0" w:uiPriority="62" w:unhideWhenUsed="0"/>
-    <w:lsdException w:name="Medium Shading 1 Accent 2" w:semiHidden="0" w:uiPriority="63" w:unhideWhenUsed="0"/>
-    <w:lsdException w:name="Medium Shading 2 Accent 2" w:semiHidden="0" w:uiPriority="64" w:unhideWhenUsed="0"/>
-    <w:lsdException w:name="Medium List 1 Accent 2" w:semiHidden="0" w:uiPriority="65" w:unhideWhenUsed="0"/>
-    <w:lsdException w:name="Medium List 2 Accent 2" w:semiHidden="0" w:uiPriority="66" w:unhideWhenUsed="0"/>
-    <w:lsdException w:name="Medium Grid 1 Accent 2" w:semiHidden="0" w:uiPriority="67" w:unhideWhenUsed="0"/>
-    <w:lsdException w:name="Medium Grid 2 Accent 2" w:semiHidden="0" w:uiPriority="68" w:unhideWhenUsed="0"/>
-    <w:lsdException w:name="Medium Grid 3 Accent 2" w:semiHidden="0" w:uiPriority="69" w:unhideWhenUsed="0"/>
-    <w:lsdException w:name="Dark List Accent 2" w:semiHidden="0" w:uiPriority="70" w:unhideWhenUsed="0"/>
-    <w:lsdException w:name="Colorful Shading Accent 2" w:semiHidden="0" w:uiPriority="71" w:unhideWhenUsed="0"/>
-    <w:lsdException w:name="Colorful List Accent 2" w:semiHidden="0" w:uiPriority="72" w:unhideWhenUsed="0"/>
-    <w:lsdException w:name="Colorful Grid Accent 2" w:semiHidden="0" w:uiPriority="73" w:unhideWhenUsed="0"/>
-    <w:lsdException w:name="Light Shading Accent 3" w:semiHidden="0" w:uiPriority="60" w:unhideWhenUsed="0"/>
-    <w:lsdException w:name="Light List Accent 3" w:semiHidden="0" w:uiPriority="61" w:unhideWhenUsed="0"/>
-    <w:lsdException w:name="Light Grid Accent 3" w:semiHidden="0" w:uiPriority="62" w:unhideWhenUsed="0"/>
-    <w:lsdException w:name="Medium Shading 1 Accent 3" w:semiHidden="0" w:uiPriority="63" w:unhideWhenUsed="0"/>
-    <w:lsdException w:name="Medium Shading 2 Accent 3" w:semiHidden="0" w:uiPriority="64" w:unhideWhenUsed="0"/>
-    <w:lsdException w:name="Medium List 1 Accent 3" w:semiHidden="0" w:uiPriority="65" w:unhideWhenUsed="0"/>
-    <w:lsdException w:name="Medium List 2 Accent 3" w:semiHidden="0" w:uiPriority="66" w:unhideWhenUsed="0"/>
-    <w:lsdException w:name="Medium Grid 1 Accent 3" w:semiHidden="0" w:uiPriority="67" w:unhideWhenUsed="0"/>
-    <w:lsdException w:name="Medium Grid 2 Accent 3" w:semiHidden="0" w:uiPriority="68" w:unhideWhenUsed="0"/>
-    <w:lsdException w:name="Medium Grid 3 Accent 3" w:semiHidden="0" w:uiPriority="69" w:unhideWhenUsed="0"/>
-    <w:lsdException w:name="Dark List Accent 3" w:semiHidden="0" w:uiPriority="70" w:unhideWhenUsed="0"/>
-    <w:lsdException w:name="Colorful Shading Accent 3" w:semiHidden="0" w:uiPriority="71" w:unhideWhenUsed="0"/>
-    <w:lsdException w:name="Colorful List Accent 3" w:semiHidden="0" w:uiPriority="72" w:unhideWhenUsed="0"/>
-    <w:lsdException w:name="Colorful Grid Accent 3" w:semiHidden="0" w:uiPriority="73" w:unhideWhenUsed="0"/>
-    <w:lsdException w:name="Light Shading Accent 4" w:semiHidden="0" w:uiPriority="60" w:unhideWhenUsed="0"/>
-    <w:lsdException w:name="Light List Accent 4" w:semiHidden="0" w:uiPriority="61" w:unhideWhenUsed="0"/>
-    <w:lsdException w:name="Light Grid Accent 4" w:semiHidden="0" w:uiPriority="62" w:unhideWhenUsed="0"/>
-    <w:lsdException w:name="Medium Shading 1 Accent 4" w:semiHidden="0" w:uiPriority="63" w:unhideWhenUsed="0"/>
-    <w:lsdException w:name="Medium Shading 2 Accent 4" w:semiHidden="0" w:uiPriority="64" w:unhideWhenUsed="0"/>
-    <w:lsdException w:name="Medium List 1 Accent 4" w:semiHidden="0" w:uiPriority="65" w:unhideWhenUsed="0"/>
-    <w:lsdException w:name="Medium List 2 Accent 4" w:semiHidden="0" w:uiPriority="66" w:unhideWhenUsed="0"/>
-    <w:lsdException w:name="Medium Grid 1 Accent 4" w:semiHidden="0" w:uiPriority="67" w:unhideWhenUsed="0"/>
-    <w:lsdException w:name="Medium Grid 2 Accent 4" w:semiHidden="0" w:uiPriority="68" w:unhideWhenUsed="0"/>
-    <w:lsdException w:name="Medium Grid 3 Accent 4" w:semiHidden="0" w:uiPriority="69" w:unhideWhenUsed="0"/>
-    <w:lsdException w:name="Dark List Accent 4" w:semiHidden="0" w:uiPriority="70" w:unhideWhenUsed="0"/>
-    <w:lsdException w:name="Colorful Shading Accent 4" w:semiHidden="0" w:uiPriority="71" w:unhideWhenUsed="0"/>
-    <w:lsdException w:name="Colorful List Accent 4" w:semiHidden="0" w:uiPriority="72" w:unhideWhenUsed="0"/>
-    <w:lsdException w:name="Colorful Grid Accent 4" w:semiHidden="0" w:uiPriority="73" w:unhideWhenUsed="0"/>
-    <w:lsdException w:name="Light Shading Accent 5" w:semiHidden="0" w:uiPriority="60" w:unhideWhenUsed="0"/>
-    <w:lsdException w:name="Light List Accent 5" w:semiHidden="0" w:uiPriority="61" w:unhideWhenUsed="0"/>
-    <w:lsdException w:name="Light Grid Accent 5" w:semiHidden="0" w:uiPriority="62" w:unhideWhenUsed="0"/>
-    <w:lsdException w:name="Medium Shading 1 Accent 5" w:semiHidden="0" w:uiPriority="63" w:unhideWhenUsed="0"/>
-    <w:lsdException w:name="Medium Shading 2 Accent 5" w:semiHidden="0" w:uiPriority="64" w:unhideWhenUsed="0"/>
-    <w:lsdException w:name="Medium List 1 Accent 5" w:semiHidden="0" w:uiPriority="65" w:unhideWhenUsed="0"/>
-    <w:lsdException w:name="Medium List 2 Accent 5" w:semiHidden="0" w:uiPriority="66" w:unhideWhenUsed="0"/>
-    <w:lsdException w:name="Medium Grid 1 Accent 5" w:semiHidden="0" w:uiPriority="67" w:unhideWhenUsed="0"/>
-    <w:lsdException w:name="Medium Grid 2 Accent 5" w:semiHidden="0" w:uiPriority="68" w:unhideWhenUsed="0"/>
-    <w:lsdException w:name="Medium Grid 3 Accent 5" w:semiHidden="0" w:uiPriority="69" w:unhideWhenUsed="0"/>
-    <w:lsdException w:name="Dark List Accent 5" w:semiHidden="0" w:uiPriority="70" w:unhideWhenUsed="0"/>
-    <w:lsdException w:name="Colorful Shading Accent 5" w:semiHidden="0" w:uiPriority="71" w:unhideWhenUsed="0"/>
-    <w:lsdException w:name="Colorful List Accent 5" w:semiHidden="0" w:uiPriority="72" w:unhideWhenUsed="0"/>
-    <w:lsdException w:name="Colorful Grid Accent 5" w:semiHidden="0" w:uiPriority="73" w:unhideWhenUsed="0"/>
-    <w:lsdException w:name="Light Shading Accent 6" w:semiHidden="0" w:uiPriority="60" w:unhideWhenUsed="0"/>
-    <w:lsdException w:name="Light List Accent 6" w:semiHidden="0" w:uiPriority="61" w:unhideWhenUsed="0"/>
-    <w:lsdException w:name="Light Grid Accent 6" w:semiHidden="0" w:uiPriority="62" w:unhideWhenUsed="0"/>
-    <w:lsdException w:name="Medium Shading 1 Accent 6" w:semiHidden="0" w:uiPriority="63" w:unhideWhenUsed="0"/>
-    <w:lsdException w:name="Medium Shading 2 Accent 6" w:semiHidden="0" w:uiPriority="64" w:unhideWhenUsed="0"/>
-    <w:lsdException w:name="Medium List 1 Accent 6" w:semiHidden="0" w:uiPriority="65" w:unhideWhenUsed="0"/>
-    <w:lsdException w:name="Medium List 2 Accent 6" w:semiHidden="0" w:uiPriority="66" w:unhideWhenUsed="0"/>
-    <w:lsdException w:name="Medium Grid 1 Accent 6" w:semiHidden="0" w:uiPriority="67" w:unhideWhenUsed="0"/>
-    <w:lsdException w:name="Medium Grid 2 Accent 6" w:semiHidden="0" w:uiPriority="68" w:unhideWhenUsed="0"/>
-    <w:lsdException w:name="Medium Grid 3 Accent 6" w:semiHidden="0" w:uiPriority="69" w:unhideWhenUsed="0"/>
-    <w:lsdException w:name="Dark List Accent 6" w:semiHidden="0" w:uiPriority="70" w:unhideWhenUsed="0"/>
-    <w:lsdException w:name="Colorful Shading Accent 6" w:semiHidden="0" w:uiPriority="71" w:unhideWhenUsed="0"/>
-    <w:lsdException w:name="Colorful List Accent 6" w:semiHidden="0" w:uiPriority="72" w:unhideWhenUsed="0"/>
-    <w:lsdException w:name="Colorful Grid Accent 6" w:semiHidden="0" w:uiPriority="73" w:unhideWhenUsed="0"/>
-    <w:lsdException w:name="Subtle Emphasis" w:semiHidden="0" w:uiPriority="19" w:unhideWhenUsed="0" w:qFormat="1"/>
-    <w:lsdException w:name="Intense Emphasis" w:semiHidden="0" w:uiPriority="21" w:unhideWhenUsed="0" w:qFormat="1"/>
-    <w:lsdException w:name="Subtle Reference" w:semiHidden="0" w:uiPriority="31" w:unhideWhenUsed="0" w:qFormat="1"/>
-    <w:lsdException w:name="Intense Reference" w:semiHidden="0" w:uiPriority="32" w:unhideWhenUsed="0" w:qFormat="1"/>
-    <w:lsdException w:name="Book Title" w:semiHidden="0" w:uiPriority="33" w:unhideWhenUsed="0" w:qFormat="1"/>
-    <w:lsdException w:name="Bibliography" w:uiPriority="37"/>
-    <w:lsdException w:name="TOC Heading" w:uiPriority="39" w:qFormat="1"/>
-  </w:latentStyles>
-  <w:style w:type="paragraph" w:default="1" w:styleId="Normal">
-    <w:name w:val="Normal"/>
-    <w:qFormat/>
-  </w:style>
-  <w:style w:type="character" w:default="1" w:styleId="DefaultParagraphFont">
-    <w:name w:val="Default Paragraph Font"/>
-    <w:uiPriority w:val="1"/>
-    <w:semiHidden/>
-    <w:unhideWhenUsed/>
-  </w:style>
-  <w:style w:type="table" w:default="1" w:styleId="TableNormal">
-    <w:name w:val="Normal Table"/>
-    <w:uiPriority w:val="99"/>
-    <w:semiHidden/>
-    <w:unhideWhenUsed/>
-    <w:tblPr>
-      <w:tblInd w:w="0" w:type="dxa"/>
-      <w:tblCellMar>
-        <w:top w:w="0" w:type="dxa"/>
-        <w:left w:w="108" w:type="dxa"/>
-        <w:bottom w:w="0" w:type="dxa"/>
-        <w:right w:w="108" w:type="dxa"/>
-      </w:tblCellMar>
-    </w:tblPr>
-  </w:style>
-  <w:style w:type="numbering" w:default="1" w:styleId="NoList">
-    <w:name w:val="No List"/>
-    <w:uiPriority w:val="99"/>
-    <w:semiHidden/>
-    <w:unhideWhenUsed/>
-  </w:style>
-  <w:style w:type="character" w:styleId="PlaceholderText">
-    <w:name w:val="Placeholder Text"/>
-    <w:basedOn w:val="DefaultParagraphFont"/>
-    <w:uiPriority w:val="99"/>
-    <w:semiHidden/>
-    <w:rsid w:val="006A54F9"/>
-    <w:rPr>
-      <w:color w:val="808080"/>
-    </w:rPr>
-  </w:style>
-  <w:style w:type="paragraph" w:customStyle="1" w:styleId="23EC97B4E78AD642AE361AD99375C6CA">
-    <w:name w:val="23EC97B4E78AD642AE361AD99375C6CA"/>
-  </w:style>
-  <w:style w:type="paragraph" w:customStyle="1" w:styleId="0675B796941E4A498CDD413FECFC1A48">
-    <w:name w:val="0675B796941E4A498CDD413FECFC1A48"/>
-  </w:style>
-  <w:style w:type="paragraph" w:customStyle="1" w:styleId="8B56B2EE88655D409C00F2C7AA163A87">
-    <w:name w:val="8B56B2EE88655D409C00F2C7AA163A87"/>
-  </w:style>
-  <w:style w:type="paragraph" w:customStyle="1" w:styleId="C9837F74D88B3F44A4D8F4223FA8A0A0">
-    <w:name w:val="C9837F74D88B3F44A4D8F4223FA8A0A0"/>
-  </w:style>
-  <w:style w:type="paragraph" w:customStyle="1" w:styleId="7C257670BEBC1B4490747B657BDF8037">
-    <w:name w:val="7C257670BEBC1B4490747B657BDF8037"/>
-  </w:style>
-  <w:style w:type="paragraph" w:customStyle="1" w:styleId="5D706C320E20374CAAFC5BF414D7828D">
-    <w:name w:val="5D706C320E20374CAAFC5BF414D7828D"/>
-  </w:style>
-  <w:style w:type="paragraph" w:customStyle="1" w:styleId="EBCDD079A912F44BA121450BF52BCD16">
-    <w:name w:val="EBCDD079A912F44BA121450BF52BCD16"/>
-  </w:style>
-  <w:style w:type="paragraph" w:customStyle="1" w:styleId="7493CB302EF6394594A481E2EA5EEE8B">
-    <w:name w:val="7493CB302EF6394594A481E2EA5EEE8B"/>
-  </w:style>
-  <w:style w:type="paragraph" w:customStyle="1" w:styleId="0256C0ED173B37448354280E98A3FC8A">
-    <w:name w:val="0256C0ED173B37448354280E98A3FC8A"/>
-  </w:style>
-  <w:style w:type="paragraph" w:customStyle="1" w:styleId="5826F049E08FCE499168947540109EE0">
-    <w:name w:val="5826F049E08FCE499168947540109EE0"/>
-  </w:style>
-  <w:style w:type="paragraph" w:customStyle="1" w:styleId="F64F5D81BE4EB944B092E1DE35DCDD6F">
-    <w:name w:val="F64F5D81BE4EB944B092E1DE35DCDD6F"/>
-  </w:style>
-  <w:style w:type="paragraph" w:customStyle="1" w:styleId="41FFD1F3CDD9A349A7D190247293BD57">
-    <w:name w:val="41FFD1F3CDD9A349A7D190247293BD57"/>
-    <w:rsid w:val="006A54F9"/>
-  </w:style>
-</w:styles>
-</file>
-
 <file path=word/glossary/webSettings.xml><?xml version="1.0" encoding="utf-8"?>
-<w:webSettings xmlns:mc="http://schemas.openxmlformats.org/markup-compatibility/2006" xmlns:r="http://schemas.openxmlformats.org/officeDocument/2006/relationships" xmlns:w="http://schemas.openxmlformats.org/wordprocessingml/2006/main" xmlns:w14="http://schemas.microsoft.com/office/word/2010/wordml" mc:Ignorable="w14">
+<w:webSettings xmlns:mc="http://schemas.openxmlformats.org/markup-compatibility/2006" xmlns:r="http://schemas.openxmlformats.org/officeDocument/2006/relationships" xmlns:w="http://schemas.openxmlformats.org/wordprocessingml/2006/main" xmlns:w14="http://schemas.microsoft.com/office/word/2010/wordml" xmlns:w15="http://schemas.microsoft.com/office/word/2012/wordml" xmlns:w16se="http://schemas.microsoft.com/office/word/2015/wordml/symex" mc:Ignorable="w14 w15 w16se">
   <w:allowPNG/>
-  <w:doNotSaveAsSingleFile/>
 </w:webSettings>
 </file>
 
@@ -3769,7 +3384,7 @@
   <a:extraClrSchemeLst/>
   <a:extLst>
     <a:ext uri="{05A4C25C-085E-4340-85A3-A5531E510DB2}">
-      <thm15:themeFamily xmlns:thm15="http://schemas.microsoft.com/office/thememl/2012/main" xmlns="" name="Office Theme" id="{62F939B6-93AF-4DB8-9C6B-D6C7DFDC589F}" vid="{4A3C46E8-61CC-4603-A589-7422A47A8E4A}"/>
+      <thm15:themeFamily xmlns:thm15="http://schemas.microsoft.com/office/thememl/2012/main" name="Office Theme" id="{62F939B6-93AF-4DB8-9C6B-D6C7DFDC589F}" vid="{4A3C46E8-61CC-4603-A589-7422A47A8E4A}"/>
     </a:ext>
   </a:extLst>
 </a:theme>
@@ -3825,7 +3440,7 @@
 </file>
 
 <file path=customXml/itemProps1.xml><?xml version="1.0" encoding="utf-8"?>
-<ds:datastoreItem xmlns:ds="http://schemas.openxmlformats.org/officeDocument/2006/customXml" ds:itemID="{191F6D79-41B9-204C-A04E-28098DA8A57B}">
+<ds:datastoreItem xmlns:ds="http://schemas.openxmlformats.org/officeDocument/2006/customXml" ds:itemID="{EBD91D42-2E05-4C51-A4BC-0A444DD3DFE9}">
   <ds:schemaRefs>
     <ds:schemaRef ds:uri="http://schemas.openxmlformats.org/officeDocument/2006/bibliography"/>
   </ds:schemaRefs>
